--- a/V/A_Vocabulary_of_the_Shanghai_Dialect-images-146.docx
+++ b/V/A_Vocabulary_of_the_Shanghai_Dialect-images-146.docx
@@ -26,18 +26,224 @@
           <w:p>
             <w:pPr>
               <w:rPr>
-                <w:rFonts w:ascii="Times New Roman" w:hAnsi="Times New Roman" w:cs="Times New Roman"/>
+                <w:rFonts w:ascii="Times New Roman" w:eastAsia="SimSun" w:hAnsi="Times New Roman" w:cs="Times New Roman"/>
                 <w:sz w:val="24"/>
                 <w:szCs w:val="24"/>
               </w:rPr>
             </w:pPr>
-            <w:r>
-              <w:rPr>
-                <w:rFonts w:ascii="Times New Roman" w:hAnsi="Times New Roman" w:cs="Times New Roman"/>
+            <w:proofErr w:type="gramStart"/>
+            <w:r>
+              <w:rPr>
+                <w:rFonts w:ascii="Times New Roman" w:eastAsia="SimSun" w:hAnsi="Times New Roman" w:cs="Times New Roman"/>
+                <w:sz w:val="24"/>
+                <w:szCs w:val="24"/>
+              </w:rPr>
+              <w:t xml:space="preserve">Vacancy, </w:t>
+            </w:r>
+            <w:r>
+              <w:rPr>
+                <w:rFonts w:ascii="Times New Roman" w:eastAsia="SimSun" w:hAnsi="Times New Roman" w:cs="Times New Roman"/>
                 <w:sz w:val="24"/>
                 <w:szCs w:val="24"/>
               </w:rPr>
               <w:t xml:space="preserve"> </w:t>
+            </w:r>
+            <w:r>
+              <w:rPr>
+                <w:rFonts w:ascii="Times New Roman" w:eastAsia="SimSun" w:hAnsi="Times New Roman" w:cs="Times New Roman"/>
+                <w:sz w:val="24"/>
+                <w:szCs w:val="24"/>
+                <w:lang w:eastAsia="zh-CN"/>
+              </w:rPr>
+              <w:t>缺</w:t>
+            </w:r>
+            <w:proofErr w:type="gramEnd"/>
+            <w:r>
+              <w:rPr>
+                <w:rFonts w:ascii="Times New Roman" w:eastAsia="SimSun" w:hAnsi="Times New Roman" w:cs="Times New Roman"/>
+                <w:sz w:val="24"/>
+                <w:szCs w:val="24"/>
+                <w:lang w:eastAsia="zh-CN"/>
+              </w:rPr>
+              <w:t xml:space="preserve">, </w:t>
+            </w:r>
+            <w:proofErr w:type="spellStart"/>
+            <w:r>
+              <w:rPr>
+                <w:rFonts w:ascii="Times New Roman" w:eastAsia="SimSun" w:hAnsi="Times New Roman" w:cs="Times New Roman"/>
+                <w:sz w:val="24"/>
+                <w:szCs w:val="24"/>
+              </w:rPr>
+              <w:t>k’iöh</w:t>
+            </w:r>
+            <w:proofErr w:type="spellEnd"/>
+            <w:r>
+              <w:rPr>
+                <w:rFonts w:ascii="Times New Roman" w:eastAsia="SimSun" w:hAnsi="Times New Roman" w:cs="Times New Roman"/>
+                <w:sz w:val="24"/>
+                <w:szCs w:val="24"/>
+              </w:rPr>
+              <w:t xml:space="preserve">, (wait for) </w:t>
+            </w:r>
+            <w:r>
+              <w:rPr>
+                <w:rFonts w:ascii="Times New Roman" w:eastAsia="SimSun" w:hAnsi="Times New Roman" w:cs="Times New Roman"/>
+                <w:sz w:val="24"/>
+                <w:szCs w:val="24"/>
+                <w:lang w:eastAsia="zh-CN"/>
+              </w:rPr>
+              <w:t xml:space="preserve"> </w:t>
+            </w:r>
+            <w:r>
+              <w:rPr>
+                <w:rFonts w:ascii="Times New Roman" w:eastAsia="SimSun" w:hAnsi="Times New Roman" w:cs="Times New Roman"/>
+                <w:sz w:val="24"/>
+                <w:szCs w:val="24"/>
+                <w:lang w:eastAsia="zh-CN"/>
+              </w:rPr>
+              <w:t>等候有缺</w:t>
+            </w:r>
+            <w:r>
+              <w:rPr>
+                <w:rFonts w:ascii="Times New Roman" w:eastAsia="SimSun" w:hAnsi="Times New Roman" w:cs="Times New Roman"/>
+                <w:sz w:val="24"/>
+                <w:szCs w:val="24"/>
+                <w:lang w:eastAsia="zh-CN"/>
+              </w:rPr>
+              <w:t xml:space="preserve">, </w:t>
+            </w:r>
+            <w:r>
+              <w:rPr>
+                <w:rFonts w:ascii="Times New Roman" w:eastAsia="SimSun" w:hAnsi="Times New Roman" w:cs="Times New Roman"/>
+                <w:sz w:val="24"/>
+                <w:szCs w:val="24"/>
+              </w:rPr>
+              <w:t xml:space="preserve">‘tung </w:t>
+            </w:r>
+            <w:proofErr w:type="spellStart"/>
+            <w:r>
+              <w:rPr>
+                <w:rFonts w:ascii="Times New Roman" w:eastAsia="SimSun" w:hAnsi="Times New Roman" w:cs="Times New Roman"/>
+                <w:sz w:val="24"/>
+                <w:szCs w:val="24"/>
+              </w:rPr>
+              <w:t>heu</w:t>
+            </w:r>
+            <w:proofErr w:type="spellEnd"/>
+            <w:r>
+              <w:rPr>
+                <w:rFonts w:ascii="Times New Roman" w:eastAsia="SimSun" w:hAnsi="Times New Roman" w:cs="Times New Roman"/>
+                <w:sz w:val="24"/>
+                <w:szCs w:val="24"/>
+              </w:rPr>
+              <w:t>’ ‘</w:t>
+            </w:r>
+            <w:proofErr w:type="spellStart"/>
+            <w:r>
+              <w:rPr>
+                <w:rFonts w:ascii="Times New Roman" w:eastAsia="SimSun" w:hAnsi="Times New Roman" w:cs="Times New Roman"/>
+                <w:sz w:val="24"/>
+                <w:szCs w:val="24"/>
+              </w:rPr>
+              <w:t>yeu</w:t>
+            </w:r>
+            <w:proofErr w:type="spellEnd"/>
+            <w:r>
+              <w:rPr>
+                <w:rFonts w:ascii="Times New Roman" w:eastAsia="SimSun" w:hAnsi="Times New Roman" w:cs="Times New Roman"/>
+                <w:sz w:val="24"/>
+                <w:szCs w:val="24"/>
+              </w:rPr>
+              <w:t xml:space="preserve"> </w:t>
+            </w:r>
+            <w:proofErr w:type="spellStart"/>
+            <w:r>
+              <w:rPr>
+                <w:rFonts w:ascii="Times New Roman" w:eastAsia="SimSun" w:hAnsi="Times New Roman" w:cs="Times New Roman"/>
+                <w:sz w:val="24"/>
+                <w:szCs w:val="24"/>
+              </w:rPr>
+              <w:t>k’iöh</w:t>
+            </w:r>
+            <w:proofErr w:type="spellEnd"/>
+            <w:r>
+              <w:rPr>
+                <w:rFonts w:ascii="Times New Roman" w:eastAsia="SimSun" w:hAnsi="Times New Roman" w:cs="Times New Roman"/>
+                <w:sz w:val="24"/>
+                <w:szCs w:val="24"/>
+              </w:rPr>
+              <w:t xml:space="preserve">, (fill a vacancy) </w:t>
+            </w:r>
+            <w:r>
+              <w:rPr>
+                <w:rFonts w:ascii="Times New Roman" w:eastAsia="SimSun" w:hAnsi="Times New Roman" w:cs="Times New Roman"/>
+                <w:sz w:val="24"/>
+                <w:szCs w:val="24"/>
+                <w:lang w:eastAsia="zh-CN"/>
+              </w:rPr>
+              <w:t xml:space="preserve"> </w:t>
+            </w:r>
+            <w:r>
+              <w:rPr>
+                <w:rFonts w:ascii="Times New Roman" w:eastAsia="SimSun" w:hAnsi="Times New Roman" w:cs="Times New Roman"/>
+                <w:sz w:val="24"/>
+                <w:szCs w:val="24"/>
+                <w:lang w:eastAsia="zh-CN"/>
+              </w:rPr>
+              <w:t>補缺</w:t>
+            </w:r>
+            <w:r>
+              <w:rPr>
+                <w:rFonts w:ascii="Times New Roman" w:eastAsia="SimSun" w:hAnsi="Times New Roman" w:cs="Times New Roman"/>
+                <w:sz w:val="24"/>
+                <w:szCs w:val="24"/>
+                <w:lang w:eastAsia="zh-CN"/>
+              </w:rPr>
+              <w:t xml:space="preserve">, </w:t>
+            </w:r>
+            <w:r>
+              <w:rPr>
+                <w:rFonts w:ascii="Times New Roman" w:eastAsia="SimSun" w:hAnsi="Times New Roman" w:cs="Times New Roman"/>
+                <w:sz w:val="24"/>
+                <w:szCs w:val="24"/>
+              </w:rPr>
+              <w:t>‘</w:t>
+            </w:r>
+            <w:proofErr w:type="spellStart"/>
+            <w:r>
+              <w:rPr>
+                <w:rFonts w:ascii="Times New Roman" w:eastAsia="SimSun" w:hAnsi="Times New Roman" w:cs="Times New Roman"/>
+                <w:sz w:val="24"/>
+                <w:szCs w:val="24"/>
+              </w:rPr>
+              <w:t>pú</w:t>
+            </w:r>
+            <w:proofErr w:type="spellEnd"/>
+            <w:r>
+              <w:rPr>
+                <w:rFonts w:ascii="Times New Roman" w:eastAsia="SimSun" w:hAnsi="Times New Roman" w:cs="Times New Roman"/>
+                <w:sz w:val="24"/>
+                <w:szCs w:val="24"/>
+              </w:rPr>
+              <w:t xml:space="preserve"> </w:t>
+            </w:r>
+            <w:proofErr w:type="spellStart"/>
+            <w:r>
+              <w:rPr>
+                <w:rFonts w:ascii="Times New Roman" w:eastAsia="SimSun" w:hAnsi="Times New Roman" w:cs="Times New Roman"/>
+                <w:sz w:val="24"/>
+                <w:szCs w:val="24"/>
+              </w:rPr>
+              <w:t>k’iöh</w:t>
+            </w:r>
+            <w:proofErr w:type="spellEnd"/>
+            <w:r>
+              <w:rPr>
+                <w:rFonts w:ascii="Times New Roman" w:eastAsia="SimSun" w:hAnsi="Times New Roman" w:cs="Times New Roman"/>
+                <w:sz w:val="24"/>
+                <w:szCs w:val="24"/>
+              </w:rPr>
+              <w:t xml:space="preserve">. </w:t>
             </w:r>
           </w:p>
         </w:tc>
@@ -50,18 +256,89 @@
           <w:p>
             <w:pPr>
               <w:rPr>
-                <w:rFonts w:ascii="Times New Roman" w:hAnsi="Times New Roman" w:cs="Times New Roman"/>
+                <w:rFonts w:ascii="Times New Roman" w:eastAsia="SimSun" w:hAnsi="Times New Roman" w:cs="Times New Roman"/>
                 <w:sz w:val="24"/>
                 <w:szCs w:val="24"/>
               </w:rPr>
             </w:pPr>
-            <w:r>
-              <w:rPr>
-                <w:rFonts w:ascii="Times New Roman" w:hAnsi="Times New Roman" w:cs="Times New Roman"/>
-                <w:sz w:val="24"/>
-                <w:szCs w:val="24"/>
-              </w:rPr>
-              <w:t xml:space="preserve"> </w:t>
+            <w:proofErr w:type="gramStart"/>
+            <w:r>
+              <w:rPr>
+                <w:rFonts w:ascii="Times New Roman" w:eastAsia="SimSun" w:hAnsi="Times New Roman" w:cs="Times New Roman"/>
+                <w:sz w:val="24"/>
+                <w:szCs w:val="24"/>
+              </w:rPr>
+              <w:t>Vacant,</w:t>
+            </w:r>
+            <w:r>
+              <w:rPr>
+                <w:rFonts w:ascii="Times New Roman" w:eastAsia="SimSun" w:hAnsi="Times New Roman" w:cs="Times New Roman"/>
+                <w:sz w:val="24"/>
+                <w:szCs w:val="24"/>
+                <w:lang w:eastAsia="zh-CN"/>
+              </w:rPr>
+              <w:t xml:space="preserve">  </w:t>
+            </w:r>
+            <w:r>
+              <w:rPr>
+                <w:rFonts w:ascii="Times New Roman" w:eastAsia="SimSun" w:hAnsi="Times New Roman" w:cs="Times New Roman"/>
+                <w:sz w:val="24"/>
+                <w:szCs w:val="24"/>
+                <w:lang w:eastAsia="zh-CN"/>
+              </w:rPr>
+              <w:t>空</w:t>
+            </w:r>
+            <w:proofErr w:type="gramEnd"/>
+            <w:r>
+              <w:rPr>
+                <w:rFonts w:ascii="Times New Roman" w:eastAsia="SimSun" w:hAnsi="Times New Roman" w:cs="Times New Roman"/>
+                <w:sz w:val="24"/>
+                <w:szCs w:val="24"/>
+                <w:lang w:eastAsia="zh-CN"/>
+              </w:rPr>
+              <w:t>,</w:t>
+            </w:r>
+            <w:r>
+              <w:rPr>
+                <w:rFonts w:ascii="Times New Roman" w:eastAsia="SimSun" w:hAnsi="Times New Roman" w:cs="Times New Roman"/>
+                <w:sz w:val="24"/>
+                <w:szCs w:val="24"/>
+              </w:rPr>
+              <w:t xml:space="preserve">  </w:t>
+            </w:r>
+            <w:proofErr w:type="spellStart"/>
+            <w:r>
+              <w:rPr>
+                <w:rFonts w:ascii="Times New Roman" w:eastAsia="SimSun" w:hAnsi="Times New Roman" w:cs="Times New Roman"/>
+                <w:sz w:val="24"/>
+                <w:szCs w:val="24"/>
+              </w:rPr>
+              <w:t>k</w:t>
+            </w:r>
+            <w:r>
+              <w:rPr>
+                <w:rFonts w:ascii="Times New Roman" w:eastAsia="SimSun" w:hAnsi="Times New Roman" w:cs="Times New Roman"/>
+                <w:sz w:val="24"/>
+                <w:szCs w:val="24"/>
+              </w:rPr>
+              <w:t>’ú</w:t>
+            </w:r>
+            <w:r>
+              <w:rPr>
+                <w:rFonts w:ascii="Times New Roman" w:eastAsia="SimSun" w:hAnsi="Times New Roman" w:cs="Times New Roman"/>
+                <w:sz w:val="24"/>
+                <w:szCs w:val="24"/>
+              </w:rPr>
+              <w:t>ng</w:t>
+            </w:r>
+            <w:proofErr w:type="spellEnd"/>
+            <w:r>
+              <w:rPr>
+                <w:rFonts w:ascii="Times New Roman" w:eastAsia="SimSun" w:hAnsi="Times New Roman" w:cs="Times New Roman"/>
+                <w:sz w:val="24"/>
+                <w:szCs w:val="24"/>
+              </w:rPr>
+              <w:t>.</w:t>
             </w:r>
           </w:p>
         </w:tc>
@@ -74,7 +351,1269 @@
           <w:p>
             <w:pPr>
               <w:rPr>
-                <w:rFonts w:ascii="Times New Roman" w:hAnsi="Times New Roman" w:cs="Times New Roman"/>
+                <w:rFonts w:ascii="Times New Roman" w:eastAsia="SimSun" w:hAnsi="Times New Roman" w:cs="Times New Roman"/>
+                <w:sz w:val="24"/>
+                <w:szCs w:val="24"/>
+              </w:rPr>
+            </w:pPr>
+            <w:proofErr w:type="gramStart"/>
+            <w:r>
+              <w:rPr>
+                <w:rFonts w:ascii="Times New Roman" w:eastAsia="SimSun" w:hAnsi="Times New Roman" w:cs="Times New Roman"/>
+                <w:sz w:val="24"/>
+                <w:szCs w:val="24"/>
+              </w:rPr>
+              <w:t xml:space="preserve">Vacation, </w:t>
+            </w:r>
+            <w:r>
+              <w:rPr>
+                <w:rFonts w:ascii="Times New Roman" w:eastAsia="SimSun" w:hAnsi="Times New Roman" w:cs="Times New Roman"/>
+                <w:sz w:val="24"/>
+                <w:szCs w:val="24"/>
+              </w:rPr>
+              <w:t xml:space="preserve"> </w:t>
+            </w:r>
+            <w:r>
+              <w:rPr>
+                <w:rFonts w:ascii="Times New Roman" w:eastAsia="SimSun" w:hAnsi="Times New Roman" w:cs="Times New Roman"/>
+                <w:sz w:val="24"/>
+                <w:szCs w:val="24"/>
+                <w:lang w:eastAsia="zh-CN"/>
+              </w:rPr>
+              <w:t xml:space="preserve"> </w:t>
+            </w:r>
+            <w:proofErr w:type="gramEnd"/>
+            <w:r>
+              <w:rPr>
+                <w:rFonts w:ascii="Times New Roman" w:eastAsia="SimSun" w:hAnsi="Times New Roman" w:cs="Times New Roman"/>
+                <w:sz w:val="24"/>
+                <w:szCs w:val="24"/>
+                <w:lang w:eastAsia="zh-CN"/>
+              </w:rPr>
+              <w:t>空</w:t>
+            </w:r>
+            <w:r>
+              <w:rPr>
+                <w:rFonts w:ascii="Times New Roman" w:eastAsia="SimSun" w:hAnsi="Times New Roman" w:cs="Times New Roman"/>
+                <w:sz w:val="24"/>
+                <w:szCs w:val="24"/>
+                <w:lang w:eastAsia="zh-CN"/>
+              </w:rPr>
+              <w:t>閒</w:t>
+            </w:r>
+            <w:r>
+              <w:rPr>
+                <w:rFonts w:ascii="Times New Roman" w:eastAsia="SimSun" w:hAnsi="Times New Roman" w:cs="Times New Roman"/>
+                <w:sz w:val="24"/>
+                <w:szCs w:val="24"/>
+                <w:lang w:eastAsia="zh-CN"/>
+              </w:rPr>
+              <w:t>個時候</w:t>
+            </w:r>
+            <w:r>
+              <w:rPr>
+                <w:rFonts w:ascii="Times New Roman" w:eastAsia="SimSun" w:hAnsi="Times New Roman" w:cs="Times New Roman"/>
+                <w:sz w:val="24"/>
+                <w:szCs w:val="24"/>
+                <w:lang w:eastAsia="zh-CN"/>
+              </w:rPr>
+              <w:t>, xian</w:t>
+            </w:r>
+            <w:r>
+              <w:rPr>
+                <w:rFonts w:ascii="Times New Roman" w:eastAsia="SimSun" w:hAnsi="Times New Roman" w:cs="Times New Roman"/>
+                <w:sz w:val="24"/>
+                <w:szCs w:val="24"/>
+              </w:rPr>
+              <w:t xml:space="preserve"> </w:t>
+            </w:r>
+            <w:proofErr w:type="spellStart"/>
+            <w:r>
+              <w:rPr>
+                <w:rFonts w:ascii="Times New Roman" w:eastAsia="SimSun" w:hAnsi="Times New Roman" w:cs="Times New Roman"/>
+                <w:sz w:val="24"/>
+                <w:szCs w:val="24"/>
+              </w:rPr>
+              <w:t>k</w:t>
+            </w:r>
+            <w:r>
+              <w:rPr>
+                <w:rFonts w:ascii="Times New Roman" w:eastAsia="SimSun" w:hAnsi="Times New Roman" w:cs="Times New Roman"/>
+                <w:sz w:val="24"/>
+                <w:szCs w:val="24"/>
+              </w:rPr>
+              <w:t>’ú</w:t>
+            </w:r>
+            <w:r>
+              <w:rPr>
+                <w:rFonts w:ascii="Times New Roman" w:eastAsia="SimSun" w:hAnsi="Times New Roman" w:cs="Times New Roman"/>
+                <w:sz w:val="24"/>
+                <w:szCs w:val="24"/>
+              </w:rPr>
+              <w:t>ng</w:t>
+            </w:r>
+            <w:proofErr w:type="spellEnd"/>
+            <w:r>
+              <w:rPr>
+                <w:rFonts w:ascii="Times New Roman" w:eastAsia="SimSun" w:hAnsi="Times New Roman" w:cs="Times New Roman"/>
+                <w:sz w:val="24"/>
+                <w:szCs w:val="24"/>
+              </w:rPr>
+              <w:t>’</w:t>
+            </w:r>
+            <w:r>
+              <w:rPr>
+                <w:rFonts w:ascii="Times New Roman" w:eastAsia="SimSun" w:hAnsi="Times New Roman" w:cs="Times New Roman"/>
+                <w:sz w:val="24"/>
+                <w:szCs w:val="24"/>
+              </w:rPr>
+              <w:t xml:space="preserve"> </w:t>
+            </w:r>
+            <w:proofErr w:type="spellStart"/>
+            <w:r>
+              <w:rPr>
+                <w:rFonts w:ascii="Times New Roman" w:eastAsia="SimSun" w:hAnsi="Times New Roman" w:cs="Times New Roman"/>
+                <w:sz w:val="24"/>
+                <w:szCs w:val="24"/>
+              </w:rPr>
+              <w:t>han</w:t>
+            </w:r>
+            <w:proofErr w:type="spellEnd"/>
+            <w:r>
+              <w:rPr>
+                <w:rFonts w:ascii="Times New Roman" w:eastAsia="SimSun" w:hAnsi="Times New Roman" w:cs="Times New Roman"/>
+                <w:sz w:val="24"/>
+                <w:szCs w:val="24"/>
+              </w:rPr>
+              <w:t xml:space="preserve"> </w:t>
+            </w:r>
+            <w:proofErr w:type="spellStart"/>
+            <w:r>
+              <w:rPr>
+                <w:rFonts w:ascii="Times New Roman" w:eastAsia="SimSun" w:hAnsi="Times New Roman" w:cs="Times New Roman"/>
+                <w:sz w:val="24"/>
+                <w:szCs w:val="24"/>
+              </w:rPr>
+              <w:t>kú</w:t>
+            </w:r>
+            <w:proofErr w:type="spellEnd"/>
+            <w:r>
+              <w:rPr>
+                <w:rFonts w:ascii="Times New Roman" w:eastAsia="SimSun" w:hAnsi="Times New Roman" w:cs="Times New Roman"/>
+                <w:sz w:val="24"/>
+                <w:szCs w:val="24"/>
+              </w:rPr>
+              <w:t xml:space="preserve">’ </w:t>
+            </w:r>
+            <w:proofErr w:type="spellStart"/>
+            <w:r>
+              <w:rPr>
+                <w:rFonts w:ascii="Times New Roman" w:eastAsia="SimSun" w:hAnsi="Times New Roman" w:cs="Times New Roman"/>
+                <w:sz w:val="24"/>
+                <w:szCs w:val="24"/>
+              </w:rPr>
+              <w:t>zz</w:t>
+            </w:r>
+            <w:proofErr w:type="spellEnd"/>
+            <w:r>
+              <w:rPr>
+                <w:rFonts w:ascii="Times New Roman" w:eastAsia="SimSun" w:hAnsi="Times New Roman" w:cs="Times New Roman"/>
+                <w:sz w:val="24"/>
+                <w:szCs w:val="24"/>
+              </w:rPr>
+              <w:t xml:space="preserve"> </w:t>
+            </w:r>
+            <w:proofErr w:type="spellStart"/>
+            <w:r>
+              <w:rPr>
+                <w:rFonts w:ascii="Times New Roman" w:eastAsia="SimSun" w:hAnsi="Times New Roman" w:cs="Times New Roman"/>
+                <w:sz w:val="24"/>
+                <w:szCs w:val="24"/>
+              </w:rPr>
+              <w:t>heu</w:t>
+            </w:r>
+            <w:proofErr w:type="spellEnd"/>
+            <w:r>
+              <w:rPr>
+                <w:rFonts w:ascii="Times New Roman" w:eastAsia="SimSun" w:hAnsi="Times New Roman" w:cs="Times New Roman"/>
+                <w:sz w:val="24"/>
+                <w:szCs w:val="24"/>
+              </w:rPr>
+              <w:t xml:space="preserve">’. </w:t>
+            </w:r>
+          </w:p>
+        </w:tc>
+      </w:tr>
+      <w:tr>
+        <w:tc>
+          <w:tcPr>
+            <w:tcW w:w="8640" w:type="dxa"/>
+          </w:tcPr>
+          <w:p>
+            <w:pPr>
+              <w:rPr>
+                <w:rFonts w:ascii="Times New Roman" w:eastAsia="SimSun" w:hAnsi="Times New Roman" w:cs="Times New Roman"/>
+                <w:sz w:val="24"/>
+                <w:szCs w:val="24"/>
+              </w:rPr>
+            </w:pPr>
+            <w:proofErr w:type="gramStart"/>
+            <w:r>
+              <w:rPr>
+                <w:rFonts w:ascii="Times New Roman" w:eastAsia="SimSun" w:hAnsi="Times New Roman" w:cs="Times New Roman"/>
+                <w:sz w:val="24"/>
+                <w:szCs w:val="24"/>
+              </w:rPr>
+              <w:t xml:space="preserve">Vaccinate, </w:t>
+            </w:r>
+            <w:r>
+              <w:rPr>
+                <w:rFonts w:ascii="Times New Roman" w:eastAsia="SimSun" w:hAnsi="Times New Roman" w:cs="Times New Roman"/>
+                <w:sz w:val="24"/>
+                <w:szCs w:val="24"/>
+                <w:lang w:eastAsia="zh-CN"/>
+              </w:rPr>
+              <w:t xml:space="preserve"> </w:t>
+            </w:r>
+            <w:r>
+              <w:rPr>
+                <w:rFonts w:ascii="Times New Roman" w:eastAsia="SimSun" w:hAnsi="Times New Roman" w:cs="Times New Roman"/>
+                <w:sz w:val="24"/>
+                <w:szCs w:val="24"/>
+                <w:lang w:eastAsia="zh-CN"/>
+              </w:rPr>
+              <w:t>種牛痘</w:t>
+            </w:r>
+            <w:proofErr w:type="gramEnd"/>
+            <w:r>
+              <w:rPr>
+                <w:rFonts w:ascii="Times New Roman" w:eastAsia="SimSun" w:hAnsi="Times New Roman" w:cs="Times New Roman"/>
+                <w:sz w:val="24"/>
+                <w:szCs w:val="24"/>
+                <w:lang w:eastAsia="zh-CN"/>
+              </w:rPr>
+              <w:t>,</w:t>
+            </w:r>
+            <w:r>
+              <w:rPr>
+                <w:rFonts w:ascii="Times New Roman" w:eastAsia="SimSun" w:hAnsi="Times New Roman" w:cs="Times New Roman"/>
+                <w:sz w:val="24"/>
+                <w:szCs w:val="24"/>
+              </w:rPr>
+              <w:t xml:space="preserve"> </w:t>
+            </w:r>
+            <w:r>
+              <w:rPr>
+                <w:rFonts w:ascii="Times New Roman" w:eastAsia="SimSun" w:hAnsi="Times New Roman" w:cs="Times New Roman"/>
+                <w:sz w:val="24"/>
+                <w:szCs w:val="24"/>
+              </w:rPr>
+              <w:t xml:space="preserve"> </w:t>
+            </w:r>
+            <w:proofErr w:type="spellStart"/>
+            <w:r>
+              <w:rPr>
+                <w:rFonts w:ascii="Times New Roman" w:eastAsia="SimSun" w:hAnsi="Times New Roman" w:cs="Times New Roman"/>
+                <w:sz w:val="24"/>
+                <w:szCs w:val="24"/>
+              </w:rPr>
+              <w:t>ts</w:t>
+            </w:r>
+            <w:r>
+              <w:rPr>
+                <w:rFonts w:ascii="Times New Roman" w:eastAsia="SimSun" w:hAnsi="Times New Roman" w:cs="Times New Roman"/>
+                <w:sz w:val="24"/>
+                <w:szCs w:val="24"/>
+              </w:rPr>
+              <w:t>ú</w:t>
+            </w:r>
+            <w:r>
+              <w:rPr>
+                <w:rFonts w:ascii="Times New Roman" w:eastAsia="SimSun" w:hAnsi="Times New Roman" w:cs="Times New Roman"/>
+                <w:sz w:val="24"/>
+                <w:szCs w:val="24"/>
+              </w:rPr>
+              <w:t>ng</w:t>
+            </w:r>
+            <w:proofErr w:type="spellEnd"/>
+            <w:r>
+              <w:rPr>
+                <w:rFonts w:ascii="Times New Roman" w:eastAsia="SimSun" w:hAnsi="Times New Roman" w:cs="Times New Roman"/>
+                <w:sz w:val="24"/>
+                <w:szCs w:val="24"/>
+              </w:rPr>
+              <w:t>’</w:t>
+            </w:r>
+            <w:r>
+              <w:rPr>
+                <w:rFonts w:ascii="Times New Roman" w:eastAsia="SimSun" w:hAnsi="Times New Roman" w:cs="Times New Roman"/>
+                <w:sz w:val="24"/>
+                <w:szCs w:val="24"/>
+              </w:rPr>
+              <w:t xml:space="preserve"> </w:t>
+            </w:r>
+            <w:proofErr w:type="spellStart"/>
+            <w:r>
+              <w:rPr>
+                <w:rFonts w:ascii="Times New Roman" w:eastAsia="SimSun" w:hAnsi="Times New Roman" w:cs="Times New Roman"/>
+                <w:sz w:val="24"/>
+                <w:szCs w:val="24"/>
+              </w:rPr>
+              <w:t>nieu</w:t>
+            </w:r>
+            <w:proofErr w:type="spellEnd"/>
+            <w:r>
+              <w:rPr>
+                <w:rFonts w:ascii="Times New Roman" w:eastAsia="SimSun" w:hAnsi="Times New Roman" w:cs="Times New Roman"/>
+                <w:sz w:val="24"/>
+                <w:szCs w:val="24"/>
+              </w:rPr>
+              <w:t xml:space="preserve"> </w:t>
+            </w:r>
+            <w:proofErr w:type="spellStart"/>
+            <w:r>
+              <w:rPr>
+                <w:rFonts w:ascii="Times New Roman" w:eastAsia="SimSun" w:hAnsi="Times New Roman" w:cs="Times New Roman"/>
+                <w:sz w:val="24"/>
+                <w:szCs w:val="24"/>
+              </w:rPr>
+              <w:t>de</w:t>
+            </w:r>
+            <w:r>
+              <w:rPr>
+                <w:rFonts w:ascii="Times New Roman" w:eastAsia="SimSun" w:hAnsi="Times New Roman" w:cs="Times New Roman"/>
+                <w:sz w:val="24"/>
+                <w:szCs w:val="24"/>
+              </w:rPr>
+              <w:t>u</w:t>
+            </w:r>
+            <w:proofErr w:type="spellEnd"/>
+            <w:r>
+              <w:rPr>
+                <w:rFonts w:ascii="Times New Roman" w:eastAsia="SimSun" w:hAnsi="Times New Roman" w:cs="Times New Roman"/>
+                <w:sz w:val="24"/>
+                <w:szCs w:val="24"/>
+              </w:rPr>
+              <w:t xml:space="preserve">’. </w:t>
+            </w:r>
+          </w:p>
+        </w:tc>
+      </w:tr>
+      <w:tr>
+        <w:tc>
+          <w:tcPr>
+            <w:tcW w:w="8640" w:type="dxa"/>
+          </w:tcPr>
+          <w:p>
+            <w:pPr>
+              <w:rPr>
+                <w:rFonts w:ascii="Times New Roman" w:eastAsia="SimSun" w:hAnsi="Times New Roman" w:cs="Times New Roman"/>
+                <w:sz w:val="24"/>
+                <w:szCs w:val="24"/>
+              </w:rPr>
+            </w:pPr>
+            <w:r>
+              <w:rPr>
+                <w:rFonts w:ascii="Times New Roman" w:eastAsia="SimSun" w:hAnsi="Times New Roman" w:cs="Times New Roman"/>
+                <w:sz w:val="24"/>
+                <w:szCs w:val="24"/>
+              </w:rPr>
+              <w:t>Vacillate,</w:t>
+            </w:r>
+            <w:r>
+              <w:rPr>
+                <w:rFonts w:ascii="Times New Roman" w:eastAsia="SimSun" w:hAnsi="Times New Roman" w:cs="Times New Roman"/>
+                <w:sz w:val="24"/>
+                <w:szCs w:val="24"/>
+                <w:lang w:eastAsia="zh-CN"/>
+              </w:rPr>
+              <w:t xml:space="preserve"> </w:t>
+            </w:r>
+            <w:proofErr w:type="gramStart"/>
+            <w:r>
+              <w:rPr>
+                <w:rFonts w:ascii="Times New Roman" w:eastAsia="SimSun" w:hAnsi="Times New Roman" w:cs="Times New Roman"/>
+                <w:sz w:val="24"/>
+                <w:szCs w:val="24"/>
+                <w:lang w:eastAsia="zh-CN"/>
+              </w:rPr>
+              <w:t>三心两意</w:t>
+            </w:r>
+            <w:r>
+              <w:rPr>
+                <w:rFonts w:ascii="Times New Roman" w:eastAsia="SimSun" w:hAnsi="Times New Roman" w:cs="Times New Roman"/>
+                <w:sz w:val="24"/>
+                <w:szCs w:val="24"/>
+                <w:lang w:eastAsia="zh-CN"/>
+              </w:rPr>
+              <w:t>,</w:t>
+            </w:r>
+            <w:r>
+              <w:rPr>
+                <w:rFonts w:ascii="Times New Roman" w:eastAsia="SimSun" w:hAnsi="Times New Roman" w:cs="Times New Roman"/>
+                <w:sz w:val="24"/>
+                <w:szCs w:val="24"/>
+              </w:rPr>
+              <w:t xml:space="preserve">  </w:t>
+            </w:r>
+            <w:proofErr w:type="spellStart"/>
+            <w:r>
+              <w:rPr>
+                <w:rFonts w:ascii="Times New Roman" w:eastAsia="SimSun" w:hAnsi="Times New Roman" w:cs="Times New Roman"/>
+                <w:sz w:val="24"/>
+                <w:szCs w:val="24"/>
+              </w:rPr>
+              <w:t>san</w:t>
+            </w:r>
+            <w:proofErr w:type="spellEnd"/>
+            <w:proofErr w:type="gramEnd"/>
+            <w:r>
+              <w:rPr>
+                <w:rFonts w:ascii="Times New Roman" w:eastAsia="SimSun" w:hAnsi="Times New Roman" w:cs="Times New Roman"/>
+                <w:sz w:val="24"/>
+                <w:szCs w:val="24"/>
+              </w:rPr>
+              <w:t xml:space="preserve"> sing </w:t>
+            </w:r>
+            <w:r>
+              <w:rPr>
+                <w:rFonts w:ascii="Times New Roman" w:eastAsia="SimSun" w:hAnsi="Times New Roman" w:cs="Times New Roman"/>
+                <w:sz w:val="24"/>
+                <w:szCs w:val="24"/>
+              </w:rPr>
+              <w:t>‘</w:t>
+            </w:r>
+            <w:r>
+              <w:rPr>
+                <w:rFonts w:ascii="Times New Roman" w:eastAsia="SimSun" w:hAnsi="Times New Roman" w:cs="Times New Roman"/>
+                <w:sz w:val="24"/>
+                <w:szCs w:val="24"/>
+              </w:rPr>
+              <w:t xml:space="preserve">liang </w:t>
+            </w:r>
+            <w:r>
+              <w:rPr>
+                <w:rFonts w:ascii="Times New Roman" w:eastAsia="SimSun" w:hAnsi="Times New Roman" w:cs="Times New Roman"/>
+                <w:sz w:val="24"/>
+                <w:szCs w:val="24"/>
+              </w:rPr>
+              <w:t>í’.</w:t>
+            </w:r>
+          </w:p>
+        </w:tc>
+      </w:tr>
+      <w:tr>
+        <w:tc>
+          <w:tcPr>
+            <w:tcW w:w="8640" w:type="dxa"/>
+          </w:tcPr>
+          <w:p>
+            <w:pPr>
+              <w:rPr>
+                <w:rFonts w:ascii="Times New Roman" w:eastAsia="SimSun" w:hAnsi="Times New Roman" w:cs="Times New Roman"/>
+                <w:sz w:val="24"/>
+                <w:szCs w:val="24"/>
+              </w:rPr>
+            </w:pPr>
+            <w:proofErr w:type="gramStart"/>
+            <w:r>
+              <w:rPr>
+                <w:rFonts w:ascii="Times New Roman" w:eastAsia="SimSun" w:hAnsi="Times New Roman" w:cs="Times New Roman"/>
+                <w:sz w:val="24"/>
+                <w:szCs w:val="24"/>
+              </w:rPr>
+              <w:t>Vacuum,</w:t>
+            </w:r>
+            <w:r>
+              <w:rPr>
+                <w:rFonts w:ascii="Times New Roman" w:eastAsia="SimSun" w:hAnsi="Times New Roman" w:cs="Times New Roman"/>
+                <w:sz w:val="24"/>
+                <w:szCs w:val="24"/>
+                <w:lang w:eastAsia="zh-CN"/>
+              </w:rPr>
+              <w:t xml:space="preserve">  </w:t>
+            </w:r>
+            <w:r>
+              <w:rPr>
+                <w:rFonts w:ascii="Times New Roman" w:eastAsia="SimSun" w:hAnsi="Times New Roman" w:cs="Times New Roman"/>
+                <w:sz w:val="24"/>
+                <w:szCs w:val="24"/>
+                <w:lang w:eastAsia="zh-CN"/>
+              </w:rPr>
+              <w:t>空處</w:t>
+            </w:r>
+            <w:proofErr w:type="gramEnd"/>
+            <w:r>
+              <w:rPr>
+                <w:rFonts w:ascii="Times New Roman" w:eastAsia="SimSun" w:hAnsi="Times New Roman" w:cs="Times New Roman"/>
+                <w:sz w:val="24"/>
+                <w:szCs w:val="24"/>
+                <w:lang w:eastAsia="zh-CN"/>
+              </w:rPr>
+              <w:t xml:space="preserve">, </w:t>
+            </w:r>
+            <w:r>
+              <w:rPr>
+                <w:rFonts w:ascii="Times New Roman" w:eastAsia="SimSun" w:hAnsi="Times New Roman" w:cs="Times New Roman"/>
+                <w:sz w:val="24"/>
+                <w:szCs w:val="24"/>
+              </w:rPr>
+              <w:t xml:space="preserve"> </w:t>
+            </w:r>
+            <w:proofErr w:type="spellStart"/>
+            <w:r>
+              <w:rPr>
+                <w:rFonts w:ascii="Times New Roman" w:eastAsia="SimSun" w:hAnsi="Times New Roman" w:cs="Times New Roman"/>
+                <w:sz w:val="24"/>
+                <w:szCs w:val="24"/>
+              </w:rPr>
+              <w:t>k</w:t>
+            </w:r>
+            <w:r>
+              <w:rPr>
+                <w:rFonts w:ascii="Times New Roman" w:eastAsia="SimSun" w:hAnsi="Times New Roman" w:cs="Times New Roman"/>
+                <w:sz w:val="24"/>
+                <w:szCs w:val="24"/>
+              </w:rPr>
+              <w:t>’ú</w:t>
+            </w:r>
+            <w:r>
+              <w:rPr>
+                <w:rFonts w:ascii="Times New Roman" w:eastAsia="SimSun" w:hAnsi="Times New Roman" w:cs="Times New Roman"/>
+                <w:sz w:val="24"/>
+                <w:szCs w:val="24"/>
+              </w:rPr>
+              <w:t>ng</w:t>
+            </w:r>
+            <w:proofErr w:type="spellEnd"/>
+            <w:r>
+              <w:rPr>
+                <w:rFonts w:ascii="Times New Roman" w:eastAsia="SimSun" w:hAnsi="Times New Roman" w:cs="Times New Roman"/>
+                <w:sz w:val="24"/>
+                <w:szCs w:val="24"/>
+              </w:rPr>
+              <w:t xml:space="preserve"> </w:t>
+            </w:r>
+            <w:proofErr w:type="spellStart"/>
+            <w:r>
+              <w:rPr>
+                <w:rFonts w:ascii="Times New Roman" w:eastAsia="SimSun" w:hAnsi="Times New Roman" w:cs="Times New Roman"/>
+                <w:sz w:val="24"/>
+                <w:szCs w:val="24"/>
+              </w:rPr>
+              <w:t>t</w:t>
+            </w:r>
+            <w:r>
+              <w:rPr>
+                <w:rFonts w:ascii="Times New Roman" w:eastAsia="SimSun" w:hAnsi="Times New Roman" w:cs="Times New Roman"/>
+                <w:sz w:val="24"/>
+                <w:szCs w:val="24"/>
+              </w:rPr>
+              <w:t>’sü</w:t>
+            </w:r>
+            <w:proofErr w:type="spellEnd"/>
+            <w:r>
+              <w:rPr>
+                <w:rFonts w:ascii="Times New Roman" w:eastAsia="SimSun" w:hAnsi="Times New Roman" w:cs="Times New Roman"/>
+                <w:sz w:val="24"/>
+                <w:szCs w:val="24"/>
+              </w:rPr>
+              <w:t>’, (there is a</w:t>
+            </w:r>
+            <w:r>
+              <w:rPr>
+                <w:rFonts w:ascii="Times New Roman" w:eastAsia="SimSun" w:hAnsi="Times New Roman" w:cs="Times New Roman"/>
+                <w:sz w:val="24"/>
+                <w:szCs w:val="24"/>
+              </w:rPr>
+              <w:t xml:space="preserve"> vacuum here)</w:t>
+            </w:r>
+            <w:r>
+              <w:rPr>
+                <w:rFonts w:ascii="Times New Roman" w:eastAsia="SimSun" w:hAnsi="Times New Roman" w:cs="Times New Roman"/>
+                <w:sz w:val="24"/>
+                <w:szCs w:val="24"/>
+                <w:lang w:eastAsia="zh-CN"/>
+              </w:rPr>
+              <w:t xml:space="preserve"> </w:t>
+            </w:r>
+            <w:r>
+              <w:rPr>
+                <w:rFonts w:ascii="Times New Roman" w:eastAsia="SimSun" w:hAnsi="Times New Roman" w:cs="Times New Roman"/>
+                <w:sz w:val="24"/>
+                <w:szCs w:val="24"/>
+                <w:lang w:eastAsia="zh-CN"/>
+              </w:rPr>
+              <w:t>此地有空</w:t>
+            </w:r>
+            <w:r>
+              <w:rPr>
+                <w:rFonts w:ascii="Times New Roman" w:eastAsia="SimSun" w:hAnsi="Times New Roman" w:cs="Times New Roman"/>
+                <w:sz w:val="24"/>
+                <w:szCs w:val="24"/>
+                <w:lang w:eastAsia="zh-CN"/>
+              </w:rPr>
+              <w:t>,</w:t>
+            </w:r>
+            <w:r>
+              <w:rPr>
+                <w:rFonts w:ascii="Times New Roman" w:eastAsia="SimSun" w:hAnsi="Times New Roman" w:cs="Times New Roman"/>
+                <w:sz w:val="24"/>
+                <w:szCs w:val="24"/>
+              </w:rPr>
+              <w:t xml:space="preserve"> ‘</w:t>
+            </w:r>
+            <w:proofErr w:type="spellStart"/>
+            <w:r>
+              <w:rPr>
+                <w:rFonts w:ascii="Times New Roman" w:eastAsia="SimSun" w:hAnsi="Times New Roman" w:cs="Times New Roman"/>
+                <w:sz w:val="24"/>
+                <w:szCs w:val="24"/>
+              </w:rPr>
+              <w:t>t’sz</w:t>
+            </w:r>
+            <w:proofErr w:type="spellEnd"/>
+            <w:r>
+              <w:rPr>
+                <w:rFonts w:ascii="Times New Roman" w:eastAsia="SimSun" w:hAnsi="Times New Roman" w:cs="Times New Roman"/>
+                <w:sz w:val="24"/>
+                <w:szCs w:val="24"/>
+              </w:rPr>
+              <w:t xml:space="preserve"> </w:t>
+            </w:r>
+            <w:proofErr w:type="spellStart"/>
+            <w:r>
+              <w:rPr>
+                <w:rFonts w:ascii="Times New Roman" w:eastAsia="SimSun" w:hAnsi="Times New Roman" w:cs="Times New Roman"/>
+                <w:sz w:val="24"/>
+                <w:szCs w:val="24"/>
+              </w:rPr>
+              <w:t>dí</w:t>
+            </w:r>
+            <w:proofErr w:type="spellEnd"/>
+            <w:r>
+              <w:rPr>
+                <w:rFonts w:ascii="Times New Roman" w:eastAsia="SimSun" w:hAnsi="Times New Roman" w:cs="Times New Roman"/>
+                <w:sz w:val="24"/>
+                <w:szCs w:val="24"/>
+              </w:rPr>
+              <w:t xml:space="preserve">’ </w:t>
+            </w:r>
+            <w:proofErr w:type="spellStart"/>
+            <w:r>
+              <w:rPr>
+                <w:rFonts w:ascii="Times New Roman" w:eastAsia="SimSun" w:hAnsi="Times New Roman" w:cs="Times New Roman"/>
+                <w:sz w:val="24"/>
+                <w:szCs w:val="24"/>
+              </w:rPr>
+              <w:t>yeu</w:t>
+            </w:r>
+            <w:proofErr w:type="spellEnd"/>
+            <w:r>
+              <w:rPr>
+                <w:rFonts w:ascii="Times New Roman" w:eastAsia="SimSun" w:hAnsi="Times New Roman" w:cs="Times New Roman"/>
+                <w:sz w:val="24"/>
+                <w:szCs w:val="24"/>
+              </w:rPr>
+              <w:t xml:space="preserve"> </w:t>
+            </w:r>
+            <w:proofErr w:type="spellStart"/>
+            <w:r>
+              <w:rPr>
+                <w:rFonts w:ascii="Times New Roman" w:eastAsia="SimSun" w:hAnsi="Times New Roman" w:cs="Times New Roman"/>
+                <w:sz w:val="24"/>
+                <w:szCs w:val="24"/>
+              </w:rPr>
+              <w:t>k’úng</w:t>
+            </w:r>
+            <w:proofErr w:type="spellEnd"/>
+            <w:r>
+              <w:rPr>
+                <w:rFonts w:ascii="Times New Roman" w:eastAsia="SimSun" w:hAnsi="Times New Roman" w:cs="Times New Roman"/>
+                <w:sz w:val="24"/>
+                <w:szCs w:val="24"/>
+              </w:rPr>
+              <w:t xml:space="preserve">. </w:t>
+            </w:r>
+          </w:p>
+        </w:tc>
+      </w:tr>
+      <w:tr>
+        <w:tc>
+          <w:tcPr>
+            <w:tcW w:w="8640" w:type="dxa"/>
+          </w:tcPr>
+          <w:p>
+            <w:pPr>
+              <w:rPr>
+                <w:rFonts w:ascii="Times New Roman" w:eastAsia="SimSun" w:hAnsi="Times New Roman" w:cs="Times New Roman"/>
+                <w:sz w:val="24"/>
+                <w:szCs w:val="24"/>
+              </w:rPr>
+            </w:pPr>
+            <w:proofErr w:type="gramStart"/>
+            <w:r>
+              <w:rPr>
+                <w:rFonts w:ascii="Times New Roman" w:eastAsia="SimSun" w:hAnsi="Times New Roman" w:cs="Times New Roman"/>
+                <w:sz w:val="24"/>
+                <w:szCs w:val="24"/>
+              </w:rPr>
+              <w:t xml:space="preserve">Vagabond, </w:t>
+            </w:r>
+            <w:r>
+              <w:rPr>
+                <w:rFonts w:ascii="Times New Roman" w:eastAsia="SimSun" w:hAnsi="Times New Roman" w:cs="Times New Roman"/>
+                <w:sz w:val="24"/>
+                <w:szCs w:val="24"/>
+                <w:lang w:eastAsia="zh-CN"/>
+              </w:rPr>
+              <w:t xml:space="preserve"> </w:t>
+            </w:r>
+            <w:r>
+              <w:rPr>
+                <w:rFonts w:ascii="Times New Roman" w:eastAsia="SimSun" w:hAnsi="Times New Roman" w:cs="Times New Roman"/>
+                <w:sz w:val="24"/>
+                <w:szCs w:val="24"/>
+                <w:lang w:eastAsia="zh-CN"/>
+              </w:rPr>
+              <w:t>光棍</w:t>
+            </w:r>
+            <w:proofErr w:type="gramEnd"/>
+            <w:r>
+              <w:rPr>
+                <w:rFonts w:ascii="Times New Roman" w:eastAsia="SimSun" w:hAnsi="Times New Roman" w:cs="Times New Roman"/>
+                <w:sz w:val="24"/>
+                <w:szCs w:val="24"/>
+                <w:lang w:eastAsia="zh-CN"/>
+              </w:rPr>
+              <w:t>,</w:t>
+            </w:r>
+            <w:r>
+              <w:rPr>
+                <w:rFonts w:ascii="Times New Roman" w:eastAsia="SimSun" w:hAnsi="Times New Roman" w:cs="Times New Roman"/>
+                <w:sz w:val="24"/>
+                <w:szCs w:val="24"/>
+              </w:rPr>
+              <w:t xml:space="preserve"> </w:t>
+            </w:r>
+            <w:proofErr w:type="spellStart"/>
+            <w:r>
+              <w:rPr>
+                <w:rFonts w:ascii="Times New Roman" w:eastAsia="SimSun" w:hAnsi="Times New Roman" w:cs="Times New Roman"/>
+                <w:sz w:val="24"/>
+                <w:szCs w:val="24"/>
+              </w:rPr>
+              <w:t>kwong</w:t>
+            </w:r>
+            <w:proofErr w:type="spellEnd"/>
+            <w:r>
+              <w:rPr>
+                <w:rFonts w:ascii="Times New Roman" w:eastAsia="SimSun" w:hAnsi="Times New Roman" w:cs="Times New Roman"/>
+                <w:sz w:val="24"/>
+                <w:szCs w:val="24"/>
+              </w:rPr>
+              <w:t xml:space="preserve"> </w:t>
+            </w:r>
+            <w:proofErr w:type="spellStart"/>
+            <w:r>
+              <w:rPr>
+                <w:rFonts w:ascii="Times New Roman" w:eastAsia="SimSun" w:hAnsi="Times New Roman" w:cs="Times New Roman"/>
+                <w:sz w:val="24"/>
+                <w:szCs w:val="24"/>
+              </w:rPr>
+              <w:t>kwun</w:t>
+            </w:r>
+            <w:proofErr w:type="spellEnd"/>
+            <w:r>
+              <w:rPr>
+                <w:rFonts w:ascii="Times New Roman" w:eastAsia="SimSun" w:hAnsi="Times New Roman" w:cs="Times New Roman"/>
+                <w:sz w:val="24"/>
+                <w:szCs w:val="24"/>
+              </w:rPr>
+              <w:t xml:space="preserve">, </w:t>
+            </w:r>
+            <w:r>
+              <w:rPr>
+                <w:rFonts w:ascii="Times New Roman" w:eastAsia="SimSun" w:hAnsi="Times New Roman" w:cs="Times New Roman"/>
+                <w:sz w:val="24"/>
+                <w:szCs w:val="24"/>
+              </w:rPr>
+              <w:t xml:space="preserve"> </w:t>
+            </w:r>
+            <w:r>
+              <w:rPr>
+                <w:rFonts w:ascii="Times New Roman" w:eastAsia="SimSun" w:hAnsi="Times New Roman" w:cs="Times New Roman"/>
+                <w:sz w:val="24"/>
+                <w:szCs w:val="24"/>
+                <w:lang w:eastAsia="zh-CN"/>
+              </w:rPr>
+              <w:t>流亡</w:t>
+            </w:r>
+            <w:r>
+              <w:rPr>
+                <w:rFonts w:ascii="Times New Roman" w:eastAsia="SimSun" w:hAnsi="Times New Roman" w:cs="Times New Roman"/>
+                <w:sz w:val="24"/>
+                <w:szCs w:val="24"/>
+                <w:lang w:eastAsia="zh-CN"/>
+              </w:rPr>
+              <w:t xml:space="preserve">, </w:t>
+            </w:r>
+            <w:r>
+              <w:rPr>
+                <w:rFonts w:ascii="Times New Roman" w:eastAsia="SimSun" w:hAnsi="Times New Roman" w:cs="Times New Roman"/>
+                <w:sz w:val="24"/>
+                <w:szCs w:val="24"/>
+              </w:rPr>
+              <w:t xml:space="preserve">lieu </w:t>
+            </w:r>
+            <w:proofErr w:type="spellStart"/>
+            <w:r>
+              <w:rPr>
+                <w:rFonts w:ascii="Times New Roman" w:eastAsia="SimSun" w:hAnsi="Times New Roman" w:cs="Times New Roman"/>
+                <w:sz w:val="24"/>
+                <w:szCs w:val="24"/>
+              </w:rPr>
+              <w:t>mong</w:t>
+            </w:r>
+            <w:proofErr w:type="spellEnd"/>
+            <w:r>
+              <w:rPr>
+                <w:rFonts w:ascii="Times New Roman" w:eastAsia="SimSun" w:hAnsi="Times New Roman" w:cs="Times New Roman"/>
+                <w:sz w:val="24"/>
+                <w:szCs w:val="24"/>
+              </w:rPr>
+              <w:t xml:space="preserve">, </w:t>
+            </w:r>
+            <w:r>
+              <w:rPr>
+                <w:rFonts w:ascii="Times New Roman" w:eastAsia="SimSun" w:hAnsi="Times New Roman" w:cs="Times New Roman"/>
+                <w:sz w:val="24"/>
+                <w:szCs w:val="24"/>
+                <w:lang w:eastAsia="zh-CN"/>
+              </w:rPr>
+              <w:t>匪</w:t>
+            </w:r>
+            <w:r>
+              <w:rPr>
+                <w:rFonts w:ascii="Times New Roman" w:eastAsia="SimSun" w:hAnsi="Times New Roman" w:cs="Times New Roman"/>
+                <w:sz w:val="24"/>
+                <w:szCs w:val="24"/>
+                <w:lang w:eastAsia="zh-CN"/>
+              </w:rPr>
+              <w:t>類</w:t>
+            </w:r>
+            <w:r>
+              <w:rPr>
+                <w:rFonts w:ascii="Times New Roman" w:eastAsia="SimSun" w:hAnsi="Times New Roman" w:cs="Times New Roman"/>
+                <w:sz w:val="24"/>
+                <w:szCs w:val="24"/>
+                <w:lang w:eastAsia="zh-CN"/>
+              </w:rPr>
+              <w:t>,</w:t>
+            </w:r>
+            <w:proofErr w:type="spellStart"/>
+            <w:r>
+              <w:rPr>
+                <w:rFonts w:ascii="Times New Roman" w:eastAsia="SimSun" w:hAnsi="Times New Roman" w:cs="Times New Roman"/>
+                <w:sz w:val="24"/>
+                <w:szCs w:val="24"/>
+              </w:rPr>
+              <w:t>fí</w:t>
+            </w:r>
+            <w:proofErr w:type="spellEnd"/>
+            <w:r>
+              <w:rPr>
+                <w:rFonts w:ascii="Times New Roman" w:eastAsia="SimSun" w:hAnsi="Times New Roman" w:cs="Times New Roman"/>
+                <w:sz w:val="24"/>
+                <w:szCs w:val="24"/>
+              </w:rPr>
+              <w:t xml:space="preserve"> </w:t>
+            </w:r>
+            <w:proofErr w:type="spellStart"/>
+            <w:r>
+              <w:rPr>
+                <w:rFonts w:ascii="Times New Roman" w:eastAsia="SimSun" w:hAnsi="Times New Roman" w:cs="Times New Roman"/>
+                <w:sz w:val="24"/>
+                <w:szCs w:val="24"/>
+              </w:rPr>
+              <w:t>lé</w:t>
+            </w:r>
+            <w:proofErr w:type="spellEnd"/>
+            <w:r>
+              <w:rPr>
+                <w:rFonts w:ascii="Times New Roman" w:eastAsia="SimSun" w:hAnsi="Times New Roman" w:cs="Times New Roman"/>
+                <w:sz w:val="24"/>
+                <w:szCs w:val="24"/>
+              </w:rPr>
+              <w:t xml:space="preserve">’. </w:t>
+            </w:r>
+          </w:p>
+        </w:tc>
+      </w:tr>
+      <w:tr>
+        <w:tc>
+          <w:tcPr>
+            <w:tcW w:w="8640" w:type="dxa"/>
+          </w:tcPr>
+          <w:p>
+            <w:pPr>
+              <w:rPr>
+                <w:rFonts w:ascii="Times New Roman" w:eastAsia="SimSun" w:hAnsi="Times New Roman" w:cs="Times New Roman"/>
+                <w:sz w:val="24"/>
+                <w:szCs w:val="24"/>
+              </w:rPr>
+            </w:pPr>
+            <w:proofErr w:type="gramStart"/>
+            <w:r>
+              <w:rPr>
+                <w:rFonts w:ascii="Times New Roman" w:eastAsia="SimSun" w:hAnsi="Times New Roman" w:cs="Times New Roman"/>
+                <w:sz w:val="24"/>
+                <w:szCs w:val="24"/>
+              </w:rPr>
+              <w:t>Vain,</w:t>
+            </w:r>
+            <w:r>
+              <w:rPr>
+                <w:rFonts w:ascii="Times New Roman" w:eastAsia="SimSun" w:hAnsi="Times New Roman" w:cs="Times New Roman"/>
+                <w:sz w:val="24"/>
+                <w:szCs w:val="24"/>
+              </w:rPr>
+              <w:t xml:space="preserve"> </w:t>
+            </w:r>
+            <w:r>
+              <w:rPr>
+                <w:rFonts w:ascii="Times New Roman" w:eastAsia="SimSun" w:hAnsi="Times New Roman" w:cs="Times New Roman"/>
+                <w:sz w:val="24"/>
+                <w:szCs w:val="24"/>
+                <w:lang w:eastAsia="zh-CN"/>
+              </w:rPr>
+              <w:t xml:space="preserve">  </w:t>
+            </w:r>
+            <w:proofErr w:type="gramEnd"/>
+            <w:r>
+              <w:rPr>
+                <w:rFonts w:ascii="Times New Roman" w:eastAsia="SimSun" w:hAnsi="Times New Roman" w:cs="Times New Roman"/>
+                <w:sz w:val="24"/>
+                <w:szCs w:val="24"/>
+                <w:lang w:eastAsia="zh-CN"/>
+              </w:rPr>
+              <w:t>發虚</w:t>
+            </w:r>
+            <w:r>
+              <w:rPr>
+                <w:rFonts w:ascii="Times New Roman" w:eastAsia="SimSun" w:hAnsi="Times New Roman" w:cs="Times New Roman"/>
+                <w:sz w:val="24"/>
+                <w:szCs w:val="24"/>
+                <w:lang w:eastAsia="zh-CN"/>
+              </w:rPr>
+              <w:t xml:space="preserve">, </w:t>
+            </w:r>
+            <w:r>
+              <w:rPr>
+                <w:rFonts w:ascii="Times New Roman" w:eastAsia="SimSun" w:hAnsi="Times New Roman" w:cs="Times New Roman"/>
+                <w:sz w:val="24"/>
+                <w:szCs w:val="24"/>
+              </w:rPr>
+              <w:t xml:space="preserve">fah </w:t>
+            </w:r>
+            <w:proofErr w:type="spellStart"/>
+            <w:r>
+              <w:rPr>
+                <w:rFonts w:ascii="Times New Roman" w:eastAsia="SimSun" w:hAnsi="Times New Roman" w:cs="Times New Roman"/>
+                <w:sz w:val="24"/>
+                <w:szCs w:val="24"/>
+              </w:rPr>
+              <w:t>hü</w:t>
+            </w:r>
+            <w:proofErr w:type="spellEnd"/>
+            <w:r>
+              <w:rPr>
+                <w:rFonts w:ascii="Times New Roman" w:eastAsia="SimSun" w:hAnsi="Times New Roman" w:cs="Times New Roman"/>
+                <w:sz w:val="24"/>
+                <w:szCs w:val="24"/>
+              </w:rPr>
+              <w:t>,</w:t>
+            </w:r>
+            <w:r>
+              <w:rPr>
+                <w:rFonts w:ascii="Times New Roman" w:eastAsia="SimSun" w:hAnsi="Times New Roman" w:cs="Times New Roman"/>
+                <w:sz w:val="24"/>
+                <w:szCs w:val="24"/>
+                <w:lang w:eastAsia="zh-CN"/>
+              </w:rPr>
+              <w:t xml:space="preserve"> </w:t>
+            </w:r>
+            <w:r>
+              <w:rPr>
+                <w:rFonts w:ascii="Times New Roman" w:eastAsia="SimSun" w:hAnsi="Times New Roman" w:cs="Times New Roman"/>
+                <w:sz w:val="24"/>
+                <w:szCs w:val="24"/>
+                <w:lang w:eastAsia="zh-CN"/>
+              </w:rPr>
+              <w:t>虚</w:t>
+            </w:r>
+            <w:r>
+              <w:rPr>
+                <w:rFonts w:ascii="Times New Roman" w:eastAsia="SimSun" w:hAnsi="Times New Roman" w:cs="Times New Roman"/>
+                <w:sz w:val="24"/>
+                <w:szCs w:val="24"/>
+                <w:lang w:eastAsia="zh-CN"/>
+              </w:rPr>
+              <w:t>浮</w:t>
+            </w:r>
+            <w:r>
+              <w:rPr>
+                <w:rFonts w:ascii="Times New Roman" w:eastAsia="SimSun" w:hAnsi="Times New Roman" w:cs="Times New Roman"/>
+                <w:sz w:val="24"/>
+                <w:szCs w:val="24"/>
+                <w:lang w:eastAsia="zh-CN"/>
+              </w:rPr>
+              <w:t xml:space="preserve">, </w:t>
+            </w:r>
+            <w:r>
+              <w:rPr>
+                <w:rFonts w:ascii="Times New Roman" w:eastAsia="SimSun" w:hAnsi="Times New Roman" w:cs="Times New Roman"/>
+                <w:sz w:val="24"/>
+                <w:szCs w:val="24"/>
+              </w:rPr>
+              <w:t xml:space="preserve"> </w:t>
+            </w:r>
+            <w:proofErr w:type="spellStart"/>
+            <w:r>
+              <w:rPr>
+                <w:rFonts w:ascii="Times New Roman" w:eastAsia="SimSun" w:hAnsi="Times New Roman" w:cs="Times New Roman"/>
+                <w:sz w:val="24"/>
+                <w:szCs w:val="24"/>
+              </w:rPr>
+              <w:t>hü</w:t>
+            </w:r>
+            <w:proofErr w:type="spellEnd"/>
+            <w:r>
+              <w:rPr>
+                <w:rFonts w:ascii="Times New Roman" w:eastAsia="SimSun" w:hAnsi="Times New Roman" w:cs="Times New Roman"/>
+                <w:sz w:val="24"/>
+                <w:szCs w:val="24"/>
+              </w:rPr>
+              <w:t xml:space="preserve"> </w:t>
+            </w:r>
+            <w:proofErr w:type="spellStart"/>
+            <w:r>
+              <w:rPr>
+                <w:rFonts w:ascii="Times New Roman" w:eastAsia="SimSun" w:hAnsi="Times New Roman" w:cs="Times New Roman"/>
+                <w:sz w:val="24"/>
+                <w:szCs w:val="24"/>
+              </w:rPr>
+              <w:t>veu</w:t>
+            </w:r>
+            <w:proofErr w:type="spellEnd"/>
+            <w:r>
+              <w:rPr>
+                <w:rFonts w:ascii="Times New Roman" w:eastAsia="SimSun" w:hAnsi="Times New Roman" w:cs="Times New Roman"/>
+                <w:sz w:val="24"/>
+                <w:szCs w:val="24"/>
+              </w:rPr>
+              <w:t xml:space="preserve">, (vain world) </w:t>
+            </w:r>
+            <w:r>
+              <w:rPr>
+                <w:rFonts w:ascii="Times New Roman" w:eastAsia="SimSun" w:hAnsi="Times New Roman" w:cs="Times New Roman"/>
+                <w:sz w:val="24"/>
+                <w:szCs w:val="24"/>
+                <w:lang w:eastAsia="zh-CN"/>
+              </w:rPr>
+              <w:t xml:space="preserve"> </w:t>
+            </w:r>
+            <w:r>
+              <w:rPr>
+                <w:rFonts w:ascii="Times New Roman" w:eastAsia="SimSun" w:hAnsi="Times New Roman" w:cs="Times New Roman"/>
+                <w:sz w:val="24"/>
+                <w:szCs w:val="24"/>
+                <w:lang w:eastAsia="zh-CN"/>
+              </w:rPr>
+              <w:t>花花世界</w:t>
+            </w:r>
+            <w:r>
+              <w:rPr>
+                <w:rFonts w:ascii="Times New Roman" w:eastAsia="SimSun" w:hAnsi="Times New Roman" w:cs="Times New Roman"/>
+                <w:sz w:val="24"/>
+                <w:szCs w:val="24"/>
+                <w:lang w:eastAsia="zh-CN"/>
+              </w:rPr>
+              <w:t xml:space="preserve">,  </w:t>
+            </w:r>
+            <w:proofErr w:type="spellStart"/>
+            <w:r>
+              <w:rPr>
+                <w:rFonts w:ascii="Times New Roman" w:eastAsia="SimSun" w:hAnsi="Times New Roman" w:cs="Times New Roman"/>
+                <w:sz w:val="24"/>
+                <w:szCs w:val="24"/>
+              </w:rPr>
+              <w:t>hwó</w:t>
+            </w:r>
+            <w:proofErr w:type="spellEnd"/>
+            <w:r>
+              <w:rPr>
+                <w:rFonts w:ascii="Times New Roman" w:eastAsia="SimSun" w:hAnsi="Times New Roman" w:cs="Times New Roman"/>
+                <w:sz w:val="24"/>
+                <w:szCs w:val="24"/>
+              </w:rPr>
+              <w:t xml:space="preserve">’ </w:t>
+            </w:r>
+            <w:proofErr w:type="spellStart"/>
+            <w:r>
+              <w:rPr>
+                <w:rFonts w:ascii="Times New Roman" w:eastAsia="SimSun" w:hAnsi="Times New Roman" w:cs="Times New Roman"/>
+                <w:sz w:val="24"/>
+                <w:szCs w:val="24"/>
+              </w:rPr>
+              <w:t>hwó</w:t>
+            </w:r>
+            <w:proofErr w:type="spellEnd"/>
+            <w:r>
+              <w:rPr>
+                <w:rFonts w:ascii="Times New Roman" w:eastAsia="SimSun" w:hAnsi="Times New Roman" w:cs="Times New Roman"/>
+                <w:sz w:val="24"/>
+                <w:szCs w:val="24"/>
+              </w:rPr>
+              <w:t xml:space="preserve">’ </w:t>
+            </w:r>
+            <w:proofErr w:type="spellStart"/>
+            <w:r>
+              <w:rPr>
+                <w:rFonts w:ascii="Times New Roman" w:eastAsia="SimSun" w:hAnsi="Times New Roman" w:cs="Times New Roman"/>
+                <w:sz w:val="24"/>
+                <w:szCs w:val="24"/>
+              </w:rPr>
+              <w:t>sz</w:t>
+            </w:r>
+            <w:proofErr w:type="spellEnd"/>
+            <w:r>
+              <w:rPr>
+                <w:rFonts w:ascii="Times New Roman" w:eastAsia="SimSun" w:hAnsi="Times New Roman" w:cs="Times New Roman"/>
+                <w:sz w:val="24"/>
+                <w:szCs w:val="24"/>
+              </w:rPr>
+              <w:t xml:space="preserve">’ </w:t>
+            </w:r>
+            <w:proofErr w:type="spellStart"/>
+            <w:r>
+              <w:rPr>
+                <w:rFonts w:ascii="Times New Roman" w:eastAsia="SimSun" w:hAnsi="Times New Roman" w:cs="Times New Roman"/>
+                <w:sz w:val="24"/>
+                <w:szCs w:val="24"/>
+              </w:rPr>
+              <w:t>ká</w:t>
+            </w:r>
+            <w:proofErr w:type="spellEnd"/>
+            <w:r>
+              <w:rPr>
+                <w:rFonts w:ascii="Times New Roman" w:eastAsia="SimSun" w:hAnsi="Times New Roman" w:cs="Times New Roman"/>
+                <w:sz w:val="24"/>
+                <w:szCs w:val="24"/>
+              </w:rPr>
+              <w:t xml:space="preserve">’, (do in vain) </w:t>
+            </w:r>
+            <w:r>
+              <w:rPr>
+                <w:rFonts w:ascii="Times New Roman" w:eastAsia="SimSun" w:hAnsi="Times New Roman" w:cs="Times New Roman"/>
+                <w:sz w:val="24"/>
+                <w:szCs w:val="24"/>
+                <w:lang w:eastAsia="zh-CN"/>
+              </w:rPr>
+              <w:t xml:space="preserve"> </w:t>
+            </w:r>
+            <w:r>
+              <w:rPr>
+                <w:rFonts w:ascii="Times New Roman" w:eastAsia="SimSun" w:hAnsi="Times New Roman" w:cs="Times New Roman"/>
+                <w:sz w:val="24"/>
+                <w:szCs w:val="24"/>
+                <w:lang w:eastAsia="zh-CN"/>
+              </w:rPr>
+              <w:t>白白裏做</w:t>
+            </w:r>
+            <w:r>
+              <w:rPr>
+                <w:rFonts w:ascii="Times New Roman" w:eastAsia="SimSun" w:hAnsi="Times New Roman" w:cs="Times New Roman"/>
+                <w:sz w:val="24"/>
+                <w:szCs w:val="24"/>
+                <w:lang w:eastAsia="zh-CN"/>
+              </w:rPr>
+              <w:t xml:space="preserve">, </w:t>
+            </w:r>
+            <w:r>
+              <w:rPr>
+                <w:rFonts w:ascii="Times New Roman" w:eastAsia="SimSun" w:hAnsi="Times New Roman" w:cs="Times New Roman"/>
+                <w:sz w:val="24"/>
+                <w:szCs w:val="24"/>
+              </w:rPr>
+              <w:t xml:space="preserve">bah </w:t>
+            </w:r>
+            <w:proofErr w:type="spellStart"/>
+            <w:r>
+              <w:rPr>
+                <w:rFonts w:ascii="Times New Roman" w:eastAsia="SimSun" w:hAnsi="Times New Roman" w:cs="Times New Roman"/>
+                <w:sz w:val="24"/>
+                <w:szCs w:val="24"/>
+              </w:rPr>
+              <w:t>bah</w:t>
+            </w:r>
+            <w:proofErr w:type="spellEnd"/>
+            <w:r>
+              <w:rPr>
+                <w:rFonts w:ascii="Times New Roman" w:eastAsia="SimSun" w:hAnsi="Times New Roman" w:cs="Times New Roman"/>
+                <w:sz w:val="24"/>
+                <w:szCs w:val="24"/>
+              </w:rPr>
+              <w:t xml:space="preserve"> </w:t>
+            </w:r>
+            <w:proofErr w:type="spellStart"/>
+            <w:r>
+              <w:rPr>
+                <w:rFonts w:ascii="Times New Roman" w:eastAsia="SimSun" w:hAnsi="Times New Roman" w:cs="Times New Roman"/>
+                <w:sz w:val="24"/>
+                <w:szCs w:val="24"/>
+              </w:rPr>
+              <w:t>lí</w:t>
+            </w:r>
+            <w:proofErr w:type="spellEnd"/>
+            <w:r>
+              <w:rPr>
+                <w:rFonts w:ascii="Times New Roman" w:eastAsia="SimSun" w:hAnsi="Times New Roman" w:cs="Times New Roman"/>
+                <w:sz w:val="24"/>
+                <w:szCs w:val="24"/>
+              </w:rPr>
+              <w:t xml:space="preserve"> </w:t>
+            </w:r>
+            <w:proofErr w:type="spellStart"/>
+            <w:r>
+              <w:rPr>
+                <w:rFonts w:ascii="Times New Roman" w:eastAsia="SimSun" w:hAnsi="Times New Roman" w:cs="Times New Roman"/>
+                <w:sz w:val="24"/>
+                <w:szCs w:val="24"/>
+              </w:rPr>
+              <w:t>tsú</w:t>
+            </w:r>
+            <w:proofErr w:type="spellEnd"/>
+            <w:r>
+              <w:rPr>
+                <w:rFonts w:ascii="Times New Roman" w:eastAsia="SimSun" w:hAnsi="Times New Roman" w:cs="Times New Roman"/>
+                <w:sz w:val="24"/>
+                <w:szCs w:val="24"/>
+              </w:rPr>
+              <w:t>’.</w:t>
+            </w:r>
+          </w:p>
+        </w:tc>
+      </w:tr>
+      <w:tr>
+        <w:tc>
+          <w:tcPr>
+            <w:tcW w:w="8640" w:type="dxa"/>
+          </w:tcPr>
+          <w:p>
+            <w:pPr>
+              <w:rPr>
+                <w:rFonts w:ascii="Times New Roman" w:eastAsia="SimSun" w:hAnsi="Times New Roman" w:cs="Times New Roman"/>
                 <w:sz w:val="24"/>
                 <w:szCs w:val="24"/>
               </w:rPr>
@@ -90,7 +1629,7 @@
           <w:p>
             <w:pPr>
               <w:rPr>
-                <w:rFonts w:ascii="Times New Roman" w:hAnsi="Times New Roman" w:cs="Times New Roman"/>
+                <w:rFonts w:ascii="Times New Roman" w:eastAsia="SimSun" w:hAnsi="Times New Roman" w:cs="Times New Roman"/>
                 <w:sz w:val="24"/>
                 <w:szCs w:val="24"/>
               </w:rPr>
@@ -106,18 +1645,66 @@
           <w:p>
             <w:pPr>
               <w:rPr>
-                <w:rFonts w:ascii="Times New Roman" w:hAnsi="Times New Roman" w:cs="Times New Roman"/>
-                <w:sz w:val="24"/>
-                <w:szCs w:val="24"/>
+                <w:rFonts w:ascii="Times New Roman" w:eastAsia="SimSun" w:hAnsi="Times New Roman" w:cs="Times New Roman"/>
+                <w:sz w:val="24"/>
+                <w:szCs w:val="24"/>
+                <w:lang w:eastAsia="zh-CN"/>
               </w:rPr>
             </w:pPr>
             <w:r>
               <w:rPr>
-                <w:rFonts w:ascii="Times New Roman" w:hAnsi="Times New Roman" w:cs="Times New Roman"/>
-                <w:sz w:val="24"/>
-                <w:szCs w:val="24"/>
-              </w:rPr>
-              <w:t xml:space="preserve">Vacancy, </w:t>
+                <w:rFonts w:ascii="Times New Roman" w:eastAsia="SimSun" w:hAnsi="Times New Roman" w:cs="Times New Roman"/>
+                <w:sz w:val="24"/>
+                <w:szCs w:val="24"/>
+              </w:rPr>
+              <w:t xml:space="preserve">Valet, </w:t>
+            </w:r>
+            <w:proofErr w:type="gramStart"/>
+            <w:r>
+              <w:rPr>
+                <w:rFonts w:ascii="Times New Roman" w:eastAsia="SimSun" w:hAnsi="Times New Roman" w:cs="Times New Roman"/>
+                <w:sz w:val="24"/>
+                <w:szCs w:val="24"/>
+                <w:lang w:eastAsia="zh-CN"/>
+              </w:rPr>
+              <w:t>跟班</w:t>
+            </w:r>
+            <w:r>
+              <w:rPr>
+                <w:rFonts w:ascii="Times New Roman" w:eastAsia="SimSun" w:hAnsi="Times New Roman" w:cs="Times New Roman"/>
+                <w:sz w:val="24"/>
+                <w:szCs w:val="24"/>
+                <w:lang w:eastAsia="zh-CN"/>
+              </w:rPr>
+              <w:t xml:space="preserve">,  </w:t>
+            </w:r>
+            <w:proofErr w:type="spellStart"/>
+            <w:r>
+              <w:rPr>
+                <w:rFonts w:ascii="Times New Roman" w:eastAsia="SimSun" w:hAnsi="Times New Roman" w:cs="Times New Roman"/>
+                <w:sz w:val="24"/>
+                <w:szCs w:val="24"/>
+              </w:rPr>
+              <w:t>kun</w:t>
+            </w:r>
+            <w:proofErr w:type="spellEnd"/>
+            <w:proofErr w:type="gramEnd"/>
+            <w:r>
+              <w:rPr>
+                <w:rFonts w:ascii="Times New Roman" w:eastAsia="SimSun" w:hAnsi="Times New Roman" w:cs="Times New Roman"/>
+                <w:sz w:val="24"/>
+                <w:szCs w:val="24"/>
+              </w:rPr>
+              <w:t xml:space="preserve"> pan</w:t>
+            </w:r>
+            <w:r>
+              <w:rPr>
+                <w:rFonts w:ascii="Times New Roman" w:eastAsia="SimSun" w:hAnsi="Times New Roman" w:cs="Times New Roman"/>
+                <w:sz w:val="24"/>
+                <w:szCs w:val="24"/>
+                <w:lang w:eastAsia="zh-CN"/>
+              </w:rPr>
+              <w:t>.</w:t>
             </w:r>
           </w:p>
         </w:tc>
@@ -130,18 +1717,78 @@
           <w:p>
             <w:pPr>
               <w:rPr>
-                <w:rFonts w:ascii="Times New Roman" w:hAnsi="Times New Roman" w:cs="Times New Roman"/>
+                <w:rFonts w:ascii="Times New Roman" w:eastAsia="SimSun" w:hAnsi="Times New Roman" w:cs="Times New Roman"/>
                 <w:sz w:val="24"/>
                 <w:szCs w:val="24"/>
               </w:rPr>
             </w:pPr>
             <w:r>
               <w:rPr>
-                <w:rFonts w:ascii="Times New Roman" w:hAnsi="Times New Roman" w:cs="Times New Roman"/>
-                <w:sz w:val="24"/>
-                <w:szCs w:val="24"/>
-              </w:rPr>
-              <w:t>Vacant, yx kang.</w:t>
+                <w:rFonts w:ascii="Times New Roman" w:eastAsia="SimSun" w:hAnsi="Times New Roman" w:cs="Times New Roman"/>
+                <w:sz w:val="24"/>
+                <w:szCs w:val="24"/>
+              </w:rPr>
+              <w:t xml:space="preserve">Valiant, </w:t>
+            </w:r>
+            <w:r>
+              <w:rPr>
+                <w:rFonts w:ascii="Times New Roman" w:eastAsia="SimSun" w:hAnsi="Times New Roman" w:cs="Times New Roman"/>
+                <w:sz w:val="24"/>
+                <w:szCs w:val="24"/>
+                <w:lang w:eastAsia="zh-CN"/>
+              </w:rPr>
+              <w:t>勇猛</w:t>
+            </w:r>
+            <w:r>
+              <w:rPr>
+                <w:rFonts w:ascii="Times New Roman" w:eastAsia="SimSun" w:hAnsi="Times New Roman" w:cs="Times New Roman"/>
+                <w:sz w:val="24"/>
+                <w:szCs w:val="24"/>
+                <w:lang w:eastAsia="zh-CN"/>
+              </w:rPr>
+              <w:t xml:space="preserve">, </w:t>
+            </w:r>
+            <w:r>
+              <w:rPr>
+                <w:rFonts w:ascii="Times New Roman" w:eastAsia="SimSun" w:hAnsi="Times New Roman" w:cs="Times New Roman"/>
+                <w:sz w:val="24"/>
+                <w:szCs w:val="24"/>
+              </w:rPr>
+              <w:t>‘</w:t>
+            </w:r>
+            <w:proofErr w:type="spellStart"/>
+            <w:r>
+              <w:rPr>
+                <w:rFonts w:ascii="Times New Roman" w:eastAsia="SimSun" w:hAnsi="Times New Roman" w:cs="Times New Roman"/>
+                <w:sz w:val="24"/>
+                <w:szCs w:val="24"/>
+              </w:rPr>
+              <w:t>y</w:t>
+            </w:r>
+            <w:r>
+              <w:rPr>
+                <w:rFonts w:ascii="Times New Roman" w:eastAsia="SimSun" w:hAnsi="Times New Roman" w:cs="Times New Roman"/>
+                <w:sz w:val="24"/>
+                <w:szCs w:val="24"/>
+              </w:rPr>
+              <w:t>ú</w:t>
+            </w:r>
+            <w:r>
+              <w:rPr>
+                <w:rFonts w:ascii="Times New Roman" w:eastAsia="SimSun" w:hAnsi="Times New Roman" w:cs="Times New Roman"/>
+                <w:sz w:val="24"/>
+                <w:szCs w:val="24"/>
+              </w:rPr>
+              <w:t>ng</w:t>
+            </w:r>
+            <w:proofErr w:type="spellEnd"/>
+            <w:r>
+              <w:rPr>
+                <w:rFonts w:ascii="Times New Roman" w:eastAsia="SimSun" w:hAnsi="Times New Roman" w:cs="Times New Roman"/>
+                <w:sz w:val="24"/>
+                <w:szCs w:val="24"/>
+              </w:rPr>
+              <w:t xml:space="preserve"> mung’.</w:t>
             </w:r>
           </w:p>
         </w:tc>
@@ -154,18 +1801,186 @@
           <w:p>
             <w:pPr>
               <w:rPr>
-                <w:rFonts w:ascii="Times New Roman" w:hAnsi="Times New Roman" w:cs="Times New Roman"/>
+                <w:rFonts w:ascii="Times New Roman" w:eastAsia="SimSun" w:hAnsi="Times New Roman" w:cs="Times New Roman"/>
                 <w:sz w:val="24"/>
                 <w:szCs w:val="24"/>
               </w:rPr>
             </w:pPr>
-            <w:r>
-              <w:rPr>
-                <w:rFonts w:ascii="Times New Roman" w:hAnsi="Times New Roman" w:cs="Times New Roman"/>
-                <w:sz w:val="24"/>
-                <w:szCs w:val="24"/>
-              </w:rPr>
-              <w:t>Vacation, &lt;j] {rd Si Be kKiung* faz</w:t>
+            <w:proofErr w:type="gramStart"/>
+            <w:r>
+              <w:rPr>
+                <w:rFonts w:ascii="Times New Roman" w:eastAsia="SimSun" w:hAnsi="Times New Roman" w:cs="Times New Roman"/>
+                <w:sz w:val="24"/>
+                <w:szCs w:val="24"/>
+              </w:rPr>
+              <w:t xml:space="preserve">Valid, </w:t>
+            </w:r>
+            <w:r>
+              <w:rPr>
+                <w:rFonts w:ascii="Times New Roman" w:eastAsia="SimSun" w:hAnsi="Times New Roman" w:cs="Times New Roman"/>
+                <w:sz w:val="24"/>
+                <w:szCs w:val="24"/>
+                <w:lang w:eastAsia="zh-CN"/>
+              </w:rPr>
+              <w:t xml:space="preserve"> </w:t>
+            </w:r>
+            <w:r>
+              <w:rPr>
+                <w:rFonts w:ascii="Times New Roman" w:eastAsia="SimSun" w:hAnsi="Times New Roman" w:cs="Times New Roman"/>
+                <w:sz w:val="24"/>
+                <w:szCs w:val="24"/>
+                <w:lang w:eastAsia="zh-CN"/>
+              </w:rPr>
+              <w:t>妥當</w:t>
+            </w:r>
+            <w:proofErr w:type="gramEnd"/>
+            <w:r>
+              <w:rPr>
+                <w:rFonts w:ascii="Times New Roman" w:eastAsia="SimSun" w:hAnsi="Times New Roman" w:cs="Times New Roman"/>
+                <w:sz w:val="24"/>
+                <w:szCs w:val="24"/>
+                <w:lang w:eastAsia="zh-CN"/>
+              </w:rPr>
+              <w:t xml:space="preserve">, </w:t>
+            </w:r>
+            <w:r>
+              <w:rPr>
+                <w:rFonts w:ascii="Times New Roman" w:eastAsia="SimSun" w:hAnsi="Times New Roman" w:cs="Times New Roman"/>
+                <w:sz w:val="24"/>
+                <w:szCs w:val="24"/>
+              </w:rPr>
+              <w:t>‘</w:t>
+            </w:r>
+            <w:proofErr w:type="spellStart"/>
+            <w:r>
+              <w:rPr>
+                <w:rFonts w:ascii="Times New Roman" w:eastAsia="SimSun" w:hAnsi="Times New Roman" w:cs="Times New Roman"/>
+                <w:sz w:val="24"/>
+                <w:szCs w:val="24"/>
+              </w:rPr>
+              <w:t>t</w:t>
+            </w:r>
+            <w:r>
+              <w:rPr>
+                <w:rFonts w:ascii="Times New Roman" w:eastAsia="SimSun" w:hAnsi="Times New Roman" w:cs="Times New Roman"/>
+                <w:sz w:val="24"/>
+                <w:szCs w:val="24"/>
+              </w:rPr>
+              <w:t>’ú</w:t>
+            </w:r>
+            <w:proofErr w:type="spellEnd"/>
+            <w:r>
+              <w:rPr>
+                <w:rFonts w:ascii="Times New Roman" w:eastAsia="SimSun" w:hAnsi="Times New Roman" w:cs="Times New Roman"/>
+                <w:sz w:val="24"/>
+                <w:szCs w:val="24"/>
+              </w:rPr>
+              <w:t xml:space="preserve"> tong’,</w:t>
+            </w:r>
+            <w:r>
+              <w:rPr>
+                <w:rFonts w:ascii="Times New Roman" w:eastAsia="SimSun" w:hAnsi="Times New Roman" w:cs="Times New Roman"/>
+                <w:sz w:val="24"/>
+                <w:szCs w:val="24"/>
+                <w:lang w:eastAsia="zh-CN"/>
+              </w:rPr>
+              <w:t xml:space="preserve"> </w:t>
+            </w:r>
+            <w:r>
+              <w:rPr>
+                <w:rFonts w:ascii="Times New Roman" w:eastAsia="SimSun" w:hAnsi="Times New Roman" w:cs="Times New Roman"/>
+                <w:sz w:val="24"/>
+                <w:szCs w:val="24"/>
+                <w:lang w:eastAsia="zh-CN"/>
+              </w:rPr>
+              <w:t>靠得着</w:t>
+            </w:r>
+            <w:r>
+              <w:rPr>
+                <w:rFonts w:ascii="Times New Roman" w:eastAsia="SimSun" w:hAnsi="Times New Roman" w:cs="Times New Roman"/>
+                <w:sz w:val="24"/>
+                <w:szCs w:val="24"/>
+                <w:lang w:eastAsia="zh-CN"/>
+              </w:rPr>
+              <w:t>,</w:t>
+            </w:r>
+            <w:r>
+              <w:rPr>
+                <w:rFonts w:ascii="Times New Roman" w:eastAsia="SimSun" w:hAnsi="Times New Roman" w:cs="Times New Roman"/>
+                <w:sz w:val="24"/>
+                <w:szCs w:val="24"/>
+              </w:rPr>
+              <w:t xml:space="preserve"> </w:t>
+            </w:r>
+            <w:r>
+              <w:rPr>
+                <w:rFonts w:ascii="Times New Roman" w:eastAsia="SimSun" w:hAnsi="Times New Roman" w:cs="Times New Roman"/>
+                <w:sz w:val="24"/>
+                <w:szCs w:val="24"/>
+              </w:rPr>
+              <w:t xml:space="preserve"> </w:t>
+            </w:r>
+            <w:proofErr w:type="spellStart"/>
+            <w:r>
+              <w:rPr>
+                <w:rFonts w:ascii="Times New Roman" w:eastAsia="SimSun" w:hAnsi="Times New Roman" w:cs="Times New Roman"/>
+                <w:sz w:val="24"/>
+                <w:szCs w:val="24"/>
+              </w:rPr>
+              <w:t>k’a</w:t>
+            </w:r>
+            <w:r>
+              <w:rPr>
+                <w:rFonts w:ascii="Times New Roman" w:eastAsia="SimSun" w:hAnsi="Times New Roman" w:cs="Times New Roman"/>
+                <w:sz w:val="24"/>
+                <w:szCs w:val="24"/>
+              </w:rPr>
+              <w:t>u</w:t>
+            </w:r>
+            <w:proofErr w:type="spellEnd"/>
+            <w:r>
+              <w:rPr>
+                <w:rFonts w:ascii="Times New Roman" w:eastAsia="SimSun" w:hAnsi="Times New Roman" w:cs="Times New Roman"/>
+                <w:sz w:val="24"/>
+                <w:szCs w:val="24"/>
+              </w:rPr>
+              <w:t xml:space="preserve">’ </w:t>
+            </w:r>
+            <w:proofErr w:type="spellStart"/>
+            <w:r>
+              <w:rPr>
+                <w:rFonts w:ascii="Times New Roman" w:eastAsia="SimSun" w:hAnsi="Times New Roman" w:cs="Times New Roman"/>
+                <w:sz w:val="24"/>
+                <w:szCs w:val="24"/>
+              </w:rPr>
+              <w:t>tuh</w:t>
+            </w:r>
+            <w:proofErr w:type="spellEnd"/>
+            <w:r>
+              <w:rPr>
+                <w:rFonts w:ascii="Times New Roman" w:eastAsia="SimSun" w:hAnsi="Times New Roman" w:cs="Times New Roman"/>
+                <w:sz w:val="24"/>
+                <w:szCs w:val="24"/>
+              </w:rPr>
+              <w:t xml:space="preserve"> </w:t>
+            </w:r>
+            <w:proofErr w:type="spellStart"/>
+            <w:r>
+              <w:rPr>
+                <w:rFonts w:ascii="Times New Roman" w:eastAsia="SimSun" w:hAnsi="Times New Roman" w:cs="Times New Roman"/>
+                <w:sz w:val="24"/>
+                <w:szCs w:val="24"/>
+              </w:rPr>
+              <w:t>záh</w:t>
+            </w:r>
+            <w:proofErr w:type="spellEnd"/>
+            <w:r>
+              <w:rPr>
+                <w:rFonts w:ascii="Times New Roman" w:eastAsia="SimSun" w:hAnsi="Times New Roman" w:cs="Times New Roman"/>
+                <w:sz w:val="24"/>
+                <w:szCs w:val="24"/>
+              </w:rPr>
+              <w:t xml:space="preserve">. </w:t>
             </w:r>
           </w:p>
         </w:tc>
@@ -178,36 +1993,214 @@
           <w:p>
             <w:pPr>
               <w:rPr>
-                <w:rFonts w:ascii="Times New Roman" w:hAnsi="Times New Roman" w:cs="Times New Roman"/>
+                <w:rFonts w:ascii="Times New Roman" w:eastAsia="SimSun" w:hAnsi="Times New Roman" w:cs="Times New Roman"/>
                 <w:sz w:val="24"/>
                 <w:szCs w:val="24"/>
               </w:rPr>
             </w:pPr>
-            <w:r>
-              <w:rPr>
-                <w:rFonts w:ascii="Times New Roman" w:hAnsi="Times New Roman" w:cs="Times New Roman"/>
-                <w:sz w:val="24"/>
-                <w:szCs w:val="24"/>
-              </w:rPr>
-              <w:t xml:space="preserve">Vaccinate, #ii AE Te </w:t>
-            </w:r>
             <w:proofErr w:type="gramStart"/>
             <w:r>
               <w:rPr>
-                <w:rFonts w:ascii="Times New Roman" w:hAnsi="Times New Roman" w:cs="Times New Roman"/>
-                <w:sz w:val="24"/>
-                <w:szCs w:val="24"/>
-              </w:rPr>
-              <w:t>tsung‘ nieu</w:t>
+                <w:rFonts w:ascii="Times New Roman" w:eastAsia="SimSun" w:hAnsi="Times New Roman" w:cs="Times New Roman"/>
+                <w:sz w:val="24"/>
+                <w:szCs w:val="24"/>
+              </w:rPr>
+              <w:t xml:space="preserve">Valley,  </w:t>
+            </w:r>
+            <w:r>
+              <w:rPr>
+                <w:rFonts w:ascii="Times New Roman" w:eastAsia="SimSun" w:hAnsi="Times New Roman" w:cs="Times New Roman"/>
+                <w:sz w:val="24"/>
+                <w:szCs w:val="24"/>
+                <w:lang w:eastAsia="zh-CN"/>
+              </w:rPr>
+              <w:t xml:space="preserve"> </w:t>
             </w:r>
             <w:proofErr w:type="gramEnd"/>
             <w:r>
               <w:rPr>
-                <w:rFonts w:ascii="Times New Roman" w:hAnsi="Times New Roman" w:cs="Times New Roman"/>
-                <w:sz w:val="24"/>
-                <w:szCs w:val="24"/>
-              </w:rPr>
-              <w:t xml:space="preserve"> deu‘,</w:t>
+                <w:rFonts w:ascii="Times New Roman" w:eastAsia="SimSun" w:hAnsi="Times New Roman" w:cs="Times New Roman"/>
+                <w:sz w:val="24"/>
+                <w:szCs w:val="24"/>
+                <w:lang w:eastAsia="zh-CN"/>
+              </w:rPr>
+              <w:t>山谷</w:t>
+            </w:r>
+            <w:r>
+              <w:rPr>
+                <w:rFonts w:ascii="Times New Roman" w:eastAsia="SimSun" w:hAnsi="Times New Roman" w:cs="Times New Roman"/>
+                <w:sz w:val="24"/>
+                <w:szCs w:val="24"/>
+                <w:lang w:eastAsia="zh-CN"/>
+              </w:rPr>
+              <w:t xml:space="preserve">, </w:t>
+            </w:r>
+            <w:proofErr w:type="spellStart"/>
+            <w:r>
+              <w:rPr>
+                <w:rFonts w:ascii="Times New Roman" w:eastAsia="SimSun" w:hAnsi="Times New Roman" w:cs="Times New Roman"/>
+                <w:sz w:val="24"/>
+                <w:szCs w:val="24"/>
+              </w:rPr>
+              <w:t>sa</w:t>
+            </w:r>
+            <w:r>
+              <w:rPr>
+                <w:rFonts w:ascii="Times New Roman" w:eastAsia="SimSun" w:hAnsi="Times New Roman" w:cs="Times New Roman"/>
+                <w:sz w:val="24"/>
+                <w:szCs w:val="24"/>
+              </w:rPr>
+              <w:t>n</w:t>
+            </w:r>
+            <w:proofErr w:type="spellEnd"/>
+            <w:r>
+              <w:rPr>
+                <w:rFonts w:ascii="Times New Roman" w:eastAsia="SimSun" w:hAnsi="Times New Roman" w:cs="Times New Roman"/>
+                <w:sz w:val="24"/>
+                <w:szCs w:val="24"/>
+              </w:rPr>
+              <w:t xml:space="preserve"> </w:t>
+            </w:r>
+            <w:proofErr w:type="spellStart"/>
+            <w:r>
+              <w:rPr>
+                <w:rFonts w:ascii="Times New Roman" w:eastAsia="SimSun" w:hAnsi="Times New Roman" w:cs="Times New Roman"/>
+                <w:sz w:val="24"/>
+                <w:szCs w:val="24"/>
+              </w:rPr>
+              <w:t>k</w:t>
+            </w:r>
+            <w:r>
+              <w:rPr>
+                <w:rFonts w:ascii="Times New Roman" w:eastAsia="SimSun" w:hAnsi="Times New Roman" w:cs="Times New Roman"/>
+                <w:sz w:val="24"/>
+                <w:szCs w:val="24"/>
+              </w:rPr>
+              <w:t>ó</w:t>
+            </w:r>
+            <w:r>
+              <w:rPr>
+                <w:rFonts w:ascii="Times New Roman" w:eastAsia="SimSun" w:hAnsi="Times New Roman" w:cs="Times New Roman"/>
+                <w:sz w:val="24"/>
+                <w:szCs w:val="24"/>
+              </w:rPr>
+              <w:t>h</w:t>
+            </w:r>
+            <w:proofErr w:type="spellEnd"/>
+            <w:r>
+              <w:rPr>
+                <w:rFonts w:ascii="Times New Roman" w:eastAsia="SimSun" w:hAnsi="Times New Roman" w:cs="Times New Roman"/>
+                <w:sz w:val="24"/>
+                <w:szCs w:val="24"/>
+              </w:rPr>
+              <w:t xml:space="preserve">, </w:t>
+            </w:r>
+            <w:r>
+              <w:rPr>
+                <w:rFonts w:ascii="Times New Roman" w:eastAsia="SimSun" w:hAnsi="Times New Roman" w:cs="Times New Roman"/>
+                <w:sz w:val="24"/>
+                <w:szCs w:val="24"/>
+                <w:lang w:eastAsia="zh-CN"/>
+              </w:rPr>
+              <w:t xml:space="preserve"> </w:t>
+            </w:r>
+            <w:r>
+              <w:rPr>
+                <w:rFonts w:ascii="Times New Roman" w:eastAsia="SimSun" w:hAnsi="Times New Roman" w:cs="Times New Roman"/>
+                <w:sz w:val="24"/>
+                <w:szCs w:val="24"/>
+                <w:lang w:eastAsia="zh-CN"/>
+              </w:rPr>
+              <w:t>山中平地</w:t>
+            </w:r>
+            <w:r>
+              <w:rPr>
+                <w:rFonts w:ascii="Times New Roman" w:eastAsia="SimSun" w:hAnsi="Times New Roman" w:cs="Times New Roman"/>
+                <w:sz w:val="24"/>
+                <w:szCs w:val="24"/>
+                <w:lang w:eastAsia="zh-CN"/>
+              </w:rPr>
+              <w:t xml:space="preserve">, </w:t>
+            </w:r>
+            <w:r>
+              <w:rPr>
+                <w:rFonts w:ascii="Times New Roman" w:eastAsia="SimSun" w:hAnsi="Times New Roman" w:cs="Times New Roman"/>
+                <w:sz w:val="24"/>
+                <w:szCs w:val="24"/>
+              </w:rPr>
+              <w:t xml:space="preserve"> </w:t>
+            </w:r>
+            <w:proofErr w:type="spellStart"/>
+            <w:r>
+              <w:rPr>
+                <w:rFonts w:ascii="Times New Roman" w:eastAsia="SimSun" w:hAnsi="Times New Roman" w:cs="Times New Roman"/>
+                <w:sz w:val="24"/>
+                <w:szCs w:val="24"/>
+              </w:rPr>
+              <w:t>san</w:t>
+            </w:r>
+            <w:proofErr w:type="spellEnd"/>
+            <w:r>
+              <w:rPr>
+                <w:rFonts w:ascii="Times New Roman" w:eastAsia="SimSun" w:hAnsi="Times New Roman" w:cs="Times New Roman"/>
+                <w:sz w:val="24"/>
+                <w:szCs w:val="24"/>
+              </w:rPr>
+              <w:t xml:space="preserve"> </w:t>
+            </w:r>
+            <w:proofErr w:type="spellStart"/>
+            <w:r>
+              <w:rPr>
+                <w:rFonts w:ascii="Times New Roman" w:eastAsia="SimSun" w:hAnsi="Times New Roman" w:cs="Times New Roman"/>
+                <w:sz w:val="24"/>
+                <w:szCs w:val="24"/>
+              </w:rPr>
+              <w:t>tsúng</w:t>
+            </w:r>
+            <w:proofErr w:type="spellEnd"/>
+            <w:r>
+              <w:rPr>
+                <w:rFonts w:ascii="Times New Roman" w:eastAsia="SimSun" w:hAnsi="Times New Roman" w:cs="Times New Roman"/>
+                <w:sz w:val="24"/>
+                <w:szCs w:val="24"/>
+              </w:rPr>
+              <w:t xml:space="preserve"> </w:t>
+            </w:r>
+            <w:proofErr w:type="spellStart"/>
+            <w:r>
+              <w:rPr>
+                <w:rFonts w:ascii="Times New Roman" w:eastAsia="SimSun" w:hAnsi="Times New Roman" w:cs="Times New Roman"/>
+                <w:sz w:val="24"/>
+                <w:szCs w:val="24"/>
+              </w:rPr>
+              <w:t>bing</w:t>
+            </w:r>
+            <w:proofErr w:type="spellEnd"/>
+            <w:r>
+              <w:rPr>
+                <w:rFonts w:ascii="Times New Roman" w:eastAsia="SimSun" w:hAnsi="Times New Roman" w:cs="Times New Roman"/>
+                <w:sz w:val="24"/>
+                <w:szCs w:val="24"/>
+              </w:rPr>
+              <w:t xml:space="preserve"> </w:t>
+            </w:r>
+            <w:proofErr w:type="spellStart"/>
+            <w:r>
+              <w:rPr>
+                <w:rFonts w:ascii="Times New Roman" w:eastAsia="SimSun" w:hAnsi="Times New Roman" w:cs="Times New Roman"/>
+                <w:sz w:val="24"/>
+                <w:szCs w:val="24"/>
+              </w:rPr>
+              <w:t>dí</w:t>
+            </w:r>
+            <w:proofErr w:type="spellEnd"/>
+            <w:r>
+              <w:rPr>
+                <w:rFonts w:ascii="Times New Roman" w:eastAsia="SimSun" w:hAnsi="Times New Roman" w:cs="Times New Roman"/>
+                <w:sz w:val="24"/>
+                <w:szCs w:val="24"/>
+              </w:rPr>
+              <w:t xml:space="preserve">’. </w:t>
             </w:r>
           </w:p>
         </w:tc>
@@ -220,18 +2213,242 @@
           <w:p>
             <w:pPr>
               <w:rPr>
-                <w:rFonts w:ascii="Times New Roman" w:hAnsi="Times New Roman" w:cs="Times New Roman"/>
+                <w:rFonts w:ascii="Times New Roman" w:eastAsia="SimSun" w:hAnsi="Times New Roman" w:cs="Times New Roman"/>
                 <w:sz w:val="24"/>
                 <w:szCs w:val="24"/>
               </w:rPr>
             </w:pPr>
-            <w:r>
-              <w:rPr>
-                <w:rFonts w:ascii="Times New Roman" w:hAnsi="Times New Roman" w:cs="Times New Roman"/>
-                <w:sz w:val="24"/>
-                <w:szCs w:val="24"/>
-              </w:rPr>
-              <w:t>Vacillate, = OBE san sing liang if,</w:t>
+            <w:proofErr w:type="gramStart"/>
+            <w:r>
+              <w:rPr>
+                <w:rFonts w:ascii="Times New Roman" w:eastAsia="SimSun" w:hAnsi="Times New Roman" w:cs="Times New Roman"/>
+                <w:sz w:val="24"/>
+                <w:szCs w:val="24"/>
+              </w:rPr>
+              <w:t xml:space="preserve">Valuable, </w:t>
+            </w:r>
+            <w:r>
+              <w:rPr>
+                <w:rFonts w:ascii="Times New Roman" w:eastAsia="SimSun" w:hAnsi="Times New Roman" w:cs="Times New Roman"/>
+                <w:sz w:val="24"/>
+                <w:szCs w:val="24"/>
+                <w:lang w:eastAsia="zh-CN"/>
+              </w:rPr>
+              <w:t xml:space="preserve">  </w:t>
+            </w:r>
+            <w:proofErr w:type="gramEnd"/>
+            <w:r>
+              <w:rPr>
+                <w:rFonts w:ascii="Times New Roman" w:eastAsia="SimSun" w:hAnsi="Times New Roman" w:cs="Times New Roman"/>
+                <w:sz w:val="24"/>
+                <w:szCs w:val="24"/>
+                <w:lang w:eastAsia="zh-CN"/>
+              </w:rPr>
+              <w:t>寳貝</w:t>
+            </w:r>
+            <w:r>
+              <w:rPr>
+                <w:rFonts w:ascii="Times New Roman" w:eastAsia="SimSun" w:hAnsi="Times New Roman" w:cs="Times New Roman"/>
+                <w:sz w:val="24"/>
+                <w:szCs w:val="24"/>
+                <w:lang w:eastAsia="zh-CN"/>
+              </w:rPr>
+              <w:t xml:space="preserve">, </w:t>
+            </w:r>
+            <w:r>
+              <w:rPr>
+                <w:rFonts w:ascii="Times New Roman" w:eastAsia="SimSun" w:hAnsi="Times New Roman" w:cs="Times New Roman"/>
+                <w:sz w:val="24"/>
+                <w:szCs w:val="24"/>
+              </w:rPr>
+              <w:t xml:space="preserve">‘pau </w:t>
+            </w:r>
+            <w:proofErr w:type="spellStart"/>
+            <w:r>
+              <w:rPr>
+                <w:rFonts w:ascii="Times New Roman" w:eastAsia="SimSun" w:hAnsi="Times New Roman" w:cs="Times New Roman"/>
+                <w:sz w:val="24"/>
+                <w:szCs w:val="24"/>
+              </w:rPr>
+              <w:t>pé</w:t>
+            </w:r>
+            <w:proofErr w:type="spellEnd"/>
+            <w:r>
+              <w:rPr>
+                <w:rFonts w:ascii="Times New Roman" w:eastAsia="SimSun" w:hAnsi="Times New Roman" w:cs="Times New Roman"/>
+                <w:sz w:val="24"/>
+                <w:szCs w:val="24"/>
+              </w:rPr>
+              <w:t>’,</w:t>
+            </w:r>
+            <w:r>
+              <w:rPr>
+                <w:rFonts w:ascii="Times New Roman" w:eastAsia="SimSun" w:hAnsi="Times New Roman" w:cs="Times New Roman"/>
+                <w:sz w:val="24"/>
+                <w:szCs w:val="24"/>
+                <w:lang w:eastAsia="zh-CN"/>
+              </w:rPr>
+              <w:t xml:space="preserve"> </w:t>
+            </w:r>
+            <w:r>
+              <w:rPr>
+                <w:rFonts w:ascii="Times New Roman" w:eastAsia="SimSun" w:hAnsi="Times New Roman" w:cs="Times New Roman"/>
+                <w:sz w:val="24"/>
+                <w:szCs w:val="24"/>
+                <w:lang w:eastAsia="zh-CN"/>
+              </w:rPr>
+              <w:t>值價錢</w:t>
+            </w:r>
+            <w:r>
+              <w:rPr>
+                <w:rFonts w:ascii="Times New Roman" w:eastAsia="SimSun" w:hAnsi="Times New Roman" w:cs="Times New Roman"/>
+                <w:sz w:val="24"/>
+                <w:szCs w:val="24"/>
+                <w:lang w:eastAsia="zh-CN"/>
+              </w:rPr>
+              <w:t>個</w:t>
+            </w:r>
+            <w:r>
+              <w:rPr>
+                <w:rFonts w:ascii="Times New Roman" w:eastAsia="SimSun" w:hAnsi="Times New Roman" w:cs="Times New Roman"/>
+                <w:sz w:val="24"/>
+                <w:szCs w:val="24"/>
+                <w:lang w:eastAsia="zh-CN"/>
+              </w:rPr>
+              <w:t xml:space="preserve">, </w:t>
+            </w:r>
+            <w:r>
+              <w:rPr>
+                <w:rFonts w:ascii="Times New Roman" w:eastAsia="SimSun" w:hAnsi="Times New Roman" w:cs="Times New Roman"/>
+                <w:sz w:val="24"/>
+                <w:szCs w:val="24"/>
+              </w:rPr>
+              <w:t xml:space="preserve"> </w:t>
+            </w:r>
+            <w:proofErr w:type="spellStart"/>
+            <w:r>
+              <w:rPr>
+                <w:rFonts w:ascii="Times New Roman" w:eastAsia="SimSun" w:hAnsi="Times New Roman" w:cs="Times New Roman"/>
+                <w:sz w:val="24"/>
+                <w:szCs w:val="24"/>
+              </w:rPr>
+              <w:t>dzuk</w:t>
+            </w:r>
+            <w:proofErr w:type="spellEnd"/>
+            <w:r>
+              <w:rPr>
+                <w:rFonts w:ascii="Times New Roman" w:eastAsia="SimSun" w:hAnsi="Times New Roman" w:cs="Times New Roman"/>
+                <w:sz w:val="24"/>
+                <w:szCs w:val="24"/>
+              </w:rPr>
+              <w:t xml:space="preserve"> </w:t>
+            </w:r>
+            <w:proofErr w:type="spellStart"/>
+            <w:r>
+              <w:rPr>
+                <w:rFonts w:ascii="Times New Roman" w:eastAsia="SimSun" w:hAnsi="Times New Roman" w:cs="Times New Roman"/>
+                <w:sz w:val="24"/>
+                <w:szCs w:val="24"/>
+              </w:rPr>
+              <w:t>ká</w:t>
+            </w:r>
+            <w:proofErr w:type="spellEnd"/>
+            <w:r>
+              <w:rPr>
+                <w:rFonts w:ascii="Times New Roman" w:eastAsia="SimSun" w:hAnsi="Times New Roman" w:cs="Times New Roman"/>
+                <w:sz w:val="24"/>
+                <w:szCs w:val="24"/>
+              </w:rPr>
+              <w:t xml:space="preserve">’ </w:t>
+            </w:r>
+            <w:proofErr w:type="spellStart"/>
+            <w:r>
+              <w:rPr>
+                <w:rFonts w:ascii="Times New Roman" w:eastAsia="SimSun" w:hAnsi="Times New Roman" w:cs="Times New Roman"/>
+                <w:sz w:val="24"/>
+                <w:szCs w:val="24"/>
+              </w:rPr>
+              <w:t>dien</w:t>
+            </w:r>
+            <w:proofErr w:type="spellEnd"/>
+            <w:r>
+              <w:rPr>
+                <w:rFonts w:ascii="Times New Roman" w:eastAsia="SimSun" w:hAnsi="Times New Roman" w:cs="Times New Roman"/>
+                <w:sz w:val="24"/>
+                <w:szCs w:val="24"/>
+              </w:rPr>
+              <w:t xml:space="preserve"> </w:t>
+            </w:r>
+            <w:proofErr w:type="spellStart"/>
+            <w:r>
+              <w:rPr>
+                <w:rFonts w:ascii="Times New Roman" w:eastAsia="SimSun" w:hAnsi="Times New Roman" w:cs="Times New Roman"/>
+                <w:sz w:val="24"/>
+                <w:szCs w:val="24"/>
+              </w:rPr>
+              <w:t>kú</w:t>
+            </w:r>
+            <w:proofErr w:type="spellEnd"/>
+            <w:r>
+              <w:rPr>
+                <w:rFonts w:ascii="Times New Roman" w:eastAsia="SimSun" w:hAnsi="Times New Roman" w:cs="Times New Roman"/>
+                <w:sz w:val="24"/>
+                <w:szCs w:val="24"/>
+              </w:rPr>
+              <w:t>’, (valuables)</w:t>
+            </w:r>
+            <w:r>
+              <w:rPr>
+                <w:rFonts w:ascii="Times New Roman" w:eastAsia="SimSun" w:hAnsi="Times New Roman" w:cs="Times New Roman"/>
+                <w:sz w:val="24"/>
+                <w:szCs w:val="24"/>
+                <w:lang w:eastAsia="zh-CN"/>
+              </w:rPr>
+              <w:t xml:space="preserve"> </w:t>
+            </w:r>
+            <w:r>
+              <w:rPr>
+                <w:rFonts w:ascii="Times New Roman" w:eastAsia="SimSun" w:hAnsi="Times New Roman" w:cs="Times New Roman"/>
+                <w:sz w:val="24"/>
+                <w:szCs w:val="24"/>
+                <w:lang w:eastAsia="zh-CN"/>
+              </w:rPr>
+              <w:t>珍寳</w:t>
+            </w:r>
+            <w:r>
+              <w:rPr>
+                <w:rFonts w:ascii="Times New Roman" w:eastAsia="SimSun" w:hAnsi="Times New Roman" w:cs="Times New Roman"/>
+                <w:sz w:val="24"/>
+                <w:szCs w:val="24"/>
+                <w:lang w:eastAsia="zh-CN"/>
+              </w:rPr>
+              <w:t xml:space="preserve">, </w:t>
+            </w:r>
+            <w:r>
+              <w:rPr>
+                <w:rFonts w:ascii="Times New Roman" w:eastAsia="SimSun" w:hAnsi="Times New Roman" w:cs="Times New Roman"/>
+                <w:sz w:val="24"/>
+                <w:szCs w:val="24"/>
+              </w:rPr>
+              <w:t xml:space="preserve"> </w:t>
+            </w:r>
+            <w:proofErr w:type="spellStart"/>
+            <w:r>
+              <w:rPr>
+                <w:rFonts w:ascii="Times New Roman" w:eastAsia="SimSun" w:hAnsi="Times New Roman" w:cs="Times New Roman"/>
+                <w:sz w:val="24"/>
+                <w:szCs w:val="24"/>
+              </w:rPr>
+              <w:t>tsun</w:t>
+            </w:r>
+            <w:proofErr w:type="spellEnd"/>
+            <w:r>
+              <w:rPr>
+                <w:rFonts w:ascii="Times New Roman" w:eastAsia="SimSun" w:hAnsi="Times New Roman" w:cs="Times New Roman"/>
+                <w:sz w:val="24"/>
+                <w:szCs w:val="24"/>
+              </w:rPr>
+              <w:t xml:space="preserve"> ‘pau. </w:t>
             </w:r>
           </w:p>
         </w:tc>
@@ -244,18 +2461,569 @@
           <w:p>
             <w:pPr>
               <w:rPr>
-                <w:rFonts w:ascii="Times New Roman" w:hAnsi="Times New Roman" w:cs="Times New Roman"/>
+                <w:rFonts w:ascii="Times New Roman" w:eastAsia="SimSun" w:hAnsi="Times New Roman" w:cs="Times New Roman"/>
                 <w:sz w:val="24"/>
                 <w:szCs w:val="24"/>
               </w:rPr>
             </w:pPr>
             <w:r>
               <w:rPr>
-                <w:rFonts w:ascii="Times New Roman" w:hAnsi="Times New Roman" w:cs="Times New Roman"/>
-                <w:sz w:val="24"/>
-                <w:szCs w:val="24"/>
-              </w:rPr>
-              <w:t>Vacuum, We Me kung tsi’, (there is a</w:t>
+                <w:rFonts w:ascii="Times New Roman" w:eastAsia="SimSun" w:hAnsi="Times New Roman" w:cs="Times New Roman"/>
+                <w:sz w:val="24"/>
+                <w:szCs w:val="24"/>
+              </w:rPr>
+              <w:t xml:space="preserve">Value, (to) </w:t>
+            </w:r>
+            <w:proofErr w:type="gramStart"/>
+            <w:r>
+              <w:rPr>
+                <w:rFonts w:ascii="Times New Roman" w:eastAsia="SimSun" w:hAnsi="Times New Roman" w:cs="Times New Roman"/>
+                <w:sz w:val="24"/>
+                <w:szCs w:val="24"/>
+                <w:lang w:eastAsia="zh-CN"/>
+              </w:rPr>
+              <w:t>貴</w:t>
+            </w:r>
+            <w:r>
+              <w:rPr>
+                <w:rFonts w:ascii="Times New Roman" w:eastAsia="SimSun" w:hAnsi="Times New Roman" w:cs="Times New Roman"/>
+                <w:sz w:val="24"/>
+                <w:szCs w:val="24"/>
+                <w:lang w:eastAsia="zh-CN"/>
+              </w:rPr>
+              <w:t>重</w:t>
+            </w:r>
+            <w:r>
+              <w:rPr>
+                <w:rFonts w:ascii="Times New Roman" w:eastAsia="SimSun" w:hAnsi="Times New Roman" w:cs="Times New Roman"/>
+                <w:sz w:val="24"/>
+                <w:szCs w:val="24"/>
+                <w:lang w:eastAsia="zh-CN"/>
+              </w:rPr>
+              <w:t xml:space="preserve">,  </w:t>
+            </w:r>
+            <w:proofErr w:type="spellStart"/>
+            <w:r>
+              <w:rPr>
+                <w:rFonts w:ascii="Times New Roman" w:eastAsia="SimSun" w:hAnsi="Times New Roman" w:cs="Times New Roman"/>
+                <w:sz w:val="24"/>
+                <w:szCs w:val="24"/>
+              </w:rPr>
+              <w:t>kwe</w:t>
+            </w:r>
+            <w:proofErr w:type="spellEnd"/>
+            <w:proofErr w:type="gramEnd"/>
+            <w:r>
+              <w:rPr>
+                <w:rFonts w:ascii="Times New Roman" w:eastAsia="SimSun" w:hAnsi="Times New Roman" w:cs="Times New Roman"/>
+                <w:sz w:val="24"/>
+                <w:szCs w:val="24"/>
+              </w:rPr>
+              <w:t>’</w:t>
+            </w:r>
+            <w:r>
+              <w:rPr>
+                <w:rFonts w:ascii="Times New Roman" w:eastAsia="SimSun" w:hAnsi="Times New Roman" w:cs="Times New Roman"/>
+                <w:sz w:val="24"/>
+                <w:szCs w:val="24"/>
+              </w:rPr>
+              <w:t xml:space="preserve"> </w:t>
+            </w:r>
+            <w:r>
+              <w:rPr>
+                <w:rFonts w:ascii="Times New Roman" w:eastAsia="SimSun" w:hAnsi="Times New Roman" w:cs="Times New Roman"/>
+                <w:sz w:val="24"/>
+                <w:szCs w:val="24"/>
+              </w:rPr>
+              <w:t>‘</w:t>
+            </w:r>
+            <w:proofErr w:type="spellStart"/>
+            <w:r>
+              <w:rPr>
+                <w:rFonts w:ascii="Times New Roman" w:eastAsia="SimSun" w:hAnsi="Times New Roman" w:cs="Times New Roman"/>
+                <w:sz w:val="24"/>
+                <w:szCs w:val="24"/>
+              </w:rPr>
+              <w:t>dz</w:t>
+            </w:r>
+            <w:r>
+              <w:rPr>
+                <w:rFonts w:ascii="Times New Roman" w:eastAsia="SimSun" w:hAnsi="Times New Roman" w:cs="Times New Roman"/>
+                <w:sz w:val="24"/>
+                <w:szCs w:val="24"/>
+              </w:rPr>
+              <w:t>ú</w:t>
+            </w:r>
+            <w:r>
+              <w:rPr>
+                <w:rFonts w:ascii="Times New Roman" w:eastAsia="SimSun" w:hAnsi="Times New Roman" w:cs="Times New Roman"/>
+                <w:sz w:val="24"/>
+                <w:szCs w:val="24"/>
+              </w:rPr>
+              <w:t>ng</w:t>
+            </w:r>
+            <w:proofErr w:type="spellEnd"/>
+            <w:r>
+              <w:rPr>
+                <w:rFonts w:ascii="Times New Roman" w:eastAsia="SimSun" w:hAnsi="Times New Roman" w:cs="Times New Roman"/>
+                <w:sz w:val="24"/>
+                <w:szCs w:val="24"/>
+              </w:rPr>
+              <w:t>, (set a</w:t>
+            </w:r>
+            <w:r>
+              <w:rPr>
+                <w:rFonts w:ascii="Times New Roman" w:eastAsia="SimSun" w:hAnsi="Times New Roman" w:cs="Times New Roman"/>
+                <w:sz w:val="24"/>
+                <w:szCs w:val="24"/>
+              </w:rPr>
+              <w:t xml:space="preserve"> value on)</w:t>
+            </w:r>
+            <w:r>
+              <w:rPr>
+                <w:rFonts w:ascii="Times New Roman" w:eastAsia="SimSun" w:hAnsi="Times New Roman" w:cs="Times New Roman"/>
+                <w:sz w:val="24"/>
+                <w:szCs w:val="24"/>
+                <w:lang w:eastAsia="zh-CN"/>
+              </w:rPr>
+              <w:t xml:space="preserve"> </w:t>
+            </w:r>
+            <w:r>
+              <w:rPr>
+                <w:rFonts w:ascii="Times New Roman" w:eastAsia="SimSun" w:hAnsi="Times New Roman" w:cs="Times New Roman"/>
+                <w:sz w:val="24"/>
+                <w:szCs w:val="24"/>
+                <w:lang w:eastAsia="zh-CN"/>
+              </w:rPr>
+              <w:t>估</w:t>
+            </w:r>
+            <w:r>
+              <w:rPr>
+                <w:rFonts w:ascii="Times New Roman" w:eastAsia="SimSun" w:hAnsi="Times New Roman" w:cs="Times New Roman"/>
+                <w:sz w:val="24"/>
+                <w:szCs w:val="24"/>
+                <w:lang w:eastAsia="zh-CN"/>
+              </w:rPr>
+              <w:t>,</w:t>
+            </w:r>
+            <w:r>
+              <w:rPr>
+                <w:rFonts w:ascii="Times New Roman" w:eastAsia="SimSun" w:hAnsi="Times New Roman" w:cs="Times New Roman"/>
+                <w:sz w:val="24"/>
+                <w:szCs w:val="24"/>
+              </w:rPr>
+              <w:t xml:space="preserve"> ‘</w:t>
+            </w:r>
+            <w:proofErr w:type="spellStart"/>
+            <w:r>
+              <w:rPr>
+                <w:rFonts w:ascii="Times New Roman" w:eastAsia="SimSun" w:hAnsi="Times New Roman" w:cs="Times New Roman"/>
+                <w:sz w:val="24"/>
+                <w:szCs w:val="24"/>
+              </w:rPr>
+              <w:t>kú</w:t>
+            </w:r>
+            <w:proofErr w:type="spellEnd"/>
+            <w:r>
+              <w:rPr>
+                <w:rFonts w:ascii="Times New Roman" w:eastAsia="SimSun" w:hAnsi="Times New Roman" w:cs="Times New Roman"/>
+                <w:sz w:val="24"/>
+                <w:szCs w:val="24"/>
+              </w:rPr>
+              <w:t xml:space="preserve">, </w:t>
+            </w:r>
+            <w:r>
+              <w:rPr>
+                <w:rFonts w:ascii="Times New Roman" w:eastAsia="SimSun" w:hAnsi="Times New Roman" w:cs="Times New Roman"/>
+                <w:sz w:val="24"/>
+                <w:szCs w:val="24"/>
+                <w:lang w:eastAsia="zh-CN"/>
+              </w:rPr>
+              <w:t xml:space="preserve"> </w:t>
+            </w:r>
+            <w:r>
+              <w:rPr>
+                <w:rFonts w:ascii="Times New Roman" w:eastAsia="SimSun" w:hAnsi="Times New Roman" w:cs="Times New Roman"/>
+                <w:sz w:val="24"/>
+                <w:szCs w:val="24"/>
+                <w:lang w:eastAsia="zh-CN"/>
+              </w:rPr>
+              <w:t>估值</w:t>
+            </w:r>
+            <w:r>
+              <w:rPr>
+                <w:rFonts w:ascii="Times New Roman" w:eastAsia="SimSun" w:hAnsi="Times New Roman" w:cs="Times New Roman"/>
+                <w:sz w:val="24"/>
+                <w:szCs w:val="24"/>
+                <w:lang w:eastAsia="zh-CN"/>
+              </w:rPr>
+              <w:t xml:space="preserve">, </w:t>
+            </w:r>
+            <w:r>
+              <w:rPr>
+                <w:rFonts w:ascii="Times New Roman" w:eastAsia="SimSun" w:hAnsi="Times New Roman" w:cs="Times New Roman"/>
+                <w:sz w:val="24"/>
+                <w:szCs w:val="24"/>
+              </w:rPr>
+              <w:t>‘</w:t>
+            </w:r>
+            <w:proofErr w:type="spellStart"/>
+            <w:r>
+              <w:rPr>
+                <w:rFonts w:ascii="Times New Roman" w:eastAsia="SimSun" w:hAnsi="Times New Roman" w:cs="Times New Roman"/>
+                <w:sz w:val="24"/>
+                <w:szCs w:val="24"/>
+              </w:rPr>
+              <w:t>kú</w:t>
+            </w:r>
+            <w:proofErr w:type="spellEnd"/>
+            <w:r>
+              <w:rPr>
+                <w:rFonts w:ascii="Times New Roman" w:eastAsia="SimSun" w:hAnsi="Times New Roman" w:cs="Times New Roman"/>
+                <w:sz w:val="24"/>
+                <w:szCs w:val="24"/>
+              </w:rPr>
+              <w:t xml:space="preserve"> </w:t>
+            </w:r>
+            <w:proofErr w:type="spellStart"/>
+            <w:r>
+              <w:rPr>
+                <w:rFonts w:ascii="Times New Roman" w:eastAsia="SimSun" w:hAnsi="Times New Roman" w:cs="Times New Roman"/>
+                <w:sz w:val="24"/>
+                <w:szCs w:val="24"/>
+              </w:rPr>
+              <w:t>dzuh</w:t>
+            </w:r>
+            <w:proofErr w:type="spellEnd"/>
+            <w:r>
+              <w:rPr>
+                <w:rFonts w:ascii="Times New Roman" w:eastAsia="SimSun" w:hAnsi="Times New Roman" w:cs="Times New Roman"/>
+                <w:sz w:val="24"/>
+                <w:szCs w:val="24"/>
+              </w:rPr>
+              <w:t xml:space="preserve">, (what is its value) </w:t>
+            </w:r>
+            <w:r>
+              <w:rPr>
+                <w:rFonts w:ascii="Times New Roman" w:eastAsia="SimSun" w:hAnsi="Times New Roman" w:cs="Times New Roman"/>
+                <w:sz w:val="24"/>
+                <w:szCs w:val="24"/>
+                <w:lang w:eastAsia="zh-CN"/>
+              </w:rPr>
+              <w:t xml:space="preserve"> </w:t>
+            </w:r>
+            <w:r>
+              <w:rPr>
+                <w:rFonts w:ascii="Times New Roman" w:eastAsia="SimSun" w:hAnsi="Times New Roman" w:cs="Times New Roman"/>
+                <w:sz w:val="24"/>
+                <w:szCs w:val="24"/>
+                <w:lang w:eastAsia="zh-CN"/>
+              </w:rPr>
+              <w:t>值</w:t>
+            </w:r>
+            <w:r>
+              <w:rPr>
+                <w:rFonts w:ascii="Times New Roman" w:eastAsia="SimSun" w:hAnsi="Times New Roman" w:cs="Times New Roman"/>
+                <w:sz w:val="24"/>
+                <w:szCs w:val="24"/>
+                <w:lang w:eastAsia="zh-CN"/>
+              </w:rPr>
+              <w:t>幾</w:t>
+            </w:r>
+            <w:r>
+              <w:rPr>
+                <w:rFonts w:ascii="Times New Roman" w:eastAsia="SimSun" w:hAnsi="Times New Roman" w:cs="Times New Roman"/>
+                <w:sz w:val="24"/>
+                <w:szCs w:val="24"/>
+                <w:lang w:eastAsia="zh-CN"/>
+              </w:rPr>
+              <w:t>化</w:t>
+            </w:r>
+            <w:r>
+              <w:rPr>
+                <w:rFonts w:ascii="Times New Roman" w:eastAsia="SimSun" w:hAnsi="Times New Roman" w:cs="Times New Roman"/>
+                <w:sz w:val="24"/>
+                <w:szCs w:val="24"/>
+                <w:lang w:eastAsia="zh-CN"/>
+              </w:rPr>
+              <w:t xml:space="preserve">, </w:t>
+            </w:r>
+            <w:proofErr w:type="spellStart"/>
+            <w:r>
+              <w:rPr>
+                <w:rFonts w:ascii="Times New Roman" w:eastAsia="SimSun" w:hAnsi="Times New Roman" w:cs="Times New Roman"/>
+                <w:sz w:val="24"/>
+                <w:szCs w:val="24"/>
+              </w:rPr>
+              <w:t>dzuk</w:t>
+            </w:r>
+            <w:proofErr w:type="spellEnd"/>
+            <w:r>
+              <w:rPr>
+                <w:rFonts w:ascii="Times New Roman" w:eastAsia="SimSun" w:hAnsi="Times New Roman" w:cs="Times New Roman"/>
+                <w:sz w:val="24"/>
+                <w:szCs w:val="24"/>
+              </w:rPr>
+              <w:t xml:space="preserve"> ‘</w:t>
+            </w:r>
+            <w:proofErr w:type="spellStart"/>
+            <w:r>
+              <w:rPr>
+                <w:rFonts w:ascii="Times New Roman" w:eastAsia="SimSun" w:hAnsi="Times New Roman" w:cs="Times New Roman"/>
+                <w:sz w:val="24"/>
+                <w:szCs w:val="24"/>
+              </w:rPr>
+              <w:t>kí</w:t>
+            </w:r>
+            <w:proofErr w:type="spellEnd"/>
+            <w:r>
+              <w:rPr>
+                <w:rFonts w:ascii="Times New Roman" w:eastAsia="SimSun" w:hAnsi="Times New Roman" w:cs="Times New Roman"/>
+                <w:sz w:val="24"/>
+                <w:szCs w:val="24"/>
+              </w:rPr>
+              <w:t xml:space="preserve"> </w:t>
+            </w:r>
+            <w:proofErr w:type="spellStart"/>
+            <w:r>
+              <w:rPr>
+                <w:rFonts w:ascii="Times New Roman" w:eastAsia="SimSun" w:hAnsi="Times New Roman" w:cs="Times New Roman"/>
+                <w:sz w:val="24"/>
+                <w:szCs w:val="24"/>
+              </w:rPr>
+              <w:t>hó</w:t>
+            </w:r>
+            <w:proofErr w:type="spellEnd"/>
+            <w:r>
+              <w:rPr>
+                <w:rFonts w:ascii="Times New Roman" w:eastAsia="SimSun" w:hAnsi="Times New Roman" w:cs="Times New Roman"/>
+                <w:sz w:val="24"/>
+                <w:szCs w:val="24"/>
+              </w:rPr>
+              <w:t>’,</w:t>
+            </w:r>
+            <w:r>
+              <w:rPr>
+                <w:rFonts w:ascii="Times New Roman" w:eastAsia="SimSun" w:hAnsi="Times New Roman" w:cs="Times New Roman"/>
+                <w:sz w:val="24"/>
+                <w:szCs w:val="24"/>
+                <w:lang w:eastAsia="zh-CN"/>
+              </w:rPr>
+              <w:t xml:space="preserve">  </w:t>
+            </w:r>
+            <w:r>
+              <w:rPr>
+                <w:rFonts w:ascii="Times New Roman" w:eastAsia="SimSun" w:hAnsi="Times New Roman" w:cs="Times New Roman"/>
+                <w:sz w:val="24"/>
+                <w:szCs w:val="24"/>
+                <w:lang w:eastAsia="zh-CN"/>
+              </w:rPr>
+              <w:t>啥</w:t>
+            </w:r>
+            <w:r>
+              <w:rPr>
+                <w:rFonts w:ascii="Times New Roman" w:eastAsia="SimSun" w:hAnsi="Times New Roman" w:cs="Times New Roman"/>
+                <w:sz w:val="24"/>
+                <w:szCs w:val="24"/>
+                <w:lang w:eastAsia="zh-CN"/>
+              </w:rPr>
+              <w:t>價錢</w:t>
+            </w:r>
+            <w:r>
+              <w:rPr>
+                <w:rFonts w:ascii="Times New Roman" w:eastAsia="SimSun" w:hAnsi="Times New Roman" w:cs="Times New Roman"/>
+                <w:sz w:val="24"/>
+                <w:szCs w:val="24"/>
+                <w:lang w:eastAsia="zh-CN"/>
+              </w:rPr>
+              <w:t xml:space="preserve">, </w:t>
+            </w:r>
+            <w:r>
+              <w:rPr>
+                <w:rFonts w:ascii="Times New Roman" w:eastAsia="SimSun" w:hAnsi="Times New Roman" w:cs="Times New Roman"/>
+                <w:sz w:val="24"/>
+                <w:szCs w:val="24"/>
+              </w:rPr>
+              <w:t xml:space="preserve"> </w:t>
+            </w:r>
+            <w:proofErr w:type="spellStart"/>
+            <w:r>
+              <w:rPr>
+                <w:rFonts w:ascii="Times New Roman" w:eastAsia="SimSun" w:hAnsi="Times New Roman" w:cs="Times New Roman"/>
+                <w:sz w:val="24"/>
+                <w:szCs w:val="24"/>
+              </w:rPr>
+              <w:t>sá</w:t>
+            </w:r>
+            <w:proofErr w:type="spellEnd"/>
+            <w:r>
+              <w:rPr>
+                <w:rFonts w:ascii="Times New Roman" w:eastAsia="SimSun" w:hAnsi="Times New Roman" w:cs="Times New Roman"/>
+                <w:sz w:val="24"/>
+                <w:szCs w:val="24"/>
+              </w:rPr>
+              <w:t xml:space="preserve">’ </w:t>
+            </w:r>
+            <w:proofErr w:type="spellStart"/>
+            <w:r>
+              <w:rPr>
+                <w:rFonts w:ascii="Times New Roman" w:eastAsia="SimSun" w:hAnsi="Times New Roman" w:cs="Times New Roman"/>
+                <w:sz w:val="24"/>
+                <w:szCs w:val="24"/>
+              </w:rPr>
+              <w:t>ká</w:t>
+            </w:r>
+            <w:proofErr w:type="spellEnd"/>
+            <w:r>
+              <w:rPr>
+                <w:rFonts w:ascii="Times New Roman" w:eastAsia="SimSun" w:hAnsi="Times New Roman" w:cs="Times New Roman"/>
+                <w:sz w:val="24"/>
+                <w:szCs w:val="24"/>
+              </w:rPr>
+              <w:t xml:space="preserve">’ </w:t>
+            </w:r>
+            <w:proofErr w:type="spellStart"/>
+            <w:r>
+              <w:rPr>
+                <w:rFonts w:ascii="Times New Roman" w:eastAsia="SimSun" w:hAnsi="Times New Roman" w:cs="Times New Roman"/>
+                <w:sz w:val="24"/>
+                <w:szCs w:val="24"/>
+              </w:rPr>
+              <w:t>dien</w:t>
+            </w:r>
+            <w:proofErr w:type="spellEnd"/>
+            <w:r>
+              <w:rPr>
+                <w:rFonts w:ascii="Times New Roman" w:eastAsia="SimSun" w:hAnsi="Times New Roman" w:cs="Times New Roman"/>
+                <w:sz w:val="24"/>
+                <w:szCs w:val="24"/>
+              </w:rPr>
+              <w:t xml:space="preserve">, (what do you value it at) </w:t>
+            </w:r>
+            <w:r>
+              <w:rPr>
+                <w:rFonts w:ascii="Times New Roman" w:eastAsia="SimSun" w:hAnsi="Times New Roman" w:cs="Times New Roman"/>
+                <w:sz w:val="24"/>
+                <w:szCs w:val="24"/>
+              </w:rPr>
+              <w:t>儂</w:t>
+            </w:r>
+            <w:r>
+              <w:rPr>
+                <w:rFonts w:ascii="Times New Roman" w:eastAsia="SimSun" w:hAnsi="Times New Roman" w:cs="Times New Roman"/>
+                <w:sz w:val="24"/>
+                <w:szCs w:val="24"/>
+                <w:lang w:eastAsia="zh-CN"/>
+              </w:rPr>
+              <w:t>估</w:t>
+            </w:r>
+            <w:r>
+              <w:rPr>
+                <w:rFonts w:ascii="Times New Roman" w:eastAsia="SimSun" w:hAnsi="Times New Roman" w:cs="Times New Roman"/>
+                <w:sz w:val="24"/>
+                <w:szCs w:val="24"/>
+                <w:lang w:eastAsia="zh-CN"/>
+              </w:rPr>
+              <w:t>啥價錢</w:t>
+            </w:r>
+            <w:r>
+              <w:rPr>
+                <w:rFonts w:ascii="Times New Roman" w:eastAsia="SimSun" w:hAnsi="Times New Roman" w:cs="Times New Roman"/>
+                <w:sz w:val="24"/>
+                <w:szCs w:val="24"/>
+                <w:lang w:eastAsia="zh-CN"/>
+              </w:rPr>
+              <w:t xml:space="preserve">,  </w:t>
+            </w:r>
+            <w:proofErr w:type="spellStart"/>
+            <w:r>
+              <w:rPr>
+                <w:rFonts w:ascii="Times New Roman" w:eastAsia="SimSun" w:hAnsi="Times New Roman" w:cs="Times New Roman"/>
+                <w:sz w:val="24"/>
+                <w:szCs w:val="24"/>
+              </w:rPr>
+              <w:t>núng</w:t>
+            </w:r>
+            <w:proofErr w:type="spellEnd"/>
+            <w:r>
+              <w:rPr>
+                <w:rFonts w:ascii="Times New Roman" w:eastAsia="SimSun" w:hAnsi="Times New Roman" w:cs="Times New Roman"/>
+                <w:sz w:val="24"/>
+                <w:szCs w:val="24"/>
+              </w:rPr>
+              <w:t xml:space="preserve"> ‘</w:t>
+            </w:r>
+            <w:proofErr w:type="spellStart"/>
+            <w:r>
+              <w:rPr>
+                <w:rFonts w:ascii="Times New Roman" w:eastAsia="SimSun" w:hAnsi="Times New Roman" w:cs="Times New Roman"/>
+                <w:sz w:val="24"/>
+                <w:szCs w:val="24"/>
+              </w:rPr>
+              <w:t>kú</w:t>
+            </w:r>
+            <w:proofErr w:type="spellEnd"/>
+            <w:r>
+              <w:rPr>
+                <w:rFonts w:ascii="Times New Roman" w:eastAsia="SimSun" w:hAnsi="Times New Roman" w:cs="Times New Roman"/>
+                <w:sz w:val="24"/>
+                <w:szCs w:val="24"/>
+              </w:rPr>
+              <w:t xml:space="preserve"> </w:t>
+            </w:r>
+            <w:proofErr w:type="spellStart"/>
+            <w:r>
+              <w:rPr>
+                <w:rFonts w:ascii="Times New Roman" w:eastAsia="SimSun" w:hAnsi="Times New Roman" w:cs="Times New Roman"/>
+                <w:sz w:val="24"/>
+                <w:szCs w:val="24"/>
+              </w:rPr>
+              <w:t>sá</w:t>
+            </w:r>
+            <w:proofErr w:type="spellEnd"/>
+            <w:r>
+              <w:rPr>
+                <w:rFonts w:ascii="Times New Roman" w:eastAsia="SimSun" w:hAnsi="Times New Roman" w:cs="Times New Roman"/>
+                <w:sz w:val="24"/>
+                <w:szCs w:val="24"/>
+              </w:rPr>
+              <w:t xml:space="preserve">’ </w:t>
+            </w:r>
+            <w:proofErr w:type="spellStart"/>
+            <w:r>
+              <w:rPr>
+                <w:rFonts w:ascii="Times New Roman" w:eastAsia="SimSun" w:hAnsi="Times New Roman" w:cs="Times New Roman"/>
+                <w:sz w:val="24"/>
+                <w:szCs w:val="24"/>
+              </w:rPr>
+              <w:t>ká</w:t>
+            </w:r>
+            <w:proofErr w:type="spellEnd"/>
+            <w:r>
+              <w:rPr>
+                <w:rFonts w:ascii="Times New Roman" w:eastAsia="SimSun" w:hAnsi="Times New Roman" w:cs="Times New Roman"/>
+                <w:sz w:val="24"/>
+                <w:szCs w:val="24"/>
+              </w:rPr>
+              <w:t xml:space="preserve">’ </w:t>
+            </w:r>
+            <w:proofErr w:type="spellStart"/>
+            <w:r>
+              <w:rPr>
+                <w:rFonts w:ascii="Times New Roman" w:eastAsia="SimSun" w:hAnsi="Times New Roman" w:cs="Times New Roman"/>
+                <w:sz w:val="24"/>
+                <w:szCs w:val="24"/>
+              </w:rPr>
+              <w:t>dien</w:t>
+            </w:r>
+            <w:proofErr w:type="spellEnd"/>
+            <w:r>
+              <w:rPr>
+                <w:rFonts w:ascii="Times New Roman" w:eastAsia="SimSun" w:hAnsi="Times New Roman" w:cs="Times New Roman"/>
+                <w:sz w:val="24"/>
+                <w:szCs w:val="24"/>
+              </w:rPr>
+              <w:t xml:space="preserve">. </w:t>
             </w:r>
           </w:p>
         </w:tc>
@@ -268,32 +3036,67 @@
           <w:p>
             <w:pPr>
               <w:rPr>
-                <w:rFonts w:ascii="Times New Roman" w:hAnsi="Times New Roman" w:cs="Times New Roman"/>
+                <w:rFonts w:ascii="Times New Roman" w:eastAsia="SimSun" w:hAnsi="Times New Roman" w:cs="Times New Roman"/>
                 <w:sz w:val="24"/>
                 <w:szCs w:val="24"/>
               </w:rPr>
             </w:pPr>
             <w:r>
               <w:rPr>
-                <w:rFonts w:ascii="Times New Roman" w:hAnsi="Times New Roman" w:cs="Times New Roman"/>
-                <w:sz w:val="24"/>
-                <w:szCs w:val="24"/>
-              </w:rPr>
-              <w:t xml:space="preserve">Vagabond, HE Fe </w:t>
+                <w:rFonts w:ascii="Times New Roman" w:eastAsia="SimSun" w:hAnsi="Times New Roman" w:cs="Times New Roman"/>
+                <w:sz w:val="24"/>
+                <w:szCs w:val="24"/>
+              </w:rPr>
+              <w:t xml:space="preserve">Vanish, </w:t>
             </w:r>
             <w:proofErr w:type="spellStart"/>
             <w:r>
               <w:rPr>
-                <w:rFonts w:ascii="Times New Roman" w:hAnsi="Times New Roman" w:cs="Times New Roman"/>
-                <w:sz w:val="24"/>
-                <w:szCs w:val="24"/>
-              </w:rPr>
-              <w:t>kwong</w:t>
+                <w:rFonts w:ascii="Times New Roman" w:eastAsia="SimSun" w:hAnsi="Times New Roman" w:cs="Times New Roman"/>
+                <w:sz w:val="24"/>
+                <w:szCs w:val="24"/>
+              </w:rPr>
+              <w:t>散脫</w:t>
             </w:r>
             <w:proofErr w:type="spellEnd"/>
             <w:r>
               <w:rPr>
-                <w:rFonts w:ascii="Times New Roman" w:hAnsi="Times New Roman" w:cs="Times New Roman"/>
+                <w:rFonts w:ascii="Times New Roman" w:eastAsia="SimSun" w:hAnsi="Times New Roman" w:cs="Times New Roman"/>
+                <w:sz w:val="24"/>
+                <w:szCs w:val="24"/>
+                <w:lang w:eastAsia="zh-CN"/>
+              </w:rPr>
+              <w:t xml:space="preserve">, </w:t>
+            </w:r>
+            <w:proofErr w:type="spellStart"/>
+            <w:r>
+              <w:rPr>
+                <w:rFonts w:ascii="Times New Roman" w:eastAsia="SimSun" w:hAnsi="Times New Roman" w:cs="Times New Roman"/>
+                <w:sz w:val="24"/>
+                <w:szCs w:val="24"/>
+              </w:rPr>
+              <w:t>s</w:t>
+            </w:r>
+            <w:r>
+              <w:rPr>
+                <w:rFonts w:ascii="Times New Roman" w:eastAsia="SimSun" w:hAnsi="Times New Roman" w:cs="Times New Roman"/>
+                <w:sz w:val="24"/>
+                <w:szCs w:val="24"/>
+              </w:rPr>
+              <w:t>an</w:t>
+            </w:r>
+            <w:proofErr w:type="spellEnd"/>
+            <w:r>
+              <w:rPr>
+                <w:rFonts w:ascii="Times New Roman" w:eastAsia="SimSun" w:hAnsi="Times New Roman" w:cs="Times New Roman"/>
+                <w:sz w:val="24"/>
+                <w:szCs w:val="24"/>
+              </w:rPr>
+              <w:t>’</w:t>
+            </w:r>
+            <w:r>
+              <w:rPr>
+                <w:rFonts w:ascii="Times New Roman" w:eastAsia="SimSun" w:hAnsi="Times New Roman" w:cs="Times New Roman"/>
                 <w:sz w:val="24"/>
                 <w:szCs w:val="24"/>
               </w:rPr>
@@ -302,20 +3105,225 @@
             <w:proofErr w:type="spellStart"/>
             <w:r>
               <w:rPr>
-                <w:rFonts w:ascii="Times New Roman" w:hAnsi="Times New Roman" w:cs="Times New Roman"/>
-                <w:sz w:val="24"/>
-                <w:szCs w:val="24"/>
-              </w:rPr>
-              <w:t>kwun</w:t>
+                <w:rFonts w:ascii="Times New Roman" w:eastAsia="SimSun" w:hAnsi="Times New Roman" w:cs="Times New Roman"/>
+                <w:sz w:val="24"/>
+                <w:szCs w:val="24"/>
+              </w:rPr>
+              <w:t>t</w:t>
+            </w:r>
+            <w:r>
+              <w:rPr>
+                <w:rFonts w:ascii="Times New Roman" w:eastAsia="SimSun" w:hAnsi="Times New Roman" w:cs="Times New Roman"/>
+                <w:sz w:val="24"/>
+                <w:szCs w:val="24"/>
+              </w:rPr>
+              <w:t>’</w:t>
+            </w:r>
+            <w:r>
+              <w:rPr>
+                <w:rFonts w:ascii="Times New Roman" w:eastAsia="SimSun" w:hAnsi="Times New Roman" w:cs="Times New Roman"/>
+                <w:sz w:val="24"/>
+                <w:szCs w:val="24"/>
+              </w:rPr>
+              <w:t>e</w:t>
+            </w:r>
+            <w:r>
+              <w:rPr>
+                <w:rFonts w:ascii="Times New Roman" w:eastAsia="SimSun" w:hAnsi="Times New Roman" w:cs="Times New Roman"/>
+                <w:sz w:val="24"/>
+                <w:szCs w:val="24"/>
+              </w:rPr>
+              <w:t>h</w:t>
             </w:r>
             <w:proofErr w:type="spellEnd"/>
             <w:r>
               <w:rPr>
-                <w:rFonts w:ascii="Times New Roman" w:hAnsi="Times New Roman" w:cs="Times New Roman"/>
-                <w:sz w:val="24"/>
-                <w:szCs w:val="24"/>
-              </w:rPr>
-              <w:t>, we Cy</w:t>
+                <w:rFonts w:ascii="Times New Roman" w:eastAsia="SimSun" w:hAnsi="Times New Roman" w:cs="Times New Roman"/>
+                <w:sz w:val="24"/>
+                <w:szCs w:val="24"/>
+              </w:rPr>
+              <w:t>, (in a moment)</w:t>
+            </w:r>
+            <w:r>
+              <w:rPr>
+                <w:rFonts w:ascii="Times New Roman" w:eastAsia="SimSun" w:hAnsi="Times New Roman" w:cs="Times New Roman"/>
+                <w:sz w:val="24"/>
+                <w:szCs w:val="24"/>
+                <w:lang w:eastAsia="zh-CN"/>
+              </w:rPr>
+              <w:t xml:space="preserve"> </w:t>
+            </w:r>
+            <w:proofErr w:type="gramStart"/>
+            <w:r>
+              <w:rPr>
+                <w:rFonts w:ascii="Times New Roman" w:eastAsia="SimSun" w:hAnsi="Times New Roman" w:cs="Times New Roman"/>
+                <w:sz w:val="24"/>
+                <w:szCs w:val="24"/>
+                <w:lang w:eastAsia="zh-CN"/>
+              </w:rPr>
+              <w:t>一歇工夫就勿見者</w:t>
+            </w:r>
+            <w:r>
+              <w:rPr>
+                <w:rFonts w:ascii="Times New Roman" w:eastAsia="SimSun" w:hAnsi="Times New Roman" w:cs="Times New Roman"/>
+                <w:sz w:val="24"/>
+                <w:szCs w:val="24"/>
+                <w:lang w:eastAsia="zh-CN"/>
+              </w:rPr>
+              <w:t xml:space="preserve">, </w:t>
+            </w:r>
+            <w:r>
+              <w:rPr>
+                <w:rFonts w:ascii="Times New Roman" w:eastAsia="SimSun" w:hAnsi="Times New Roman" w:cs="Times New Roman"/>
+                <w:sz w:val="24"/>
+                <w:szCs w:val="24"/>
+              </w:rPr>
+              <w:t xml:space="preserve"> </w:t>
+            </w:r>
+            <w:proofErr w:type="spellStart"/>
+            <w:r>
+              <w:rPr>
+                <w:rFonts w:ascii="Times New Roman" w:eastAsia="SimSun" w:hAnsi="Times New Roman" w:cs="Times New Roman"/>
+                <w:sz w:val="24"/>
+                <w:szCs w:val="24"/>
+              </w:rPr>
+              <w:t>ih</w:t>
+            </w:r>
+            <w:proofErr w:type="spellEnd"/>
+            <w:proofErr w:type="gramEnd"/>
+            <w:r>
+              <w:rPr>
+                <w:rFonts w:ascii="Times New Roman" w:eastAsia="SimSun" w:hAnsi="Times New Roman" w:cs="Times New Roman"/>
+                <w:sz w:val="24"/>
+                <w:szCs w:val="24"/>
+              </w:rPr>
+              <w:t xml:space="preserve"> </w:t>
+            </w:r>
+            <w:proofErr w:type="spellStart"/>
+            <w:r>
+              <w:rPr>
+                <w:rFonts w:ascii="Times New Roman" w:eastAsia="SimSun" w:hAnsi="Times New Roman" w:cs="Times New Roman"/>
+                <w:sz w:val="24"/>
+                <w:szCs w:val="24"/>
+              </w:rPr>
+              <w:t>hih</w:t>
+            </w:r>
+            <w:proofErr w:type="spellEnd"/>
+            <w:r>
+              <w:rPr>
+                <w:rFonts w:ascii="Times New Roman" w:eastAsia="SimSun" w:hAnsi="Times New Roman" w:cs="Times New Roman"/>
+                <w:sz w:val="24"/>
+                <w:szCs w:val="24"/>
+              </w:rPr>
+              <w:t xml:space="preserve"> </w:t>
+            </w:r>
+            <w:proofErr w:type="spellStart"/>
+            <w:r>
+              <w:rPr>
+                <w:rFonts w:ascii="Times New Roman" w:eastAsia="SimSun" w:hAnsi="Times New Roman" w:cs="Times New Roman"/>
+                <w:sz w:val="24"/>
+                <w:szCs w:val="24"/>
+              </w:rPr>
+              <w:t>kúng</w:t>
+            </w:r>
+            <w:proofErr w:type="spellEnd"/>
+            <w:r>
+              <w:rPr>
+                <w:rFonts w:ascii="Times New Roman" w:eastAsia="SimSun" w:hAnsi="Times New Roman" w:cs="Times New Roman"/>
+                <w:sz w:val="24"/>
+                <w:szCs w:val="24"/>
+              </w:rPr>
+              <w:t xml:space="preserve"> </w:t>
+            </w:r>
+            <w:proofErr w:type="spellStart"/>
+            <w:r>
+              <w:rPr>
+                <w:rFonts w:ascii="Times New Roman" w:eastAsia="SimSun" w:hAnsi="Times New Roman" w:cs="Times New Roman"/>
+                <w:sz w:val="24"/>
+                <w:szCs w:val="24"/>
+              </w:rPr>
+              <w:t>fú</w:t>
+            </w:r>
+            <w:proofErr w:type="spellEnd"/>
+            <w:r>
+              <w:rPr>
+                <w:rFonts w:ascii="Times New Roman" w:eastAsia="SimSun" w:hAnsi="Times New Roman" w:cs="Times New Roman"/>
+                <w:sz w:val="24"/>
+                <w:szCs w:val="24"/>
+              </w:rPr>
+              <w:t xml:space="preserve"> </w:t>
+            </w:r>
+            <w:proofErr w:type="spellStart"/>
+            <w:r>
+              <w:rPr>
+                <w:rFonts w:ascii="Times New Roman" w:eastAsia="SimSun" w:hAnsi="Times New Roman" w:cs="Times New Roman"/>
+                <w:sz w:val="24"/>
+                <w:szCs w:val="24"/>
+              </w:rPr>
+              <w:t>dzieu</w:t>
+            </w:r>
+            <w:proofErr w:type="spellEnd"/>
+            <w:r>
+              <w:rPr>
+                <w:rFonts w:ascii="Times New Roman" w:eastAsia="SimSun" w:hAnsi="Times New Roman" w:cs="Times New Roman"/>
+                <w:sz w:val="24"/>
+                <w:szCs w:val="24"/>
+              </w:rPr>
+              <w:t xml:space="preserve">’ </w:t>
+            </w:r>
+            <w:proofErr w:type="spellStart"/>
+            <w:r>
+              <w:rPr>
+                <w:rFonts w:ascii="Times New Roman" w:eastAsia="SimSun" w:hAnsi="Times New Roman" w:cs="Times New Roman"/>
+                <w:sz w:val="24"/>
+                <w:szCs w:val="24"/>
+              </w:rPr>
+              <w:t>veh</w:t>
+            </w:r>
+            <w:proofErr w:type="spellEnd"/>
+            <w:r>
+              <w:rPr>
+                <w:rFonts w:ascii="Times New Roman" w:eastAsia="SimSun" w:hAnsi="Times New Roman" w:cs="Times New Roman"/>
+                <w:sz w:val="24"/>
+                <w:szCs w:val="24"/>
+              </w:rPr>
+              <w:t xml:space="preserve"> </w:t>
+            </w:r>
+            <w:proofErr w:type="spellStart"/>
+            <w:r>
+              <w:rPr>
+                <w:rFonts w:ascii="Times New Roman" w:eastAsia="SimSun" w:hAnsi="Times New Roman" w:cs="Times New Roman"/>
+                <w:sz w:val="24"/>
+                <w:szCs w:val="24"/>
+              </w:rPr>
+              <w:t>kien</w:t>
+            </w:r>
+            <w:proofErr w:type="spellEnd"/>
+            <w:r>
+              <w:rPr>
+                <w:rFonts w:ascii="Times New Roman" w:eastAsia="SimSun" w:hAnsi="Times New Roman" w:cs="Times New Roman"/>
+                <w:sz w:val="24"/>
+                <w:szCs w:val="24"/>
+              </w:rPr>
+              <w:t xml:space="preserve">’ </w:t>
+            </w:r>
+            <w:proofErr w:type="spellStart"/>
+            <w:r>
+              <w:rPr>
+                <w:rFonts w:ascii="Times New Roman" w:eastAsia="SimSun" w:hAnsi="Times New Roman" w:cs="Times New Roman"/>
+                <w:sz w:val="24"/>
+                <w:szCs w:val="24"/>
+              </w:rPr>
+              <w:t>tsé</w:t>
+            </w:r>
+            <w:proofErr w:type="spellEnd"/>
+            <w:r>
+              <w:rPr>
+                <w:rFonts w:ascii="Times New Roman" w:eastAsia="SimSun" w:hAnsi="Times New Roman" w:cs="Times New Roman"/>
+                <w:sz w:val="24"/>
+                <w:szCs w:val="24"/>
+              </w:rPr>
+              <w:t xml:space="preserve">. </w:t>
             </w:r>
           </w:p>
         </w:tc>
@@ -328,18 +3336,379 @@
           <w:p>
             <w:pPr>
               <w:rPr>
-                <w:rFonts w:ascii="Times New Roman" w:hAnsi="Times New Roman" w:cs="Times New Roman"/>
+                <w:rFonts w:ascii="Times New Roman" w:eastAsia="SimSun" w:hAnsi="Times New Roman" w:cs="Times New Roman"/>
                 <w:sz w:val="24"/>
                 <w:szCs w:val="24"/>
               </w:rPr>
             </w:pPr>
-            <w:r>
-              <w:rPr>
-                <w:rFonts w:ascii="Times New Roman" w:hAnsi="Times New Roman" w:cs="Times New Roman"/>
-                <w:sz w:val="24"/>
-                <w:szCs w:val="24"/>
-              </w:rPr>
-              <w:t>Vain,</w:t>
+            <w:proofErr w:type="gramStart"/>
+            <w:r>
+              <w:rPr>
+                <w:rFonts w:ascii="Times New Roman" w:eastAsia="SimSun" w:hAnsi="Times New Roman" w:cs="Times New Roman"/>
+                <w:sz w:val="24"/>
+                <w:szCs w:val="24"/>
+              </w:rPr>
+              <w:t xml:space="preserve">Vanity, </w:t>
+            </w:r>
+            <w:r>
+              <w:rPr>
+                <w:rFonts w:ascii="Times New Roman" w:eastAsia="SimSun" w:hAnsi="Times New Roman" w:cs="Times New Roman"/>
+                <w:sz w:val="24"/>
+                <w:szCs w:val="24"/>
+                <w:lang w:eastAsia="zh-CN"/>
+              </w:rPr>
+              <w:t xml:space="preserve"> </w:t>
+            </w:r>
+            <w:r>
+              <w:rPr>
+                <w:rFonts w:ascii="Times New Roman" w:eastAsia="SimSun" w:hAnsi="Times New Roman" w:cs="Times New Roman"/>
+                <w:sz w:val="24"/>
+                <w:szCs w:val="24"/>
+                <w:lang w:eastAsia="zh-CN"/>
+              </w:rPr>
+              <w:t>自</w:t>
+            </w:r>
+            <w:r>
+              <w:rPr>
+                <w:rFonts w:ascii="Times New Roman" w:eastAsia="SimSun" w:hAnsi="Times New Roman" w:cs="Times New Roman"/>
+                <w:sz w:val="24"/>
+                <w:szCs w:val="24"/>
+                <w:lang w:eastAsia="zh-CN"/>
+              </w:rPr>
+              <w:t>誇</w:t>
+            </w:r>
+            <w:r>
+              <w:rPr>
+                <w:rFonts w:ascii="Times New Roman" w:eastAsia="SimSun" w:hAnsi="Times New Roman" w:cs="Times New Roman"/>
+                <w:sz w:val="24"/>
+                <w:szCs w:val="24"/>
+                <w:lang w:eastAsia="zh-CN"/>
+              </w:rPr>
+              <w:t>自</w:t>
+            </w:r>
+            <w:proofErr w:type="gramEnd"/>
+            <w:r>
+              <w:rPr>
+                <w:rFonts w:ascii="Times New Roman" w:eastAsia="SimSun" w:hAnsi="Times New Roman" w:cs="Times New Roman"/>
+                <w:sz w:val="24"/>
+                <w:szCs w:val="24"/>
+                <w:lang w:eastAsia="zh-CN"/>
+              </w:rPr>
+              <w:t xml:space="preserve">,  </w:t>
+            </w:r>
+            <w:proofErr w:type="spellStart"/>
+            <w:r>
+              <w:rPr>
+                <w:rFonts w:ascii="Times New Roman" w:eastAsia="SimSun" w:hAnsi="Times New Roman" w:cs="Times New Roman"/>
+                <w:sz w:val="24"/>
+                <w:szCs w:val="24"/>
+              </w:rPr>
+              <w:t>zz</w:t>
+            </w:r>
+            <w:proofErr w:type="spellEnd"/>
+            <w:r>
+              <w:rPr>
+                <w:rFonts w:ascii="Times New Roman" w:eastAsia="SimSun" w:hAnsi="Times New Roman" w:cs="Times New Roman"/>
+                <w:sz w:val="24"/>
+                <w:szCs w:val="24"/>
+              </w:rPr>
+              <w:t xml:space="preserve">’ </w:t>
+            </w:r>
+            <w:proofErr w:type="spellStart"/>
+            <w:r>
+              <w:rPr>
+                <w:rFonts w:ascii="Times New Roman" w:eastAsia="SimSun" w:hAnsi="Times New Roman" w:cs="Times New Roman"/>
+                <w:sz w:val="24"/>
+                <w:szCs w:val="24"/>
+              </w:rPr>
+              <w:t>k’wó</w:t>
+            </w:r>
+            <w:proofErr w:type="spellEnd"/>
+            <w:r>
+              <w:rPr>
+                <w:rFonts w:ascii="Times New Roman" w:eastAsia="SimSun" w:hAnsi="Times New Roman" w:cs="Times New Roman"/>
+                <w:sz w:val="24"/>
+                <w:szCs w:val="24"/>
+              </w:rPr>
+              <w:t xml:space="preserve"> </w:t>
+            </w:r>
+            <w:proofErr w:type="spellStart"/>
+            <w:r>
+              <w:rPr>
+                <w:rFonts w:ascii="Times New Roman" w:eastAsia="SimSun" w:hAnsi="Times New Roman" w:cs="Times New Roman"/>
+                <w:sz w:val="24"/>
+                <w:szCs w:val="24"/>
+              </w:rPr>
+              <w:t>zz</w:t>
+            </w:r>
+            <w:proofErr w:type="spellEnd"/>
+            <w:r>
+              <w:rPr>
+                <w:rFonts w:ascii="Times New Roman" w:eastAsia="SimSun" w:hAnsi="Times New Roman" w:cs="Times New Roman"/>
+                <w:sz w:val="24"/>
+                <w:szCs w:val="24"/>
+              </w:rPr>
+              <w:t xml:space="preserve">’, </w:t>
+            </w:r>
+            <w:r>
+              <w:rPr>
+                <w:rFonts w:ascii="Times New Roman" w:eastAsia="SimSun" w:hAnsi="Times New Roman" w:cs="Times New Roman"/>
+                <w:sz w:val="24"/>
+                <w:szCs w:val="24"/>
+                <w:lang w:eastAsia="zh-CN"/>
+              </w:rPr>
+              <w:t xml:space="preserve">  </w:t>
+            </w:r>
+            <w:r>
+              <w:rPr>
+                <w:rFonts w:ascii="Times New Roman" w:eastAsia="SimSun" w:hAnsi="Times New Roman" w:cs="Times New Roman"/>
+                <w:sz w:val="24"/>
+                <w:szCs w:val="24"/>
+                <w:lang w:eastAsia="zh-CN"/>
+              </w:rPr>
+              <w:t>自家看自家大</w:t>
+            </w:r>
+            <w:r>
+              <w:rPr>
+                <w:rFonts w:ascii="Times New Roman" w:eastAsia="SimSun" w:hAnsi="Times New Roman" w:cs="Times New Roman"/>
+                <w:sz w:val="24"/>
+                <w:szCs w:val="24"/>
+                <w:lang w:eastAsia="zh-CN"/>
+              </w:rPr>
+              <w:t xml:space="preserve">, </w:t>
+            </w:r>
+            <w:proofErr w:type="spellStart"/>
+            <w:r>
+              <w:rPr>
+                <w:rFonts w:ascii="Times New Roman" w:eastAsia="SimSun" w:hAnsi="Times New Roman" w:cs="Times New Roman"/>
+                <w:sz w:val="24"/>
+                <w:szCs w:val="24"/>
+              </w:rPr>
+              <w:t>zz</w:t>
+            </w:r>
+            <w:proofErr w:type="spellEnd"/>
+            <w:r>
+              <w:rPr>
+                <w:rFonts w:ascii="Times New Roman" w:eastAsia="SimSun" w:hAnsi="Times New Roman" w:cs="Times New Roman"/>
+                <w:sz w:val="24"/>
+                <w:szCs w:val="24"/>
+              </w:rPr>
+              <w:t xml:space="preserve">’ </w:t>
+            </w:r>
+            <w:proofErr w:type="spellStart"/>
+            <w:r>
+              <w:rPr>
+                <w:rFonts w:ascii="Times New Roman" w:eastAsia="SimSun" w:hAnsi="Times New Roman" w:cs="Times New Roman"/>
+                <w:sz w:val="24"/>
+                <w:szCs w:val="24"/>
+              </w:rPr>
+              <w:t>ká</w:t>
+            </w:r>
+            <w:proofErr w:type="spellEnd"/>
+            <w:r>
+              <w:rPr>
+                <w:rFonts w:ascii="Times New Roman" w:eastAsia="SimSun" w:hAnsi="Times New Roman" w:cs="Times New Roman"/>
+                <w:sz w:val="24"/>
+                <w:szCs w:val="24"/>
+              </w:rPr>
+              <w:t xml:space="preserve"> </w:t>
+            </w:r>
+            <w:proofErr w:type="spellStart"/>
+            <w:r>
+              <w:rPr>
+                <w:rFonts w:ascii="Times New Roman" w:eastAsia="SimSun" w:hAnsi="Times New Roman" w:cs="Times New Roman"/>
+                <w:sz w:val="24"/>
+                <w:szCs w:val="24"/>
+              </w:rPr>
+              <w:t>kön</w:t>
+            </w:r>
+            <w:proofErr w:type="spellEnd"/>
+            <w:r>
+              <w:rPr>
+                <w:rFonts w:ascii="Times New Roman" w:eastAsia="SimSun" w:hAnsi="Times New Roman" w:cs="Times New Roman"/>
+                <w:sz w:val="24"/>
+                <w:szCs w:val="24"/>
+              </w:rPr>
+              <w:t xml:space="preserve">’ </w:t>
+            </w:r>
+            <w:proofErr w:type="spellStart"/>
+            <w:r>
+              <w:rPr>
+                <w:rFonts w:ascii="Times New Roman" w:eastAsia="SimSun" w:hAnsi="Times New Roman" w:cs="Times New Roman"/>
+                <w:sz w:val="24"/>
+                <w:szCs w:val="24"/>
+              </w:rPr>
+              <w:t>zz</w:t>
+            </w:r>
+            <w:proofErr w:type="spellEnd"/>
+            <w:r>
+              <w:rPr>
+                <w:rFonts w:ascii="Times New Roman" w:eastAsia="SimSun" w:hAnsi="Times New Roman" w:cs="Times New Roman"/>
+                <w:sz w:val="24"/>
+                <w:szCs w:val="24"/>
+              </w:rPr>
+              <w:t xml:space="preserve">’ </w:t>
+            </w:r>
+            <w:proofErr w:type="spellStart"/>
+            <w:r>
+              <w:rPr>
+                <w:rFonts w:ascii="Times New Roman" w:eastAsia="SimSun" w:hAnsi="Times New Roman" w:cs="Times New Roman"/>
+                <w:sz w:val="24"/>
+                <w:szCs w:val="24"/>
+              </w:rPr>
+              <w:t>ká</w:t>
+            </w:r>
+            <w:proofErr w:type="spellEnd"/>
+            <w:r>
+              <w:rPr>
+                <w:rFonts w:ascii="Times New Roman" w:eastAsia="SimSun" w:hAnsi="Times New Roman" w:cs="Times New Roman"/>
+                <w:sz w:val="24"/>
+                <w:szCs w:val="24"/>
+              </w:rPr>
+              <w:t xml:space="preserve"> </w:t>
+            </w:r>
+            <w:proofErr w:type="spellStart"/>
+            <w:r>
+              <w:rPr>
+                <w:rFonts w:ascii="Times New Roman" w:eastAsia="SimSun" w:hAnsi="Times New Roman" w:cs="Times New Roman"/>
+                <w:sz w:val="24"/>
+                <w:szCs w:val="24"/>
+              </w:rPr>
+              <w:t>dú</w:t>
+            </w:r>
+            <w:proofErr w:type="spellEnd"/>
+            <w:r>
+              <w:rPr>
+                <w:rFonts w:ascii="Times New Roman" w:eastAsia="SimSun" w:hAnsi="Times New Roman" w:cs="Times New Roman"/>
+                <w:sz w:val="24"/>
+                <w:szCs w:val="24"/>
+              </w:rPr>
+              <w:t>’, (of the world)</w:t>
+            </w:r>
+            <w:r>
+              <w:rPr>
+                <w:rFonts w:ascii="Times New Roman" w:eastAsia="SimSun" w:hAnsi="Times New Roman" w:cs="Times New Roman"/>
+                <w:sz w:val="24"/>
+                <w:szCs w:val="24"/>
+                <w:lang w:eastAsia="zh-CN"/>
+              </w:rPr>
+              <w:t xml:space="preserve"> </w:t>
+            </w:r>
+            <w:r>
+              <w:rPr>
+                <w:rFonts w:ascii="Times New Roman" w:eastAsia="SimSun" w:hAnsi="Times New Roman" w:cs="Times New Roman"/>
+                <w:sz w:val="24"/>
+                <w:szCs w:val="24"/>
+                <w:lang w:eastAsia="zh-CN"/>
+              </w:rPr>
+              <w:t>世界個虚浮</w:t>
+            </w:r>
+            <w:r>
+              <w:rPr>
+                <w:rFonts w:ascii="Times New Roman" w:eastAsia="SimSun" w:hAnsi="Times New Roman" w:cs="Times New Roman"/>
+                <w:sz w:val="24"/>
+                <w:szCs w:val="24"/>
+                <w:lang w:eastAsia="zh-CN"/>
+              </w:rPr>
+              <w:t xml:space="preserve">, </w:t>
+            </w:r>
+            <w:r>
+              <w:rPr>
+                <w:rFonts w:ascii="Times New Roman" w:eastAsia="SimSun" w:hAnsi="Times New Roman" w:cs="Times New Roman"/>
+                <w:sz w:val="24"/>
+                <w:szCs w:val="24"/>
+              </w:rPr>
+              <w:t xml:space="preserve"> </w:t>
+            </w:r>
+            <w:proofErr w:type="spellStart"/>
+            <w:r>
+              <w:rPr>
+                <w:rFonts w:ascii="Times New Roman" w:eastAsia="SimSun" w:hAnsi="Times New Roman" w:cs="Times New Roman"/>
+                <w:sz w:val="24"/>
+                <w:szCs w:val="24"/>
+              </w:rPr>
+              <w:t>sz</w:t>
+            </w:r>
+            <w:proofErr w:type="spellEnd"/>
+            <w:r>
+              <w:rPr>
+                <w:rFonts w:ascii="Times New Roman" w:eastAsia="SimSun" w:hAnsi="Times New Roman" w:cs="Times New Roman"/>
+                <w:sz w:val="24"/>
+                <w:szCs w:val="24"/>
+              </w:rPr>
+              <w:t xml:space="preserve">’ </w:t>
+            </w:r>
+            <w:proofErr w:type="spellStart"/>
+            <w:r>
+              <w:rPr>
+                <w:rFonts w:ascii="Times New Roman" w:eastAsia="SimSun" w:hAnsi="Times New Roman" w:cs="Times New Roman"/>
+                <w:sz w:val="24"/>
+                <w:szCs w:val="24"/>
+              </w:rPr>
+              <w:t>ká</w:t>
+            </w:r>
+            <w:proofErr w:type="spellEnd"/>
+            <w:r>
+              <w:rPr>
+                <w:rFonts w:ascii="Times New Roman" w:eastAsia="SimSun" w:hAnsi="Times New Roman" w:cs="Times New Roman"/>
+                <w:sz w:val="24"/>
+                <w:szCs w:val="24"/>
+              </w:rPr>
+              <w:t xml:space="preserve"> </w:t>
+            </w:r>
+            <w:proofErr w:type="spellStart"/>
+            <w:r>
+              <w:rPr>
+                <w:rFonts w:ascii="Times New Roman" w:eastAsia="SimSun" w:hAnsi="Times New Roman" w:cs="Times New Roman"/>
+                <w:sz w:val="24"/>
+                <w:szCs w:val="24"/>
+              </w:rPr>
+              <w:t>kú</w:t>
+            </w:r>
+            <w:proofErr w:type="spellEnd"/>
+            <w:r>
+              <w:rPr>
+                <w:rFonts w:ascii="Times New Roman" w:eastAsia="SimSun" w:hAnsi="Times New Roman" w:cs="Times New Roman"/>
+                <w:sz w:val="24"/>
+                <w:szCs w:val="24"/>
+              </w:rPr>
+              <w:t xml:space="preserve">’ </w:t>
+            </w:r>
+            <w:proofErr w:type="spellStart"/>
+            <w:r>
+              <w:rPr>
+                <w:rFonts w:ascii="Times New Roman" w:eastAsia="SimSun" w:hAnsi="Times New Roman" w:cs="Times New Roman"/>
+                <w:sz w:val="24"/>
+                <w:szCs w:val="24"/>
+              </w:rPr>
+              <w:t>hü</w:t>
+            </w:r>
+            <w:proofErr w:type="spellEnd"/>
+            <w:r>
+              <w:rPr>
+                <w:rFonts w:ascii="Times New Roman" w:eastAsia="SimSun" w:hAnsi="Times New Roman" w:cs="Times New Roman"/>
+                <w:sz w:val="24"/>
+                <w:szCs w:val="24"/>
+              </w:rPr>
+              <w:t xml:space="preserve"> </w:t>
+            </w:r>
+            <w:proofErr w:type="spellStart"/>
+            <w:r>
+              <w:rPr>
+                <w:rFonts w:ascii="Times New Roman" w:eastAsia="SimSun" w:hAnsi="Times New Roman" w:cs="Times New Roman"/>
+                <w:sz w:val="24"/>
+                <w:szCs w:val="24"/>
+              </w:rPr>
+              <w:t>veu</w:t>
+            </w:r>
+            <w:proofErr w:type="spellEnd"/>
+            <w:r>
+              <w:rPr>
+                <w:rFonts w:ascii="Times New Roman" w:eastAsia="SimSun" w:hAnsi="Times New Roman" w:cs="Times New Roman"/>
+                <w:sz w:val="24"/>
+                <w:szCs w:val="24"/>
+              </w:rPr>
+              <w:t xml:space="preserve">. </w:t>
             </w:r>
           </w:p>
         </w:tc>
@@ -352,11 +3721,74 @@
           <w:p>
             <w:pPr>
               <w:rPr>
-                <w:rFonts w:ascii="Times New Roman" w:hAnsi="Times New Roman" w:cs="Times New Roman"/>
+                <w:rFonts w:ascii="Times New Roman" w:eastAsia="SimSun" w:hAnsi="Times New Roman" w:cs="Times New Roman"/>
                 <w:sz w:val="24"/>
                 <w:szCs w:val="24"/>
               </w:rPr>
             </w:pPr>
+            <w:r>
+              <w:rPr>
+                <w:rFonts w:ascii="Times New Roman" w:eastAsia="SimSun" w:hAnsi="Times New Roman" w:cs="Times New Roman"/>
+                <w:sz w:val="24"/>
+                <w:szCs w:val="24"/>
+              </w:rPr>
+              <w:t xml:space="preserve">Vanquish, </w:t>
+            </w:r>
+            <w:proofErr w:type="gramStart"/>
+            <w:r>
+              <w:rPr>
+                <w:rFonts w:ascii="Times New Roman" w:eastAsia="SimSun" w:hAnsi="Times New Roman" w:cs="Times New Roman"/>
+                <w:sz w:val="24"/>
+                <w:szCs w:val="24"/>
+                <w:lang w:eastAsia="zh-CN"/>
+              </w:rPr>
+              <w:t>得</w:t>
+            </w:r>
+            <w:r>
+              <w:rPr>
+                <w:rFonts w:ascii="Times New Roman" w:eastAsia="SimSun" w:hAnsi="Times New Roman" w:cs="Times New Roman"/>
+                <w:sz w:val="24"/>
+                <w:szCs w:val="24"/>
+                <w:lang w:eastAsia="zh-CN"/>
+              </w:rPr>
+              <w:t>勝</w:t>
+            </w:r>
+            <w:r>
+              <w:rPr>
+                <w:rFonts w:ascii="Times New Roman" w:eastAsia="SimSun" w:hAnsi="Times New Roman" w:cs="Times New Roman"/>
+                <w:sz w:val="24"/>
+                <w:szCs w:val="24"/>
+                <w:lang w:eastAsia="zh-CN"/>
+              </w:rPr>
+              <w:t xml:space="preserve">,  </w:t>
+            </w:r>
+            <w:proofErr w:type="spellStart"/>
+            <w:r>
+              <w:rPr>
+                <w:rFonts w:ascii="Times New Roman" w:eastAsia="SimSun" w:hAnsi="Times New Roman" w:cs="Times New Roman"/>
+                <w:sz w:val="24"/>
+                <w:szCs w:val="24"/>
+              </w:rPr>
+              <w:t>tuh</w:t>
+            </w:r>
+            <w:proofErr w:type="spellEnd"/>
+            <w:proofErr w:type="gramEnd"/>
+            <w:r>
+              <w:rPr>
+                <w:rFonts w:ascii="Times New Roman" w:eastAsia="SimSun" w:hAnsi="Times New Roman" w:cs="Times New Roman"/>
+                <w:sz w:val="24"/>
+                <w:szCs w:val="24"/>
+              </w:rPr>
+              <w:t xml:space="preserve"> sung’</w:t>
+            </w:r>
+            <w:r>
+              <w:rPr>
+                <w:rFonts w:ascii="Times New Roman" w:eastAsia="SimSun" w:hAnsi="Times New Roman" w:cs="Times New Roman"/>
+                <w:sz w:val="24"/>
+                <w:szCs w:val="24"/>
+              </w:rPr>
+              <w:t xml:space="preserve">. </w:t>
+            </w:r>
           </w:p>
         </w:tc>
       </w:tr>
@@ -368,11 +3800,90 @@
           <w:p>
             <w:pPr>
               <w:rPr>
-                <w:rFonts w:ascii="Times New Roman" w:hAnsi="Times New Roman" w:cs="Times New Roman"/>
+                <w:rFonts w:ascii="Times New Roman" w:eastAsia="SimSun" w:hAnsi="Times New Roman" w:cs="Times New Roman"/>
                 <w:sz w:val="24"/>
                 <w:szCs w:val="24"/>
               </w:rPr>
             </w:pPr>
+            <w:proofErr w:type="gramStart"/>
+            <w:r>
+              <w:rPr>
+                <w:rFonts w:ascii="Times New Roman" w:eastAsia="SimSun" w:hAnsi="Times New Roman" w:cs="Times New Roman"/>
+                <w:sz w:val="24"/>
+                <w:szCs w:val="24"/>
+              </w:rPr>
+              <w:lastRenderedPageBreak/>
+              <w:t xml:space="preserve">Vapid,  </w:t>
+            </w:r>
+            <w:r>
+              <w:rPr>
+                <w:rFonts w:ascii="Times New Roman" w:eastAsia="SimSun" w:hAnsi="Times New Roman" w:cs="Times New Roman"/>
+                <w:sz w:val="24"/>
+                <w:szCs w:val="24"/>
+                <w:lang w:eastAsia="zh-CN"/>
+              </w:rPr>
+              <w:t>淡薄</w:t>
+            </w:r>
+            <w:proofErr w:type="gramEnd"/>
+            <w:r>
+              <w:rPr>
+                <w:rFonts w:ascii="Times New Roman" w:eastAsia="SimSun" w:hAnsi="Times New Roman" w:cs="Times New Roman"/>
+                <w:sz w:val="24"/>
+                <w:szCs w:val="24"/>
+                <w:lang w:eastAsia="zh-CN"/>
+              </w:rPr>
+              <w:t xml:space="preserve">,  </w:t>
+            </w:r>
+            <w:r>
+              <w:rPr>
+                <w:rFonts w:ascii="Times New Roman" w:eastAsia="SimSun" w:hAnsi="Times New Roman" w:cs="Times New Roman"/>
+                <w:sz w:val="24"/>
+                <w:szCs w:val="24"/>
+              </w:rPr>
+              <w:t>d</w:t>
+            </w:r>
+            <w:r>
+              <w:rPr>
+                <w:rFonts w:ascii="Times New Roman" w:eastAsia="SimSun" w:hAnsi="Times New Roman" w:cs="Times New Roman"/>
+                <w:sz w:val="24"/>
+                <w:szCs w:val="24"/>
+              </w:rPr>
+              <w:t xml:space="preserve">an’ </w:t>
+            </w:r>
+            <w:proofErr w:type="spellStart"/>
+            <w:r>
+              <w:rPr>
+                <w:rFonts w:ascii="Times New Roman" w:eastAsia="SimSun" w:hAnsi="Times New Roman" w:cs="Times New Roman"/>
+                <w:sz w:val="24"/>
+                <w:szCs w:val="24"/>
+              </w:rPr>
+              <w:t>b</w:t>
+            </w:r>
+            <w:r>
+              <w:rPr>
+                <w:rFonts w:ascii="Times New Roman" w:eastAsia="SimSun" w:hAnsi="Times New Roman" w:cs="Times New Roman"/>
+                <w:sz w:val="24"/>
+                <w:szCs w:val="24"/>
+              </w:rPr>
+              <w:t>ó</w:t>
+            </w:r>
+            <w:r>
+              <w:rPr>
+                <w:rFonts w:ascii="Times New Roman" w:eastAsia="SimSun" w:hAnsi="Times New Roman" w:cs="Times New Roman"/>
+                <w:sz w:val="24"/>
+                <w:szCs w:val="24"/>
+              </w:rPr>
+              <w:t>h</w:t>
+            </w:r>
+            <w:proofErr w:type="spellEnd"/>
+            <w:r>
+              <w:rPr>
+                <w:rFonts w:ascii="Times New Roman" w:eastAsia="SimSun" w:hAnsi="Times New Roman" w:cs="Times New Roman"/>
+                <w:sz w:val="24"/>
+                <w:szCs w:val="24"/>
+              </w:rPr>
+              <w:t>.</w:t>
+            </w:r>
           </w:p>
         </w:tc>
       </w:tr>
@@ -384,36 +3895,152 @@
           <w:p>
             <w:pPr>
               <w:rPr>
-                <w:rFonts w:ascii="Times New Roman" w:hAnsi="Times New Roman" w:cs="Times New Roman"/>
+                <w:rFonts w:ascii="Times New Roman" w:eastAsia="SimSun" w:hAnsi="Times New Roman" w:cs="Times New Roman"/>
                 <w:sz w:val="24"/>
                 <w:szCs w:val="24"/>
               </w:rPr>
             </w:pPr>
-            <w:r>
-              <w:rPr>
-                <w:rFonts w:ascii="Times New Roman" w:hAnsi="Times New Roman" w:cs="Times New Roman"/>
-                <w:sz w:val="24"/>
-                <w:szCs w:val="24"/>
-              </w:rPr>
-              <w:t xml:space="preserve">Valet, ER BE </w:t>
-            </w:r>
             <w:proofErr w:type="spellStart"/>
-            <w:r>
-              <w:rPr>
-                <w:rFonts w:ascii="Times New Roman" w:hAnsi="Times New Roman" w:cs="Times New Roman"/>
-                <w:sz w:val="24"/>
-                <w:szCs w:val="24"/>
-              </w:rPr>
-              <w:t>kun</w:t>
+            <w:proofErr w:type="gramStart"/>
+            <w:r>
+              <w:rPr>
+                <w:rFonts w:ascii="Times New Roman" w:eastAsia="SimSun" w:hAnsi="Times New Roman" w:cs="Times New Roman"/>
+                <w:sz w:val="24"/>
+                <w:szCs w:val="24"/>
+              </w:rPr>
+              <w:t>Vapour</w:t>
             </w:r>
             <w:proofErr w:type="spellEnd"/>
             <w:r>
               <w:rPr>
-                <w:rFonts w:ascii="Times New Roman" w:hAnsi="Times New Roman" w:cs="Times New Roman"/>
-                <w:sz w:val="24"/>
-                <w:szCs w:val="24"/>
-              </w:rPr>
-              <w:t xml:space="preserve"> pan,</w:t>
+                <w:rFonts w:ascii="Times New Roman" w:eastAsia="SimSun" w:hAnsi="Times New Roman" w:cs="Times New Roman"/>
+                <w:sz w:val="24"/>
+                <w:szCs w:val="24"/>
+              </w:rPr>
+              <w:t xml:space="preserve">, </w:t>
+            </w:r>
+            <w:r>
+              <w:rPr>
+                <w:rFonts w:ascii="Times New Roman" w:eastAsia="SimSun" w:hAnsi="Times New Roman" w:cs="Times New Roman"/>
+                <w:sz w:val="24"/>
+                <w:szCs w:val="24"/>
+                <w:lang w:eastAsia="zh-CN"/>
+              </w:rPr>
+              <w:t xml:space="preserve"> </w:t>
+            </w:r>
+            <w:r>
+              <w:rPr>
+                <w:rFonts w:ascii="Times New Roman" w:eastAsia="SimSun" w:hAnsi="Times New Roman" w:cs="Times New Roman"/>
+                <w:sz w:val="24"/>
+                <w:szCs w:val="24"/>
+                <w:lang w:eastAsia="zh-CN"/>
+              </w:rPr>
+              <w:t>氣</w:t>
+            </w:r>
+            <w:proofErr w:type="gramEnd"/>
+            <w:r>
+              <w:rPr>
+                <w:rFonts w:ascii="Times New Roman" w:eastAsia="SimSun" w:hAnsi="Times New Roman" w:cs="Times New Roman"/>
+                <w:sz w:val="24"/>
+                <w:szCs w:val="24"/>
+                <w:lang w:eastAsia="zh-CN"/>
+              </w:rPr>
+              <w:t xml:space="preserve">, </w:t>
+            </w:r>
+            <w:r>
+              <w:rPr>
+                <w:rFonts w:ascii="Times New Roman" w:eastAsia="SimSun" w:hAnsi="Times New Roman" w:cs="Times New Roman"/>
+                <w:sz w:val="24"/>
+                <w:szCs w:val="24"/>
+              </w:rPr>
+              <w:t xml:space="preserve"> </w:t>
+            </w:r>
+            <w:proofErr w:type="spellStart"/>
+            <w:r>
+              <w:rPr>
+                <w:rFonts w:ascii="Times New Roman" w:eastAsia="SimSun" w:hAnsi="Times New Roman" w:cs="Times New Roman"/>
+                <w:sz w:val="24"/>
+                <w:szCs w:val="24"/>
+              </w:rPr>
+              <w:t>k’í</w:t>
+            </w:r>
+            <w:proofErr w:type="spellEnd"/>
+            <w:r>
+              <w:rPr>
+                <w:rFonts w:ascii="Times New Roman" w:eastAsia="SimSun" w:hAnsi="Times New Roman" w:cs="Times New Roman"/>
+                <w:sz w:val="24"/>
+                <w:szCs w:val="24"/>
+              </w:rPr>
+              <w:t xml:space="preserve">’ ,  </w:t>
+            </w:r>
+            <w:r>
+              <w:rPr>
+                <w:rFonts w:ascii="Times New Roman" w:eastAsia="SimSun" w:hAnsi="Times New Roman" w:cs="Times New Roman"/>
+                <w:sz w:val="24"/>
+                <w:szCs w:val="24"/>
+              </w:rPr>
+              <w:t xml:space="preserve">(fog) </w:t>
+            </w:r>
+            <w:r>
+              <w:rPr>
+                <w:rFonts w:ascii="Times New Roman" w:eastAsia="SimSun" w:hAnsi="Times New Roman" w:cs="Times New Roman"/>
+                <w:sz w:val="24"/>
+                <w:szCs w:val="24"/>
+                <w:lang w:eastAsia="zh-CN"/>
+              </w:rPr>
+              <w:t xml:space="preserve"> </w:t>
+            </w:r>
+            <w:r>
+              <w:rPr>
+                <w:rFonts w:ascii="Times New Roman" w:eastAsia="SimSun" w:hAnsi="Times New Roman" w:cs="Times New Roman"/>
+                <w:sz w:val="24"/>
+                <w:szCs w:val="24"/>
+                <w:lang w:eastAsia="zh-CN"/>
+              </w:rPr>
+              <w:t>霧</w:t>
+            </w:r>
+            <w:r>
+              <w:rPr>
+                <w:rFonts w:ascii="Times New Roman" w:eastAsia="SimSun" w:hAnsi="Times New Roman" w:cs="Times New Roman"/>
+                <w:sz w:val="24"/>
+                <w:szCs w:val="24"/>
+                <w:lang w:eastAsia="zh-CN"/>
+              </w:rPr>
+              <w:t xml:space="preserve">, </w:t>
+            </w:r>
+            <w:r>
+              <w:rPr>
+                <w:rFonts w:ascii="Times New Roman" w:eastAsia="SimSun" w:hAnsi="Times New Roman" w:cs="Times New Roman"/>
+                <w:sz w:val="24"/>
+                <w:szCs w:val="24"/>
+              </w:rPr>
+              <w:t xml:space="preserve"> </w:t>
+            </w:r>
+            <w:proofErr w:type="spellStart"/>
+            <w:r>
+              <w:rPr>
+                <w:rFonts w:ascii="Times New Roman" w:eastAsia="SimSun" w:hAnsi="Times New Roman" w:cs="Times New Roman"/>
+                <w:sz w:val="24"/>
+                <w:szCs w:val="24"/>
+              </w:rPr>
+              <w:t>v</w:t>
+            </w:r>
+            <w:r>
+              <w:rPr>
+                <w:rFonts w:ascii="Times New Roman" w:eastAsia="SimSun" w:hAnsi="Times New Roman" w:cs="Times New Roman"/>
+                <w:sz w:val="24"/>
+                <w:szCs w:val="24"/>
+              </w:rPr>
+              <w:t>ú</w:t>
+            </w:r>
+            <w:proofErr w:type="spellEnd"/>
+            <w:r>
+              <w:rPr>
+                <w:rFonts w:ascii="Times New Roman" w:eastAsia="SimSun" w:hAnsi="Times New Roman" w:cs="Times New Roman"/>
+                <w:sz w:val="24"/>
+                <w:szCs w:val="24"/>
+              </w:rPr>
+              <w:t xml:space="preserve">’ . </w:t>
             </w:r>
           </w:p>
         </w:tc>
@@ -426,18 +4053,98 @@
           <w:p>
             <w:pPr>
               <w:rPr>
-                <w:rFonts w:ascii="Times New Roman" w:hAnsi="Times New Roman" w:cs="Times New Roman"/>
+                <w:rFonts w:ascii="Times New Roman" w:eastAsia="SimSun" w:hAnsi="Times New Roman" w:cs="Times New Roman"/>
                 <w:sz w:val="24"/>
                 <w:szCs w:val="24"/>
               </w:rPr>
             </w:pPr>
             <w:r>
               <w:rPr>
-                <w:rFonts w:ascii="Times New Roman" w:hAnsi="Times New Roman" w:cs="Times New Roman"/>
-                <w:sz w:val="24"/>
-                <w:szCs w:val="24"/>
-              </w:rPr>
-              <w:t>Valiant, Spi it ‘yung mung’.</w:t>
+                <w:rFonts w:ascii="Times New Roman" w:eastAsia="SimSun" w:hAnsi="Times New Roman" w:cs="Times New Roman"/>
+                <w:sz w:val="24"/>
+                <w:szCs w:val="24"/>
+              </w:rPr>
+              <w:t xml:space="preserve">Variable, </w:t>
+            </w:r>
+            <w:r>
+              <w:rPr>
+                <w:rFonts w:ascii="Times New Roman" w:eastAsia="SimSun" w:hAnsi="Times New Roman" w:cs="Times New Roman"/>
+                <w:sz w:val="24"/>
+                <w:szCs w:val="24"/>
+                <w:lang w:eastAsia="zh-CN"/>
+              </w:rPr>
+              <w:t>改變個</w:t>
+            </w:r>
+            <w:r>
+              <w:rPr>
+                <w:rFonts w:ascii="Times New Roman" w:eastAsia="SimSun" w:hAnsi="Times New Roman" w:cs="Times New Roman"/>
+                <w:sz w:val="24"/>
+                <w:szCs w:val="24"/>
+                <w:lang w:eastAsia="zh-CN"/>
+              </w:rPr>
+              <w:t>,</w:t>
+            </w:r>
+            <w:r>
+              <w:rPr>
+                <w:rFonts w:ascii="Times New Roman" w:eastAsia="SimSun" w:hAnsi="Times New Roman" w:cs="Times New Roman"/>
+                <w:sz w:val="24"/>
+                <w:szCs w:val="24"/>
+              </w:rPr>
+              <w:t xml:space="preserve"> ‘</w:t>
+            </w:r>
+            <w:proofErr w:type="spellStart"/>
+            <w:r>
+              <w:rPr>
+                <w:rFonts w:ascii="Times New Roman" w:eastAsia="SimSun" w:hAnsi="Times New Roman" w:cs="Times New Roman"/>
+                <w:sz w:val="24"/>
+                <w:szCs w:val="24"/>
+              </w:rPr>
+              <w:t>ké</w:t>
+            </w:r>
+            <w:proofErr w:type="spellEnd"/>
+            <w:r>
+              <w:rPr>
+                <w:rFonts w:ascii="Times New Roman" w:eastAsia="SimSun" w:hAnsi="Times New Roman" w:cs="Times New Roman"/>
+                <w:sz w:val="24"/>
+                <w:szCs w:val="24"/>
+              </w:rPr>
+              <w:t xml:space="preserve"> </w:t>
+            </w:r>
+            <w:proofErr w:type="spellStart"/>
+            <w:r>
+              <w:rPr>
+                <w:rFonts w:ascii="Times New Roman" w:eastAsia="SimSun" w:hAnsi="Times New Roman" w:cs="Times New Roman"/>
+                <w:sz w:val="24"/>
+                <w:szCs w:val="24"/>
+              </w:rPr>
+              <w:t>pien</w:t>
+            </w:r>
+            <w:proofErr w:type="spellEnd"/>
+            <w:r>
+              <w:rPr>
+                <w:rFonts w:ascii="Times New Roman" w:eastAsia="SimSun" w:hAnsi="Times New Roman" w:cs="Times New Roman"/>
+                <w:sz w:val="24"/>
+                <w:szCs w:val="24"/>
+              </w:rPr>
+              <w:t xml:space="preserve">’ </w:t>
+            </w:r>
+            <w:proofErr w:type="spellStart"/>
+            <w:r>
+              <w:rPr>
+                <w:rFonts w:ascii="Times New Roman" w:eastAsia="SimSun" w:hAnsi="Times New Roman" w:cs="Times New Roman"/>
+                <w:sz w:val="24"/>
+                <w:szCs w:val="24"/>
+              </w:rPr>
+              <w:t>kú</w:t>
+            </w:r>
+            <w:proofErr w:type="spellEnd"/>
+            <w:r>
+              <w:rPr>
+                <w:rFonts w:ascii="Times New Roman" w:eastAsia="SimSun" w:hAnsi="Times New Roman" w:cs="Times New Roman"/>
+                <w:sz w:val="24"/>
+                <w:szCs w:val="24"/>
+              </w:rPr>
+              <w:t xml:space="preserve">’. </w:t>
             </w:r>
           </w:p>
         </w:tc>
@@ -450,18 +4157,151 @@
           <w:p>
             <w:pPr>
               <w:rPr>
-                <w:rFonts w:ascii="Times New Roman" w:hAnsi="Times New Roman" w:cs="Times New Roman"/>
+                <w:rFonts w:ascii="Times New Roman" w:eastAsia="SimSun" w:hAnsi="Times New Roman" w:cs="Times New Roman"/>
                 <w:sz w:val="24"/>
                 <w:szCs w:val="24"/>
               </w:rPr>
             </w:pPr>
-            <w:r>
-              <w:rPr>
-                <w:rFonts w:ascii="Times New Roman" w:hAnsi="Times New Roman" w:cs="Times New Roman"/>
-                <w:sz w:val="24"/>
-                <w:szCs w:val="24"/>
-              </w:rPr>
-              <w:t>Valid, Re "tu tong’, i BGG k’ans</w:t>
+            <w:proofErr w:type="gramStart"/>
+            <w:r>
+              <w:rPr>
+                <w:rFonts w:ascii="Times New Roman" w:eastAsia="SimSun" w:hAnsi="Times New Roman" w:cs="Times New Roman"/>
+                <w:sz w:val="24"/>
+                <w:szCs w:val="24"/>
+              </w:rPr>
+              <w:t>Variegated,</w:t>
+            </w:r>
+            <w:r>
+              <w:rPr>
+                <w:rFonts w:ascii="Times New Roman" w:eastAsia="SimSun" w:hAnsi="Times New Roman" w:cs="Times New Roman"/>
+                <w:sz w:val="24"/>
+                <w:szCs w:val="24"/>
+              </w:rPr>
+              <w:t xml:space="preserve"> </w:t>
+            </w:r>
+            <w:r>
+              <w:rPr>
+                <w:rFonts w:ascii="Times New Roman" w:eastAsia="SimSun" w:hAnsi="Times New Roman" w:cs="Times New Roman"/>
+                <w:sz w:val="24"/>
+                <w:szCs w:val="24"/>
+                <w:lang w:eastAsia="zh-CN"/>
+              </w:rPr>
+              <w:t xml:space="preserve"> </w:t>
+            </w:r>
+            <w:r>
+              <w:rPr>
+                <w:rFonts w:ascii="Times New Roman" w:eastAsia="SimSun" w:hAnsi="Times New Roman" w:cs="Times New Roman"/>
+                <w:sz w:val="24"/>
+                <w:szCs w:val="24"/>
+                <w:lang w:eastAsia="zh-CN"/>
+              </w:rPr>
+              <w:t>五</w:t>
+            </w:r>
+            <w:r>
+              <w:rPr>
+                <w:rFonts w:ascii="Times New Roman" w:eastAsia="SimSun" w:hAnsi="Times New Roman" w:cs="Times New Roman"/>
+                <w:sz w:val="24"/>
+                <w:szCs w:val="24"/>
+                <w:lang w:eastAsia="zh-CN"/>
+              </w:rPr>
+              <w:t>顏</w:t>
+            </w:r>
+            <w:r>
+              <w:rPr>
+                <w:rFonts w:ascii="Times New Roman" w:eastAsia="SimSun" w:hAnsi="Times New Roman" w:cs="Times New Roman"/>
+                <w:sz w:val="24"/>
+                <w:szCs w:val="24"/>
+                <w:lang w:eastAsia="zh-CN"/>
+              </w:rPr>
+              <w:t>六色</w:t>
+            </w:r>
+            <w:proofErr w:type="gramEnd"/>
+            <w:r>
+              <w:rPr>
+                <w:rFonts w:ascii="Times New Roman" w:eastAsia="SimSun" w:hAnsi="Times New Roman" w:cs="Times New Roman"/>
+                <w:sz w:val="24"/>
+                <w:szCs w:val="24"/>
+                <w:lang w:eastAsia="zh-CN"/>
+              </w:rPr>
+              <w:t xml:space="preserve">, </w:t>
+            </w:r>
+            <w:r>
+              <w:rPr>
+                <w:rFonts w:ascii="Times New Roman" w:eastAsia="SimSun" w:hAnsi="Times New Roman" w:cs="Times New Roman"/>
+                <w:sz w:val="24"/>
+                <w:szCs w:val="24"/>
+              </w:rPr>
+              <w:t>‘</w:t>
+            </w:r>
+            <w:r>
+              <w:rPr>
+                <w:rFonts w:ascii="Times New Roman" w:eastAsia="SimSun" w:hAnsi="Times New Roman" w:cs="Times New Roman"/>
+                <w:sz w:val="24"/>
+                <w:szCs w:val="24"/>
+              </w:rPr>
+              <w:t xml:space="preserve">ng </w:t>
+            </w:r>
+            <w:proofErr w:type="spellStart"/>
+            <w:r>
+              <w:rPr>
+                <w:rFonts w:ascii="Times New Roman" w:eastAsia="SimSun" w:hAnsi="Times New Roman" w:cs="Times New Roman"/>
+                <w:sz w:val="24"/>
+                <w:szCs w:val="24"/>
+              </w:rPr>
+              <w:t>ngan</w:t>
+            </w:r>
+            <w:proofErr w:type="spellEnd"/>
+            <w:r>
+              <w:rPr>
+                <w:rFonts w:ascii="Times New Roman" w:eastAsia="SimSun" w:hAnsi="Times New Roman" w:cs="Times New Roman"/>
+                <w:sz w:val="24"/>
+                <w:szCs w:val="24"/>
+              </w:rPr>
+              <w:t xml:space="preserve"> </w:t>
+            </w:r>
+            <w:proofErr w:type="spellStart"/>
+            <w:r>
+              <w:rPr>
+                <w:rFonts w:ascii="Times New Roman" w:eastAsia="SimSun" w:hAnsi="Times New Roman" w:cs="Times New Roman"/>
+                <w:sz w:val="24"/>
+                <w:szCs w:val="24"/>
+              </w:rPr>
+              <w:t>ló</w:t>
+            </w:r>
+            <w:r>
+              <w:rPr>
+                <w:rFonts w:ascii="Times New Roman" w:eastAsia="SimSun" w:hAnsi="Times New Roman" w:cs="Times New Roman"/>
+                <w:sz w:val="24"/>
+                <w:szCs w:val="24"/>
+              </w:rPr>
+              <w:t>h</w:t>
+            </w:r>
+            <w:proofErr w:type="spellEnd"/>
+            <w:r>
+              <w:rPr>
+                <w:rFonts w:ascii="Times New Roman" w:eastAsia="SimSun" w:hAnsi="Times New Roman" w:cs="Times New Roman"/>
+                <w:sz w:val="24"/>
+                <w:szCs w:val="24"/>
+              </w:rPr>
+              <w:t xml:space="preserve"> </w:t>
+            </w:r>
+            <w:proofErr w:type="spellStart"/>
+            <w:r>
+              <w:rPr>
+                <w:rFonts w:ascii="Times New Roman" w:eastAsia="SimSun" w:hAnsi="Times New Roman" w:cs="Times New Roman"/>
+                <w:sz w:val="24"/>
+                <w:szCs w:val="24"/>
+              </w:rPr>
+              <w:t>suh</w:t>
+            </w:r>
+            <w:proofErr w:type="spellEnd"/>
+            <w:r>
+              <w:rPr>
+                <w:rFonts w:ascii="Times New Roman" w:eastAsia="SimSun" w:hAnsi="Times New Roman" w:cs="Times New Roman"/>
+                <w:sz w:val="24"/>
+                <w:szCs w:val="24"/>
+              </w:rPr>
+              <w:t xml:space="preserve">. </w:t>
             </w:r>
           </w:p>
         </w:tc>
@@ -474,18 +4314,205 @@
           <w:p>
             <w:pPr>
               <w:rPr>
-                <w:rFonts w:ascii="Times New Roman" w:hAnsi="Times New Roman" w:cs="Times New Roman"/>
+                <w:rFonts w:ascii="Times New Roman" w:eastAsia="SimSun" w:hAnsi="Times New Roman" w:cs="Times New Roman"/>
                 <w:sz w:val="24"/>
                 <w:szCs w:val="24"/>
               </w:rPr>
             </w:pPr>
             <w:r>
               <w:rPr>
-                <w:rFonts w:ascii="Times New Roman" w:hAnsi="Times New Roman" w:cs="Times New Roman"/>
-                <w:sz w:val="24"/>
-                <w:szCs w:val="24"/>
-              </w:rPr>
-              <w:t>Valley, J 4P sav koh, [pe 2E Hy</w:t>
+                <w:rFonts w:ascii="Times New Roman" w:eastAsia="SimSun" w:hAnsi="Times New Roman" w:cs="Times New Roman"/>
+                <w:sz w:val="24"/>
+                <w:szCs w:val="24"/>
+              </w:rPr>
+              <w:t xml:space="preserve">Variety, (there </w:t>
+            </w:r>
+            <w:proofErr w:type="gramStart"/>
+            <w:r>
+              <w:rPr>
+                <w:rFonts w:ascii="Times New Roman" w:eastAsia="SimSun" w:hAnsi="Times New Roman" w:cs="Times New Roman"/>
+                <w:sz w:val="24"/>
+                <w:szCs w:val="24"/>
+              </w:rPr>
+              <w:t xml:space="preserve">is) </w:t>
+            </w:r>
+            <w:r>
+              <w:rPr>
+                <w:rFonts w:ascii="Times New Roman" w:eastAsia="SimSun" w:hAnsi="Times New Roman" w:cs="Times New Roman"/>
+                <w:sz w:val="24"/>
+                <w:szCs w:val="24"/>
+                <w:lang w:eastAsia="zh-CN"/>
+              </w:rPr>
+              <w:t xml:space="preserve"> </w:t>
+            </w:r>
+            <w:r>
+              <w:rPr>
+                <w:rFonts w:ascii="Times New Roman" w:eastAsia="SimSun" w:hAnsi="Times New Roman" w:cs="Times New Roman"/>
+                <w:sz w:val="24"/>
+                <w:szCs w:val="24"/>
+                <w:lang w:eastAsia="zh-CN"/>
+              </w:rPr>
+              <w:t>有分别</w:t>
+            </w:r>
+            <w:proofErr w:type="gramEnd"/>
+            <w:r>
+              <w:rPr>
+                <w:rFonts w:ascii="Times New Roman" w:eastAsia="SimSun" w:hAnsi="Times New Roman" w:cs="Times New Roman"/>
+                <w:sz w:val="24"/>
+                <w:szCs w:val="24"/>
+                <w:lang w:eastAsia="zh-CN"/>
+              </w:rPr>
+              <w:t>,</w:t>
+            </w:r>
+            <w:r>
+              <w:rPr>
+                <w:rFonts w:ascii="Times New Roman" w:eastAsia="SimSun" w:hAnsi="Times New Roman" w:cs="Times New Roman"/>
+                <w:sz w:val="24"/>
+                <w:szCs w:val="24"/>
+              </w:rPr>
+              <w:t xml:space="preserve"> yeh fun</w:t>
+            </w:r>
+            <w:r>
+              <w:rPr>
+                <w:rFonts w:ascii="Times New Roman" w:eastAsia="SimSun" w:hAnsi="Times New Roman" w:cs="Times New Roman"/>
+                <w:sz w:val="24"/>
+                <w:szCs w:val="24"/>
+              </w:rPr>
+              <w:t xml:space="preserve"> </w:t>
+            </w:r>
+            <w:proofErr w:type="spellStart"/>
+            <w:r>
+              <w:rPr>
+                <w:rFonts w:ascii="Times New Roman" w:eastAsia="SimSun" w:hAnsi="Times New Roman" w:cs="Times New Roman"/>
+                <w:sz w:val="24"/>
+                <w:szCs w:val="24"/>
+              </w:rPr>
+              <w:t>pih</w:t>
+            </w:r>
+            <w:proofErr w:type="spellEnd"/>
+            <w:r>
+              <w:rPr>
+                <w:rFonts w:ascii="Times New Roman" w:eastAsia="SimSun" w:hAnsi="Times New Roman" w:cs="Times New Roman"/>
+                <w:sz w:val="24"/>
+                <w:szCs w:val="24"/>
+              </w:rPr>
+              <w:t xml:space="preserve">, </w:t>
+            </w:r>
+            <w:r>
+              <w:rPr>
+                <w:rFonts w:ascii="Times New Roman" w:eastAsia="SimSun" w:hAnsi="Times New Roman" w:cs="Times New Roman"/>
+                <w:sz w:val="24"/>
+                <w:szCs w:val="24"/>
+                <w:lang w:eastAsia="zh-CN"/>
+              </w:rPr>
+              <w:t xml:space="preserve"> </w:t>
+            </w:r>
+            <w:r>
+              <w:rPr>
+                <w:rFonts w:ascii="Times New Roman" w:eastAsia="SimSun" w:hAnsi="Times New Roman" w:cs="Times New Roman"/>
+                <w:sz w:val="24"/>
+                <w:szCs w:val="24"/>
+                <w:lang w:eastAsia="zh-CN"/>
+              </w:rPr>
+              <w:t>有各色各</w:t>
+            </w:r>
+            <w:r>
+              <w:rPr>
+                <w:rFonts w:ascii="Times New Roman" w:eastAsia="SimSun" w:hAnsi="Times New Roman" w:cs="Times New Roman"/>
+                <w:sz w:val="24"/>
+                <w:szCs w:val="24"/>
+                <w:lang w:eastAsia="zh-CN"/>
+              </w:rPr>
+              <w:t>樣</w:t>
+            </w:r>
+            <w:r>
+              <w:rPr>
+                <w:rFonts w:ascii="Times New Roman" w:eastAsia="SimSun" w:hAnsi="Times New Roman" w:cs="Times New Roman"/>
+                <w:sz w:val="24"/>
+                <w:szCs w:val="24"/>
+                <w:lang w:eastAsia="zh-CN"/>
+              </w:rPr>
+              <w:t xml:space="preserve">, </w:t>
+            </w:r>
+            <w:r>
+              <w:rPr>
+                <w:rFonts w:ascii="Times New Roman" w:eastAsia="SimSun" w:hAnsi="Times New Roman" w:cs="Times New Roman"/>
+                <w:sz w:val="24"/>
+                <w:szCs w:val="24"/>
+              </w:rPr>
+              <w:t>‘</w:t>
+            </w:r>
+            <w:proofErr w:type="spellStart"/>
+            <w:r>
+              <w:rPr>
+                <w:rFonts w:ascii="Times New Roman" w:eastAsia="SimSun" w:hAnsi="Times New Roman" w:cs="Times New Roman"/>
+                <w:sz w:val="24"/>
+                <w:szCs w:val="24"/>
+              </w:rPr>
+              <w:t>yeu</w:t>
+            </w:r>
+            <w:proofErr w:type="spellEnd"/>
+            <w:r>
+              <w:rPr>
+                <w:rFonts w:ascii="Times New Roman" w:eastAsia="SimSun" w:hAnsi="Times New Roman" w:cs="Times New Roman"/>
+                <w:sz w:val="24"/>
+                <w:szCs w:val="24"/>
+              </w:rPr>
+              <w:t xml:space="preserve"> </w:t>
+            </w:r>
+            <w:proofErr w:type="spellStart"/>
+            <w:r>
+              <w:rPr>
+                <w:rFonts w:ascii="Times New Roman" w:eastAsia="SimSun" w:hAnsi="Times New Roman" w:cs="Times New Roman"/>
+                <w:sz w:val="24"/>
+                <w:szCs w:val="24"/>
+              </w:rPr>
+              <w:t>koh</w:t>
+            </w:r>
+            <w:proofErr w:type="spellEnd"/>
+            <w:r>
+              <w:rPr>
+                <w:rFonts w:ascii="Times New Roman" w:eastAsia="SimSun" w:hAnsi="Times New Roman" w:cs="Times New Roman"/>
+                <w:sz w:val="24"/>
+                <w:szCs w:val="24"/>
+              </w:rPr>
+              <w:t xml:space="preserve"> </w:t>
+            </w:r>
+            <w:proofErr w:type="spellStart"/>
+            <w:r>
+              <w:rPr>
+                <w:rFonts w:ascii="Times New Roman" w:eastAsia="SimSun" w:hAnsi="Times New Roman" w:cs="Times New Roman"/>
+                <w:sz w:val="24"/>
+                <w:szCs w:val="24"/>
+              </w:rPr>
+              <w:t>suh</w:t>
+            </w:r>
+            <w:proofErr w:type="spellEnd"/>
+            <w:r>
+              <w:rPr>
+                <w:rFonts w:ascii="Times New Roman" w:eastAsia="SimSun" w:hAnsi="Times New Roman" w:cs="Times New Roman"/>
+                <w:sz w:val="24"/>
+                <w:szCs w:val="24"/>
+              </w:rPr>
+              <w:t xml:space="preserve"> </w:t>
+            </w:r>
+            <w:proofErr w:type="spellStart"/>
+            <w:r>
+              <w:rPr>
+                <w:rFonts w:ascii="Times New Roman" w:eastAsia="SimSun" w:hAnsi="Times New Roman" w:cs="Times New Roman"/>
+                <w:sz w:val="24"/>
+                <w:szCs w:val="24"/>
+              </w:rPr>
+              <w:t>koh</w:t>
+            </w:r>
+            <w:proofErr w:type="spellEnd"/>
+            <w:r>
+              <w:rPr>
+                <w:rFonts w:ascii="Times New Roman" w:eastAsia="SimSun" w:hAnsi="Times New Roman" w:cs="Times New Roman"/>
+                <w:sz w:val="24"/>
+                <w:szCs w:val="24"/>
+              </w:rPr>
+              <w:t xml:space="preserve"> yang’. </w:t>
             </w:r>
           </w:p>
         </w:tc>
@@ -498,367 +4525,143 @@
           <w:p>
             <w:pPr>
               <w:rPr>
-                <w:rFonts w:ascii="Times New Roman" w:hAnsi="Times New Roman" w:cs="Times New Roman"/>
+                <w:rFonts w:ascii="Times New Roman" w:eastAsia="SimSun" w:hAnsi="Times New Roman" w:cs="Times New Roman"/>
                 <w:sz w:val="24"/>
                 <w:szCs w:val="24"/>
               </w:rPr>
             </w:pPr>
             <w:r>
               <w:rPr>
-                <w:rFonts w:ascii="Times New Roman" w:hAnsi="Times New Roman" w:cs="Times New Roman"/>
-                <w:sz w:val="24"/>
-                <w:szCs w:val="24"/>
-              </w:rPr>
-              <w:t>Valuable, aA *pau pes, (fi (EH E8 (A</w:t>
-            </w:r>
-          </w:p>
-        </w:tc>
-      </w:tr>
-      <w:tr>
-        <w:tc>
-          <w:tcPr>
-            <w:tcW w:w="8640" w:type="dxa"/>
-          </w:tcPr>
-          <w:p>
-            <w:pPr>
-              <w:rPr>
-                <w:rFonts w:ascii="Times New Roman" w:hAnsi="Times New Roman" w:cs="Times New Roman"/>
-                <w:sz w:val="24"/>
-                <w:szCs w:val="24"/>
-              </w:rPr>
-            </w:pPr>
-            <w:r>
-              <w:rPr>
-                <w:rFonts w:ascii="Times New Roman" w:hAnsi="Times New Roman" w:cs="Times New Roman"/>
-                <w:sz w:val="24"/>
-                <w:szCs w:val="24"/>
-              </w:rPr>
-              <w:t>Value, (to) ar kwe' ’dzting, (set a</w:t>
-            </w:r>
-          </w:p>
-        </w:tc>
-      </w:tr>
-      <w:tr>
-        <w:tc>
-          <w:tcPr>
-            <w:tcW w:w="8640" w:type="dxa"/>
-          </w:tcPr>
-          <w:p>
-            <w:pPr>
-              <w:rPr>
-                <w:rFonts w:ascii="Times New Roman" w:hAnsi="Times New Roman" w:cs="Times New Roman"/>
-                <w:sz w:val="24"/>
-                <w:szCs w:val="24"/>
-              </w:rPr>
-            </w:pPr>
-            <w:r>
-              <w:rPr>
-                <w:rFonts w:ascii="Times New Roman" w:hAnsi="Times New Roman" w:cs="Times New Roman"/>
-                <w:sz w:val="24"/>
-                <w:szCs w:val="24"/>
-              </w:rPr>
-              <w:t xml:space="preserve">Vanish, #55 </w:t>
+                <w:rFonts w:ascii="Times New Roman" w:eastAsia="SimSun" w:hAnsi="Times New Roman" w:cs="Times New Roman"/>
+                <w:sz w:val="24"/>
+                <w:szCs w:val="24"/>
+              </w:rPr>
+              <w:t>Various, (</w:t>
+            </w:r>
+            <w:proofErr w:type="spellStart"/>
+            <w:r>
+              <w:rPr>
+                <w:rFonts w:ascii="Times New Roman" w:eastAsia="SimSun" w:hAnsi="Times New Roman" w:cs="Times New Roman"/>
+                <w:sz w:val="24"/>
+                <w:szCs w:val="24"/>
+              </w:rPr>
+              <w:t>colours</w:t>
+            </w:r>
+            <w:proofErr w:type="spellEnd"/>
+            <w:r>
+              <w:rPr>
+                <w:rFonts w:ascii="Times New Roman" w:eastAsia="SimSun" w:hAnsi="Times New Roman" w:cs="Times New Roman"/>
+                <w:sz w:val="24"/>
+                <w:szCs w:val="24"/>
+              </w:rPr>
+              <w:t>)</w:t>
+            </w:r>
+            <w:r>
+              <w:rPr>
+                <w:rFonts w:ascii="Times New Roman" w:eastAsia="SimSun" w:hAnsi="Times New Roman" w:cs="Times New Roman"/>
+                <w:sz w:val="24"/>
+                <w:szCs w:val="24"/>
+              </w:rPr>
+              <w:t xml:space="preserve"> </w:t>
             </w:r>
             <w:proofErr w:type="gramStart"/>
             <w:r>
               <w:rPr>
-                <w:rFonts w:ascii="Times New Roman" w:hAnsi="Times New Roman" w:cs="Times New Roman"/>
-                <w:sz w:val="24"/>
-                <w:szCs w:val="24"/>
-              </w:rPr>
-              <w:t>san‘ t’eli</w:t>
-            </w:r>
+                <w:rFonts w:ascii="Times New Roman" w:eastAsia="SimSun" w:hAnsi="Times New Roman" w:cs="Times New Roman"/>
+                <w:sz w:val="24"/>
+                <w:szCs w:val="24"/>
+                <w:lang w:eastAsia="zh-CN"/>
+              </w:rPr>
+              <w:t>各</w:t>
+            </w:r>
+            <w:r>
+              <w:rPr>
+                <w:rFonts w:ascii="Times New Roman" w:eastAsia="SimSun" w:hAnsi="Times New Roman" w:cs="Times New Roman"/>
+                <w:sz w:val="24"/>
+                <w:szCs w:val="24"/>
+              </w:rPr>
+              <w:t>樣</w:t>
+            </w:r>
+            <w:r>
+              <w:rPr>
+                <w:rFonts w:ascii="Times New Roman" w:eastAsia="SimSun" w:hAnsi="Times New Roman" w:cs="Times New Roman"/>
+                <w:sz w:val="24"/>
+                <w:szCs w:val="24"/>
+                <w:lang w:eastAsia="zh-CN"/>
+              </w:rPr>
+              <w:t>顏色</w:t>
+            </w:r>
+            <w:r>
+              <w:rPr>
+                <w:rFonts w:ascii="Times New Roman" w:eastAsia="SimSun" w:hAnsi="Times New Roman" w:cs="Times New Roman"/>
+                <w:sz w:val="24"/>
+                <w:szCs w:val="24"/>
+                <w:lang w:eastAsia="zh-CN"/>
+              </w:rPr>
+              <w:t xml:space="preserve">, </w:t>
+            </w:r>
+            <w:r>
+              <w:rPr>
+                <w:rFonts w:ascii="Times New Roman" w:eastAsia="SimSun" w:hAnsi="Times New Roman" w:cs="Times New Roman"/>
+                <w:sz w:val="24"/>
+                <w:szCs w:val="24"/>
+              </w:rPr>
+              <w:t xml:space="preserve"> </w:t>
+            </w:r>
+            <w:proofErr w:type="spellStart"/>
+            <w:r>
+              <w:rPr>
+                <w:rFonts w:ascii="Times New Roman" w:eastAsia="SimSun" w:hAnsi="Times New Roman" w:cs="Times New Roman"/>
+                <w:sz w:val="24"/>
+                <w:szCs w:val="24"/>
+              </w:rPr>
+              <w:t>koh</w:t>
+            </w:r>
+            <w:proofErr w:type="spellEnd"/>
             <w:proofErr w:type="gramEnd"/>
             <w:r>
               <w:rPr>
-                <w:rFonts w:ascii="Times New Roman" w:hAnsi="Times New Roman" w:cs="Times New Roman"/>
-                <w:sz w:val="24"/>
-                <w:szCs w:val="24"/>
-              </w:rPr>
-              <w:t>, (in a moment)</w:t>
-            </w:r>
-          </w:p>
-        </w:tc>
-      </w:tr>
-      <w:tr>
-        <w:tc>
-          <w:tcPr>
-            <w:tcW w:w="8640" w:type="dxa"/>
-          </w:tcPr>
-          <w:p>
-            <w:pPr>
-              <w:rPr>
-                <w:rFonts w:ascii="Times New Roman" w:hAnsi="Times New Roman" w:cs="Times New Roman"/>
-                <w:sz w:val="24"/>
-                <w:szCs w:val="24"/>
-              </w:rPr>
-            </w:pPr>
-            <w:r>
-              <w:rPr>
-                <w:rFonts w:ascii="Times New Roman" w:hAnsi="Times New Roman" w:cs="Times New Roman"/>
-                <w:sz w:val="24"/>
-                <w:szCs w:val="24"/>
-              </w:rPr>
-              <w:t>Vanity, Ale Ey ya® Jaye: ga, Ae</w:t>
-            </w:r>
-          </w:p>
-        </w:tc>
-      </w:tr>
-      <w:tr>
-        <w:tc>
-          <w:tcPr>
-            <w:tcW w:w="8640" w:type="dxa"/>
-          </w:tcPr>
-          <w:p>
-            <w:pPr>
-              <w:rPr>
-                <w:rFonts w:ascii="Times New Roman" w:hAnsi="Times New Roman" w:cs="Times New Roman"/>
-                <w:sz w:val="24"/>
-                <w:szCs w:val="24"/>
-              </w:rPr>
-            </w:pPr>
-            <w:r>
-              <w:rPr>
-                <w:rFonts w:ascii="Times New Roman" w:hAnsi="Times New Roman" w:cs="Times New Roman"/>
-                <w:sz w:val="24"/>
-                <w:szCs w:val="24"/>
-              </w:rPr>
-              <w:t>Vanquish, 4 We tuh sung’,</w:t>
-            </w:r>
-          </w:p>
-        </w:tc>
-      </w:tr>
-      <w:tr>
-        <w:tc>
-          <w:tcPr>
-            <w:tcW w:w="8640" w:type="dxa"/>
-          </w:tcPr>
-          <w:p>
-            <w:pPr>
-              <w:rPr>
-                <w:rFonts w:ascii="Times New Roman" w:hAnsi="Times New Roman" w:cs="Times New Roman"/>
-                <w:sz w:val="24"/>
-                <w:szCs w:val="24"/>
-              </w:rPr>
-            </w:pPr>
-            <w:r>
-              <w:rPr>
-                <w:rFonts w:ascii="Times New Roman" w:hAnsi="Times New Roman" w:cs="Times New Roman"/>
-                <w:sz w:val="24"/>
-                <w:szCs w:val="24"/>
-              </w:rPr>
-              <w:t xml:space="preserve">Vapid, RS </w:t>
-            </w:r>
-            <w:proofErr w:type="gramStart"/>
-            <w:r>
-              <w:rPr>
-                <w:rFonts w:ascii="Times New Roman" w:hAnsi="Times New Roman" w:cs="Times New Roman"/>
-                <w:sz w:val="24"/>
-                <w:szCs w:val="24"/>
-              </w:rPr>
-              <w:t>dlaz‘ boh</w:t>
-            </w:r>
-            <w:proofErr w:type="gramEnd"/>
-            <w:r>
-              <w:rPr>
-                <w:rFonts w:ascii="Times New Roman" w:hAnsi="Times New Roman" w:cs="Times New Roman"/>
-                <w:sz w:val="24"/>
-                <w:szCs w:val="24"/>
-              </w:rPr>
-              <w:t>.</w:t>
-            </w:r>
-          </w:p>
-        </w:tc>
-      </w:tr>
-      <w:tr>
-        <w:tc>
-          <w:tcPr>
-            <w:tcW w:w="8640" w:type="dxa"/>
-          </w:tcPr>
-          <w:p>
-            <w:pPr>
-              <w:rPr>
-                <w:rFonts w:ascii="Times New Roman" w:hAnsi="Times New Roman" w:cs="Times New Roman"/>
-                <w:sz w:val="24"/>
-                <w:szCs w:val="24"/>
-              </w:rPr>
-            </w:pPr>
-            <w:r>
-              <w:rPr>
-                <w:rFonts w:ascii="Times New Roman" w:hAnsi="Times New Roman" w:cs="Times New Roman"/>
-                <w:sz w:val="24"/>
-                <w:szCs w:val="24"/>
-              </w:rPr>
-              <w:lastRenderedPageBreak/>
-              <w:t xml:space="preserve">Vapour, SH kt’, (fog) Fe </w:t>
-            </w:r>
-            <w:proofErr w:type="gramStart"/>
-            <w:r>
-              <w:rPr>
-                <w:rFonts w:ascii="Times New Roman" w:hAnsi="Times New Roman" w:cs="Times New Roman"/>
-                <w:sz w:val="24"/>
-                <w:szCs w:val="24"/>
-              </w:rPr>
-              <w:t>vu‘</w:t>
-            </w:r>
-            <w:proofErr w:type="gramEnd"/>
-            <w:r>
-              <w:rPr>
-                <w:rFonts w:ascii="Times New Roman" w:hAnsi="Times New Roman" w:cs="Times New Roman"/>
-                <w:sz w:val="24"/>
-                <w:szCs w:val="24"/>
-              </w:rPr>
-              <w:t>,</w:t>
-            </w:r>
-          </w:p>
-        </w:tc>
-      </w:tr>
-      <w:tr>
-        <w:tc>
-          <w:tcPr>
-            <w:tcW w:w="8640" w:type="dxa"/>
-          </w:tcPr>
-          <w:p>
-            <w:pPr>
-              <w:rPr>
-                <w:rFonts w:ascii="Times New Roman" w:hAnsi="Times New Roman" w:cs="Times New Roman"/>
-                <w:sz w:val="24"/>
-                <w:szCs w:val="24"/>
-              </w:rPr>
-            </w:pPr>
-            <w:r>
-              <w:rPr>
-                <w:rFonts w:ascii="Times New Roman" w:hAnsi="Times New Roman" w:cs="Times New Roman"/>
-                <w:sz w:val="24"/>
-                <w:szCs w:val="24"/>
-              </w:rPr>
-              <w:t xml:space="preserve">Variable, UX #2 fff] *ké pien' </w:t>
-            </w:r>
-            <w:proofErr w:type="gramStart"/>
-            <w:r>
-              <w:rPr>
-                <w:rFonts w:ascii="Times New Roman" w:hAnsi="Times New Roman" w:cs="Times New Roman"/>
-                <w:sz w:val="24"/>
-                <w:szCs w:val="24"/>
-              </w:rPr>
-              <w:t>ki‘</w:t>
-            </w:r>
-            <w:proofErr w:type="gramEnd"/>
-            <w:r>
-              <w:rPr>
-                <w:rFonts w:ascii="Times New Roman" w:hAnsi="Times New Roman" w:cs="Times New Roman"/>
-                <w:sz w:val="24"/>
-                <w:szCs w:val="24"/>
-              </w:rPr>
-              <w:t>.</w:t>
-            </w:r>
-          </w:p>
-        </w:tc>
-      </w:tr>
-      <w:tr>
-        <w:tc>
-          <w:tcPr>
-            <w:tcW w:w="8640" w:type="dxa"/>
-          </w:tcPr>
-          <w:p>
-            <w:pPr>
-              <w:rPr>
-                <w:rFonts w:ascii="Times New Roman" w:hAnsi="Times New Roman" w:cs="Times New Roman"/>
-                <w:sz w:val="24"/>
-                <w:szCs w:val="24"/>
-              </w:rPr>
-            </w:pPr>
-            <w:r>
-              <w:rPr>
-                <w:rFonts w:ascii="Times New Roman" w:hAnsi="Times New Roman" w:cs="Times New Roman"/>
-                <w:sz w:val="24"/>
-                <w:szCs w:val="24"/>
-              </w:rPr>
-              <w:t>Variegated, TEAS &amp; "ng ngan 16h</w:t>
-            </w:r>
-          </w:p>
-        </w:tc>
-      </w:tr>
-      <w:tr>
-        <w:tc>
-          <w:tcPr>
-            <w:tcW w:w="8640" w:type="dxa"/>
-          </w:tcPr>
-          <w:p>
-            <w:pPr>
-              <w:rPr>
-                <w:rFonts w:ascii="Times New Roman" w:hAnsi="Times New Roman" w:cs="Times New Roman"/>
-                <w:sz w:val="24"/>
-                <w:szCs w:val="24"/>
-              </w:rPr>
-            </w:pPr>
-            <w:r>
-              <w:rPr>
-                <w:rFonts w:ascii="Times New Roman" w:hAnsi="Times New Roman" w:cs="Times New Roman"/>
-                <w:sz w:val="24"/>
-                <w:szCs w:val="24"/>
-              </w:rPr>
-              <w:t>Variety, (there is) AR Ay yeh fun</w:t>
-            </w:r>
-          </w:p>
-        </w:tc>
-      </w:tr>
-      <w:tr>
-        <w:tc>
-          <w:tcPr>
-            <w:tcW w:w="8640" w:type="dxa"/>
-          </w:tcPr>
-          <w:p>
-            <w:pPr>
-              <w:rPr>
-                <w:rFonts w:ascii="Times New Roman" w:hAnsi="Times New Roman" w:cs="Times New Roman"/>
-                <w:sz w:val="24"/>
-                <w:szCs w:val="24"/>
-              </w:rPr>
-            </w:pPr>
-            <w:r>
-              <w:rPr>
-                <w:rFonts w:ascii="Times New Roman" w:hAnsi="Times New Roman" w:cs="Times New Roman"/>
-                <w:sz w:val="24"/>
-                <w:szCs w:val="24"/>
-              </w:rPr>
-              <w:t>Various, (</w:t>
+                <w:rFonts w:ascii="Times New Roman" w:eastAsia="SimSun" w:hAnsi="Times New Roman" w:cs="Times New Roman"/>
+                <w:sz w:val="24"/>
+                <w:szCs w:val="24"/>
+              </w:rPr>
+              <w:t xml:space="preserve"> yang’ </w:t>
             </w:r>
             <w:proofErr w:type="spellStart"/>
             <w:r>
               <w:rPr>
-                <w:rFonts w:ascii="Times New Roman" w:hAnsi="Times New Roman" w:cs="Times New Roman"/>
-                <w:sz w:val="24"/>
-                <w:szCs w:val="24"/>
-              </w:rPr>
-              <w:t>colours</w:t>
+                <w:rFonts w:ascii="Times New Roman" w:eastAsia="SimSun" w:hAnsi="Times New Roman" w:cs="Times New Roman"/>
+                <w:sz w:val="24"/>
+                <w:szCs w:val="24"/>
+              </w:rPr>
+              <w:t>ngan</w:t>
             </w:r>
             <w:proofErr w:type="spellEnd"/>
             <w:r>
               <w:rPr>
-                <w:rFonts w:ascii="Times New Roman" w:hAnsi="Times New Roman" w:cs="Times New Roman"/>
-                <w:sz w:val="24"/>
-                <w:szCs w:val="24"/>
-              </w:rPr>
-              <w:t xml:space="preserve">) </w:t>
+                <w:rFonts w:ascii="Times New Roman" w:eastAsia="SimSun" w:hAnsi="Times New Roman" w:cs="Times New Roman"/>
+                <w:sz w:val="24"/>
+                <w:szCs w:val="24"/>
+              </w:rPr>
+              <w:t xml:space="preserve"> </w:t>
             </w:r>
             <w:proofErr w:type="spellStart"/>
             <w:r>
               <w:rPr>
-                <w:rFonts w:ascii="Times New Roman" w:hAnsi="Times New Roman" w:cs="Times New Roman"/>
-                <w:sz w:val="24"/>
-                <w:szCs w:val="24"/>
-              </w:rPr>
-              <w:t>tt</w:t>
+                <w:rFonts w:ascii="Times New Roman" w:eastAsia="SimSun" w:hAnsi="Times New Roman" w:cs="Times New Roman"/>
+                <w:sz w:val="24"/>
+                <w:szCs w:val="24"/>
+              </w:rPr>
+              <w:t>suh</w:t>
             </w:r>
             <w:proofErr w:type="spellEnd"/>
             <w:r>
               <w:rPr>
-                <w:rFonts w:ascii="Times New Roman" w:hAnsi="Times New Roman" w:cs="Times New Roman"/>
-                <w:sz w:val="24"/>
-                <w:szCs w:val="24"/>
-              </w:rPr>
-              <w:t xml:space="preserve"> ka</w:t>
+                <w:rFonts w:ascii="Times New Roman" w:eastAsia="SimSun" w:hAnsi="Times New Roman" w:cs="Times New Roman"/>
+                <w:sz w:val="24"/>
+                <w:szCs w:val="24"/>
+              </w:rPr>
+              <w:t xml:space="preserve">. </w:t>
             </w:r>
           </w:p>
         </w:tc>
@@ -867,7 +4670,7 @@
     <w:p>
       <w:pPr>
         <w:rPr>
-          <w:rFonts w:ascii="Times New Roman" w:hAnsi="Times New Roman" w:cs="Times New Roman"/>
+          <w:rFonts w:ascii="Times New Roman" w:eastAsia="SimSun" w:hAnsi="Times New Roman" w:cs="Times New Roman"/>
           <w:sz w:val="24"/>
           <w:szCs w:val="24"/>
         </w:rPr>
@@ -1689,7 +5492,6 @@
   <w:style w:type="character" w:default="1" w:styleId="DefaultParagraphFont">
     <w:name w:val="Default Paragraph Font"/>
     <w:uiPriority w:val="1"/>
-    <w:semiHidden/>
     <w:unhideWhenUsed/>
   </w:style>
   <w:style w:type="table" w:default="1" w:styleId="TableNormal">
